--- a/Predictive-Modelling/Week1/Predictive_Modeling_Week_1_Excercise_1.docx
+++ b/Predictive-Modelling/Week1/Predictive_Modeling_Week_1_Excercise_1.docx
@@ -36,14 +36,24 @@
       <w:pPr>
         <w:pStyle w:val="Heading1"/>
       </w:pPr>
-      <w:bookmarkStart w:id="20" w:name="read-file"/>
-      <w:r>
-        <w:t xml:space="preserve">Read File</w:t>
+      <w:bookmarkStart w:id="20" w:name="problem-10"/>
+      <w:r>
+        <w:t xml:space="preserve">Problem 10</w:t>
       </w:r>
       <w:bookmarkEnd w:id="20"/>
     </w:p>
     <w:p>
       <w:pPr>
+        <w:pStyle w:val="Heading1"/>
+      </w:pPr>
+      <w:bookmarkStart w:id="21" w:name="a-read-file"/>
+      <w:r>
+        <w:t xml:space="preserve">8a Read File</w:t>
+      </w:r>
+      <w:bookmarkEnd w:id="21"/>
+    </w:p>
+    <w:p>
+      <w:pPr>
         <w:pStyle w:val="SourceCode"/>
       </w:pPr>
       <w:r>
@@ -96,11 +106,11 @@
       <w:pPr>
         <w:pStyle w:val="Heading1"/>
       </w:pPr>
-      <w:bookmarkStart w:id="21" w:name="read-fix-college-name-column"/>
-      <w:r>
-        <w:t xml:space="preserve">Read Fix College name column</w:t>
-      </w:r>
-      <w:bookmarkEnd w:id="21"/>
+      <w:bookmarkStart w:id="22" w:name="b-fix-college-name-column"/>
+      <w:r>
+        <w:t xml:space="preserve">8b Fix College name column</w:t>
+      </w:r>
+      <w:bookmarkEnd w:id="22"/>
     </w:p>
     <w:p>
       <w:pPr>
@@ -108,74 +118,110 @@
       </w:pPr>
       <w:r>
         <w:rPr>
+          <w:rStyle w:val="KeywordTok"/>
+        </w:rPr>
+        <w:t xml:space="preserve">rownames</w:t>
+      </w:r>
+      <w:r>
+        <w:rPr>
+          <w:rStyle w:val="NormalTok"/>
+        </w:rPr>
+        <w:t xml:space="preserve">(college) =</w:t>
+      </w:r>
+      <w:r>
+        <w:rPr>
+          <w:rStyle w:val="StringTok"/>
+        </w:rPr>
+        <w:t xml:space="preserve"> </w:t>
+      </w:r>
+      <w:r>
+        <w:rPr>
+          <w:rStyle w:val="NormalTok"/>
+        </w:rPr>
+        <w:t xml:space="preserve">college[,</w:t>
+      </w:r>
+      <w:r>
+        <w:rPr>
+          <w:rStyle w:val="DecValTok"/>
+        </w:rPr>
+        <w:t xml:space="preserve">1</w:t>
+      </w:r>
+      <w:r>
+        <w:rPr>
+          <w:rStyle w:val="NormalTok"/>
+        </w:rPr>
+        <w:t xml:space="preserve">]</w:t>
+      </w:r>
+      <w:r>
+        <w:br w:type="textWrapping"/>
+      </w:r>
+      <w:r>
+        <w:rPr>
+          <w:rStyle w:val="NormalTok"/>
+        </w:rPr>
+        <w:t xml:space="preserve">college_orig &lt;-</w:t>
+      </w:r>
+      <w:r>
+        <w:rPr>
+          <w:rStyle w:val="StringTok"/>
+        </w:rPr>
+        <w:t xml:space="preserve"> </w:t>
+      </w:r>
+      <w:r>
+        <w:rPr>
+          <w:rStyle w:val="NormalTok"/>
+        </w:rPr>
+        <w:t xml:space="preserve">college</w:t>
+      </w:r>
+      <w:r>
+        <w:br w:type="textWrapping"/>
+      </w:r>
+      <w:r>
+        <w:rPr>
+          <w:rStyle w:val="NormalTok"/>
+        </w:rPr>
+        <w:t xml:space="preserve">college =college [,</w:t>
+      </w:r>
+      <w:r>
+        <w:rPr>
+          <w:rStyle w:val="OperatorTok"/>
+        </w:rPr>
+        <w:t xml:space="preserve">-</w:t>
+      </w:r>
+      <w:r>
+        <w:rPr>
+          <w:rStyle w:val="DecValTok"/>
+        </w:rPr>
+        <w:t xml:space="preserve">1</w:t>
+      </w:r>
+      <w:r>
+        <w:rPr>
+          <w:rStyle w:val="NormalTok"/>
+        </w:rPr>
+        <w:t xml:space="preserve">]</w:t>
+      </w:r>
+      <w:r>
+        <w:br w:type="textWrapping"/>
+      </w:r>
+      <w:r>
+        <w:rPr>
+          <w:rStyle w:val="KeywordTok"/>
+        </w:rPr>
+        <w:t xml:space="preserve">fix</w:t>
+      </w:r>
+      <w:r>
+        <w:rPr>
+          <w:rStyle w:val="NormalTok"/>
+        </w:rPr>
+        <w:t xml:space="preserve">(college)</w:t>
+      </w:r>
+      <w:r>
+        <w:br w:type="textWrapping"/>
+      </w:r>
+      <w:r>
+        <w:rPr>
           <w:rStyle w:val="CommentTok"/>
         </w:rPr>
-        <w:t xml:space="preserve">#rownames(college) = college[,1]</w:t>
-      </w:r>
-      <w:r>
-        <w:br w:type="textWrapping"/>
-      </w:r>
-      <w:r>
-        <w:rPr>
-          <w:rStyle w:val="NormalTok"/>
-        </w:rPr>
-        <w:t xml:space="preserve">college_orig &lt;-</w:t>
-      </w:r>
-      <w:r>
-        <w:rPr>
-          <w:rStyle w:val="StringTok"/>
-        </w:rPr>
-        <w:t xml:space="preserve"> </w:t>
-      </w:r>
-      <w:r>
-        <w:rPr>
-          <w:rStyle w:val="NormalTok"/>
-        </w:rPr>
-        <w:t xml:space="preserve">college</w:t>
-      </w:r>
-      <w:r>
-        <w:br w:type="textWrapping"/>
-      </w:r>
-      <w:r>
-        <w:rPr>
-          <w:rStyle w:val="NormalTok"/>
-        </w:rPr>
-        <w:t xml:space="preserve">college =college [,</w:t>
-      </w:r>
-      <w:r>
-        <w:rPr>
-          <w:rStyle w:val="OperatorTok"/>
-        </w:rPr>
-        <w:t xml:space="preserve">-</w:t>
-      </w:r>
-      <w:r>
-        <w:rPr>
-          <w:rStyle w:val="DecValTok"/>
-        </w:rPr>
-        <w:t xml:space="preserve">1</w:t>
-      </w:r>
-      <w:r>
-        <w:rPr>
-          <w:rStyle w:val="NormalTok"/>
-        </w:rPr>
-        <w:t xml:space="preserve">]</w:t>
-      </w:r>
-      <w:r>
-        <w:br w:type="textWrapping"/>
-      </w:r>
-      <w:r>
-        <w:rPr>
-          <w:rStyle w:val="CommentTok"/>
-        </w:rPr>
-        <w:t xml:space="preserve">#fix(college)</w:t>
-      </w:r>
-      <w:r>
-        <w:br w:type="textWrapping"/>
-      </w:r>
-      <w:r>
-        <w:rPr>
-          <w:rStyle w:val="CommentTok"/>
-        </w:rPr>
         <w:t xml:space="preserve">#college</w:t>
       </w:r>
     </w:p>
@@ -183,11 +229,11 @@
       <w:pPr>
         <w:pStyle w:val="Heading1"/>
       </w:pPr>
-      <w:bookmarkStart w:id="22" w:name="summary"/>
-      <w:r>
-        <w:t xml:space="preserve">Summary</w:t>
-      </w:r>
-      <w:bookmarkEnd w:id="22"/>
+      <w:bookmarkStart w:id="23" w:name="c_i-summary"/>
+      <w:r>
+        <w:t xml:space="preserve">8c_i Summary</w:t>
+      </w:r>
+      <w:bookmarkEnd w:id="23"/>
     </w:p>
     <w:p>
       <w:pPr>
@@ -527,11 +573,11 @@
       <w:pPr>
         <w:pStyle w:val="Heading1"/>
       </w:pPr>
-      <w:bookmarkStart w:id="23" w:name="pairs-function"/>
-      <w:r>
-        <w:t xml:space="preserve">pairs() function</w:t>
-      </w:r>
-      <w:bookmarkEnd w:id="23"/>
+      <w:bookmarkStart w:id="24" w:name="Xa0803e9d5301057933a2278545f2f44e28659ce"/>
+      <w:r>
+        <w:t xml:space="preserve">8c_ii pairs() function - produce a scatterplot matrix of the first ten columns or variables of the data</w:t>
+      </w:r>
+      <w:bookmarkEnd w:id="24"/>
     </w:p>
     <w:p>
       <w:pPr>
@@ -589,241 +635,6 @@
                 <pic:pic>
                   <pic:nvPicPr>
                     <pic:cNvPr descr="Predictive_Modeling_Week_1_Excercise_1_files/figure-docx/problem_8c_ii-1.png" id="0" name="Picture"/>
-                    <pic:cNvPicPr>
-                      <a:picLocks noChangeArrowheads="1" noChangeAspect="1"/>
-                    </pic:cNvPicPr>
-                  </pic:nvPicPr>
-                  <pic:blipFill>
-                    <a:blip r:embed="rId24"/>
-                    <a:stretch>
-                      <a:fillRect/>
-                    </a:stretch>
-                  </pic:blipFill>
-                  <pic:spPr bwMode="auto">
-                    <a:xfrm>
-                      <a:off x="0" y="0"/>
-                      <a:ext cx="4620126" cy="3696101"/>
-                    </a:xfrm>
-                    <a:prstGeom prst="rect">
-                      <a:avLst/>
-                    </a:prstGeom>
-                    <a:noFill/>
-                    <a:ln w="9525">
-                      <a:noFill/>
-                      <a:headEnd/>
-                      <a:tailEnd/>
-                    </a:ln>
-                  </pic:spPr>
-                </pic:pic>
-              </a:graphicData>
-            </a:graphic>
-          </wp:inline>
-        </w:drawing>
-      </w:r>
-    </w:p>
-    <w:p>
-      <w:pPr>
-        <w:pStyle w:val="SourceCode"/>
-      </w:pPr>
-      <w:r>
-        <w:rPr>
-          <w:rStyle w:val="KeywordTok"/>
-        </w:rPr>
-        <w:t xml:space="preserve">pairs</w:t>
-      </w:r>
-      <w:r>
-        <w:rPr>
-          <w:rStyle w:val="NormalTok"/>
-        </w:rPr>
-        <w:t xml:space="preserve">(∼ Apps </w:t>
-      </w:r>
-      <w:r>
-        <w:rPr>
-          <w:rStyle w:val="OperatorTok"/>
-        </w:rPr>
-        <w:t xml:space="preserve">+</w:t>
-      </w:r>
-      <w:r>
-        <w:rPr>
-          <w:rStyle w:val="StringTok"/>
-        </w:rPr>
-        <w:t xml:space="preserve"> </w:t>
-      </w:r>
-      <w:r>
-        <w:rPr>
-          <w:rStyle w:val="NormalTok"/>
-        </w:rPr>
-        <w:t xml:space="preserve">Accept </w:t>
-      </w:r>
-      <w:r>
-        <w:rPr>
-          <w:rStyle w:val="OperatorTok"/>
-        </w:rPr>
-        <w:t xml:space="preserve">+</w:t>
-      </w:r>
-      <w:r>
-        <w:rPr>
-          <w:rStyle w:val="StringTok"/>
-        </w:rPr>
-        <w:t xml:space="preserve"> </w:t>
-      </w:r>
-      <w:r>
-        <w:rPr>
-          <w:rStyle w:val="NormalTok"/>
-        </w:rPr>
-        <w:t xml:space="preserve">Enroll </w:t>
-      </w:r>
-      <w:r>
-        <w:rPr>
-          <w:rStyle w:val="OperatorTok"/>
-        </w:rPr>
-        <w:t xml:space="preserve">+</w:t>
-      </w:r>
-      <w:r>
-        <w:rPr>
-          <w:rStyle w:val="StringTok"/>
-        </w:rPr>
-        <w:t xml:space="preserve"> </w:t>
-      </w:r>
-      <w:r>
-        <w:rPr>
-          <w:rStyle w:val="NormalTok"/>
-        </w:rPr>
-        <w:t xml:space="preserve">Top10perc </w:t>
-      </w:r>
-      <w:r>
-        <w:rPr>
-          <w:rStyle w:val="OperatorTok"/>
-        </w:rPr>
-        <w:t xml:space="preserve">+</w:t>
-      </w:r>
-      <w:r>
-        <w:rPr>
-          <w:rStyle w:val="StringTok"/>
-        </w:rPr>
-        <w:t xml:space="preserve"> </w:t>
-      </w:r>
-      <w:r>
-        <w:rPr>
-          <w:rStyle w:val="NormalTok"/>
-        </w:rPr>
-        <w:t xml:space="preserve">Top25perc </w:t>
-      </w:r>
-      <w:r>
-        <w:rPr>
-          <w:rStyle w:val="OperatorTok"/>
-        </w:rPr>
-        <w:t xml:space="preserve">+</w:t>
-      </w:r>
-      <w:r>
-        <w:rPr>
-          <w:rStyle w:val="StringTok"/>
-        </w:rPr>
-        <w:t xml:space="preserve"> </w:t>
-      </w:r>
-      <w:r>
-        <w:rPr>
-          <w:rStyle w:val="NormalTok"/>
-        </w:rPr>
-        <w:t xml:space="preserve">F.Undergrad </w:t>
-      </w:r>
-      <w:r>
-        <w:rPr>
-          <w:rStyle w:val="OperatorTok"/>
-        </w:rPr>
-        <w:t xml:space="preserve">+</w:t>
-      </w:r>
-      <w:r>
-        <w:rPr>
-          <w:rStyle w:val="StringTok"/>
-        </w:rPr>
-        <w:t xml:space="preserve"> </w:t>
-      </w:r>
-      <w:r>
-        <w:br w:type="textWrapping"/>
-      </w:r>
-      <w:r>
-        <w:rPr>
-          <w:rStyle w:val="StringTok"/>
-        </w:rPr>
-        <w:t xml:space="preserve">         </w:t>
-      </w:r>
-      <w:r>
-        <w:rPr>
-          <w:rStyle w:val="NormalTok"/>
-        </w:rPr>
-        <w:t xml:space="preserve">P.Undergrad </w:t>
-      </w:r>
-      <w:r>
-        <w:rPr>
-          <w:rStyle w:val="OperatorTok"/>
-        </w:rPr>
-        <w:t xml:space="preserve">+</w:t>
-      </w:r>
-      <w:r>
-        <w:rPr>
-          <w:rStyle w:val="StringTok"/>
-        </w:rPr>
-        <w:t xml:space="preserve"> </w:t>
-      </w:r>
-      <w:r>
-        <w:rPr>
-          <w:rStyle w:val="NormalTok"/>
-        </w:rPr>
-        <w:t xml:space="preserve">Outstate </w:t>
-      </w:r>
-      <w:r>
-        <w:rPr>
-          <w:rStyle w:val="OperatorTok"/>
-        </w:rPr>
-        <w:t xml:space="preserve">+</w:t>
-      </w:r>
-      <w:r>
-        <w:rPr>
-          <w:rStyle w:val="StringTok"/>
-        </w:rPr>
-        <w:t xml:space="preserve"> </w:t>
-      </w:r>
-      <w:r>
-        <w:rPr>
-          <w:rStyle w:val="NormalTok"/>
-        </w:rPr>
-        <w:t xml:space="preserve">Room.Board </w:t>
-      </w:r>
-      <w:r>
-        <w:rPr>
-          <w:rStyle w:val="OperatorTok"/>
-        </w:rPr>
-        <w:t xml:space="preserve">+</w:t>
-      </w:r>
-      <w:r>
-        <w:rPr>
-          <w:rStyle w:val="StringTok"/>
-        </w:rPr>
-        <w:t xml:space="preserve"> </w:t>
-      </w:r>
-      <w:r>
-        <w:rPr>
-          <w:rStyle w:val="NormalTok"/>
-        </w:rPr>
-        <w:t xml:space="preserve">Books, college)</w:t>
-      </w:r>
-    </w:p>
-    <w:p>
-      <w:pPr>
-        <w:pStyle w:val="FirstParagraph"/>
-      </w:pPr>
-      <w:r>
-        <w:drawing>
-          <wp:inline>
-            <wp:extent cx="4620126" cy="3696101"/>
-            <wp:effectExtent b="0" l="0" r="0" t="0"/>
-            <wp:docPr descr="" title="" id="1" name="Picture"/>
-            <a:graphic>
-              <a:graphicData uri="http://schemas.openxmlformats.org/drawingml/2006/picture">
-                <pic:pic>
-                  <pic:nvPicPr>
-                    <pic:cNvPr descr="Predictive_Modeling_Week_1_Excercise_1_files/figure-docx/problem_8c_ii-2.png" id="0" name="Picture"/>
                     <pic:cNvPicPr>
                       <a:picLocks noChangeArrowheads="1" noChangeAspect="1"/>
                     </pic:cNvPicPr>
@@ -870,31 +681,178 @@
         <w:rPr>
           <w:rStyle w:val="NormalTok"/>
         </w:rPr>
-        <w:t xml:space="preserve">(college[,</w:t>
-      </w:r>
-      <w:r>
-        <w:rPr>
-          <w:rStyle w:val="DecValTok"/>
-        </w:rPr>
-        <w:t xml:space="preserve">1</w:t>
+        <w:t xml:space="preserve">(∼ Apps </w:t>
       </w:r>
       <w:r>
         <w:rPr>
           <w:rStyle w:val="OperatorTok"/>
         </w:rPr>
-        <w:t xml:space="preserve">:</w:t>
-      </w:r>
-      <w:r>
-        <w:rPr>
-          <w:rStyle w:val="DecValTok"/>
-        </w:rPr>
-        <w:t xml:space="preserve">10</w:t>
-      </w:r>
-      <w:r>
-        <w:rPr>
-          <w:rStyle w:val="NormalTok"/>
-        </w:rPr>
-        <w:t xml:space="preserve">])</w:t>
+        <w:t xml:space="preserve">+</w:t>
+      </w:r>
+      <w:r>
+        <w:rPr>
+          <w:rStyle w:val="StringTok"/>
+        </w:rPr>
+        <w:t xml:space="preserve"> </w:t>
+      </w:r>
+      <w:r>
+        <w:rPr>
+          <w:rStyle w:val="NormalTok"/>
+        </w:rPr>
+        <w:t xml:space="preserve">Accept </w:t>
+      </w:r>
+      <w:r>
+        <w:rPr>
+          <w:rStyle w:val="OperatorTok"/>
+        </w:rPr>
+        <w:t xml:space="preserve">+</w:t>
+      </w:r>
+      <w:r>
+        <w:rPr>
+          <w:rStyle w:val="StringTok"/>
+        </w:rPr>
+        <w:t xml:space="preserve"> </w:t>
+      </w:r>
+      <w:r>
+        <w:rPr>
+          <w:rStyle w:val="NormalTok"/>
+        </w:rPr>
+        <w:t xml:space="preserve">Enroll </w:t>
+      </w:r>
+      <w:r>
+        <w:rPr>
+          <w:rStyle w:val="OperatorTok"/>
+        </w:rPr>
+        <w:t xml:space="preserve">+</w:t>
+      </w:r>
+      <w:r>
+        <w:rPr>
+          <w:rStyle w:val="StringTok"/>
+        </w:rPr>
+        <w:t xml:space="preserve"> </w:t>
+      </w:r>
+      <w:r>
+        <w:rPr>
+          <w:rStyle w:val="NormalTok"/>
+        </w:rPr>
+        <w:t xml:space="preserve">Top10perc </w:t>
+      </w:r>
+      <w:r>
+        <w:rPr>
+          <w:rStyle w:val="OperatorTok"/>
+        </w:rPr>
+        <w:t xml:space="preserve">+</w:t>
+      </w:r>
+      <w:r>
+        <w:rPr>
+          <w:rStyle w:val="StringTok"/>
+        </w:rPr>
+        <w:t xml:space="preserve"> </w:t>
+      </w:r>
+      <w:r>
+        <w:rPr>
+          <w:rStyle w:val="NormalTok"/>
+        </w:rPr>
+        <w:t xml:space="preserve">Top25perc </w:t>
+      </w:r>
+      <w:r>
+        <w:rPr>
+          <w:rStyle w:val="OperatorTok"/>
+        </w:rPr>
+        <w:t xml:space="preserve">+</w:t>
+      </w:r>
+      <w:r>
+        <w:rPr>
+          <w:rStyle w:val="StringTok"/>
+        </w:rPr>
+        <w:t xml:space="preserve"> </w:t>
+      </w:r>
+      <w:r>
+        <w:rPr>
+          <w:rStyle w:val="NormalTok"/>
+        </w:rPr>
+        <w:t xml:space="preserve">F.Undergrad </w:t>
+      </w:r>
+      <w:r>
+        <w:rPr>
+          <w:rStyle w:val="OperatorTok"/>
+        </w:rPr>
+        <w:t xml:space="preserve">+</w:t>
+      </w:r>
+      <w:r>
+        <w:rPr>
+          <w:rStyle w:val="StringTok"/>
+        </w:rPr>
+        <w:t xml:space="preserve"> </w:t>
+      </w:r>
+      <w:r>
+        <w:br w:type="textWrapping"/>
+      </w:r>
+      <w:r>
+        <w:rPr>
+          <w:rStyle w:val="StringTok"/>
+        </w:rPr>
+        <w:t xml:space="preserve">         </w:t>
+      </w:r>
+      <w:r>
+        <w:rPr>
+          <w:rStyle w:val="NormalTok"/>
+        </w:rPr>
+        <w:t xml:space="preserve">P.Undergrad </w:t>
+      </w:r>
+      <w:r>
+        <w:rPr>
+          <w:rStyle w:val="OperatorTok"/>
+        </w:rPr>
+        <w:t xml:space="preserve">+</w:t>
+      </w:r>
+      <w:r>
+        <w:rPr>
+          <w:rStyle w:val="StringTok"/>
+        </w:rPr>
+        <w:t xml:space="preserve"> </w:t>
+      </w:r>
+      <w:r>
+        <w:rPr>
+          <w:rStyle w:val="NormalTok"/>
+        </w:rPr>
+        <w:t xml:space="preserve">Outstate </w:t>
+      </w:r>
+      <w:r>
+        <w:rPr>
+          <w:rStyle w:val="OperatorTok"/>
+        </w:rPr>
+        <w:t xml:space="preserve">+</w:t>
+      </w:r>
+      <w:r>
+        <w:rPr>
+          <w:rStyle w:val="StringTok"/>
+        </w:rPr>
+        <w:t xml:space="preserve"> </w:t>
+      </w:r>
+      <w:r>
+        <w:rPr>
+          <w:rStyle w:val="NormalTok"/>
+        </w:rPr>
+        <w:t xml:space="preserve">Room.Board </w:t>
+      </w:r>
+      <w:r>
+        <w:rPr>
+          <w:rStyle w:val="OperatorTok"/>
+        </w:rPr>
+        <w:t xml:space="preserve">+</w:t>
+      </w:r>
+      <w:r>
+        <w:rPr>
+          <w:rStyle w:val="StringTok"/>
+        </w:rPr>
+        <w:t xml:space="preserve"> </w:t>
+      </w:r>
+      <w:r>
+        <w:rPr>
+          <w:rStyle w:val="NormalTok"/>
+        </w:rPr>
+        <w:t xml:space="preserve">Books, college)</w:t>
       </w:r>
     </w:p>
     <w:p>
@@ -911,7 +869,7 @@
               <a:graphicData uri="http://schemas.openxmlformats.org/drawingml/2006/picture">
                 <pic:pic>
                   <pic:nvPicPr>
-                    <pic:cNvPr descr="Predictive_Modeling_Week_1_Excercise_1_files/figure-docx/problem_8c_ii_explicit_variables-1.png" id="0" name="Picture"/>
+                    <pic:cNvPr descr="Predictive_Modeling_Week_1_Excercise_1_files/figure-docx/problem_8c_ii-2.png" id="0" name="Picture"/>
                     <pic:cNvPicPr>
                       <a:picLocks noChangeArrowheads="1" noChangeAspect="1"/>
                     </pic:cNvPicPr>
@@ -958,178 +916,31 @@
         <w:rPr>
           <w:rStyle w:val="NormalTok"/>
         </w:rPr>
-        <w:t xml:space="preserve">(∼ Apps </w:t>
+        <w:t xml:space="preserve">(college[,</w:t>
+      </w:r>
+      <w:r>
+        <w:rPr>
+          <w:rStyle w:val="DecValTok"/>
+        </w:rPr>
+        <w:t xml:space="preserve">1</w:t>
       </w:r>
       <w:r>
         <w:rPr>
           <w:rStyle w:val="OperatorTok"/>
         </w:rPr>
-        <w:t xml:space="preserve">+</w:t>
-      </w:r>
-      <w:r>
-        <w:rPr>
-          <w:rStyle w:val="StringTok"/>
-        </w:rPr>
-        <w:t xml:space="preserve"> </w:t>
-      </w:r>
-      <w:r>
-        <w:rPr>
-          <w:rStyle w:val="NormalTok"/>
-        </w:rPr>
-        <w:t xml:space="preserve">Accept </w:t>
-      </w:r>
-      <w:r>
-        <w:rPr>
-          <w:rStyle w:val="OperatorTok"/>
-        </w:rPr>
-        <w:t xml:space="preserve">+</w:t>
-      </w:r>
-      <w:r>
-        <w:rPr>
-          <w:rStyle w:val="StringTok"/>
-        </w:rPr>
-        <w:t xml:space="preserve"> </w:t>
-      </w:r>
-      <w:r>
-        <w:rPr>
-          <w:rStyle w:val="NormalTok"/>
-        </w:rPr>
-        <w:t xml:space="preserve">Enroll </w:t>
-      </w:r>
-      <w:r>
-        <w:rPr>
-          <w:rStyle w:val="OperatorTok"/>
-        </w:rPr>
-        <w:t xml:space="preserve">+</w:t>
-      </w:r>
-      <w:r>
-        <w:rPr>
-          <w:rStyle w:val="StringTok"/>
-        </w:rPr>
-        <w:t xml:space="preserve"> </w:t>
-      </w:r>
-      <w:r>
-        <w:rPr>
-          <w:rStyle w:val="NormalTok"/>
-        </w:rPr>
-        <w:t xml:space="preserve">Top10perc </w:t>
-      </w:r>
-      <w:r>
-        <w:rPr>
-          <w:rStyle w:val="OperatorTok"/>
-        </w:rPr>
-        <w:t xml:space="preserve">+</w:t>
-      </w:r>
-      <w:r>
-        <w:rPr>
-          <w:rStyle w:val="StringTok"/>
-        </w:rPr>
-        <w:t xml:space="preserve"> </w:t>
-      </w:r>
-      <w:r>
-        <w:rPr>
-          <w:rStyle w:val="NormalTok"/>
-        </w:rPr>
-        <w:t xml:space="preserve">Top25perc </w:t>
-      </w:r>
-      <w:r>
-        <w:rPr>
-          <w:rStyle w:val="OperatorTok"/>
-        </w:rPr>
-        <w:t xml:space="preserve">+</w:t>
-      </w:r>
-      <w:r>
-        <w:rPr>
-          <w:rStyle w:val="StringTok"/>
-        </w:rPr>
-        <w:t xml:space="preserve"> </w:t>
-      </w:r>
-      <w:r>
-        <w:rPr>
-          <w:rStyle w:val="NormalTok"/>
-        </w:rPr>
-        <w:t xml:space="preserve">F.Undergrad </w:t>
-      </w:r>
-      <w:r>
-        <w:rPr>
-          <w:rStyle w:val="OperatorTok"/>
-        </w:rPr>
-        <w:t xml:space="preserve">+</w:t>
-      </w:r>
-      <w:r>
-        <w:rPr>
-          <w:rStyle w:val="StringTok"/>
-        </w:rPr>
-        <w:t xml:space="preserve"> </w:t>
-      </w:r>
-      <w:r>
-        <w:br w:type="textWrapping"/>
-      </w:r>
-      <w:r>
-        <w:rPr>
-          <w:rStyle w:val="StringTok"/>
-        </w:rPr>
-        <w:t xml:space="preserve">         </w:t>
-      </w:r>
-      <w:r>
-        <w:rPr>
-          <w:rStyle w:val="NormalTok"/>
-        </w:rPr>
-        <w:t xml:space="preserve">P.Undergrad </w:t>
-      </w:r>
-      <w:r>
-        <w:rPr>
-          <w:rStyle w:val="OperatorTok"/>
-        </w:rPr>
-        <w:t xml:space="preserve">+</w:t>
-      </w:r>
-      <w:r>
-        <w:rPr>
-          <w:rStyle w:val="StringTok"/>
-        </w:rPr>
-        <w:t xml:space="preserve"> </w:t>
-      </w:r>
-      <w:r>
-        <w:rPr>
-          <w:rStyle w:val="NormalTok"/>
-        </w:rPr>
-        <w:t xml:space="preserve">Outstate </w:t>
-      </w:r>
-      <w:r>
-        <w:rPr>
-          <w:rStyle w:val="OperatorTok"/>
-        </w:rPr>
-        <w:t xml:space="preserve">+</w:t>
-      </w:r>
-      <w:r>
-        <w:rPr>
-          <w:rStyle w:val="StringTok"/>
-        </w:rPr>
-        <w:t xml:space="preserve"> </w:t>
-      </w:r>
-      <w:r>
-        <w:rPr>
-          <w:rStyle w:val="NormalTok"/>
-        </w:rPr>
-        <w:t xml:space="preserve">Room.Board </w:t>
-      </w:r>
-      <w:r>
-        <w:rPr>
-          <w:rStyle w:val="OperatorTok"/>
-        </w:rPr>
-        <w:t xml:space="preserve">+</w:t>
-      </w:r>
-      <w:r>
-        <w:rPr>
-          <w:rStyle w:val="StringTok"/>
-        </w:rPr>
-        <w:t xml:space="preserve"> </w:t>
-      </w:r>
-      <w:r>
-        <w:rPr>
-          <w:rStyle w:val="NormalTok"/>
-        </w:rPr>
-        <w:t xml:space="preserve">Books, college)</w:t>
+        <w:t xml:space="preserve">:</w:t>
+      </w:r>
+      <w:r>
+        <w:rPr>
+          <w:rStyle w:val="DecValTok"/>
+        </w:rPr>
+        <w:t xml:space="preserve">10</w:t>
+      </w:r>
+      <w:r>
+        <w:rPr>
+          <w:rStyle w:val="NormalTok"/>
+        </w:rPr>
+        <w:t xml:space="preserve">])</w:t>
       </w:r>
     </w:p>
     <w:p>
@@ -1146,7 +957,7 @@
               <a:graphicData uri="http://schemas.openxmlformats.org/drawingml/2006/picture">
                 <pic:pic>
                   <pic:nvPicPr>
-                    <pic:cNvPr descr="Predictive_Modeling_Week_1_Excercise_1_files/figure-docx/problem_8c_ii_explicit_variables-2.png" id="0" name="Picture"/>
+                    <pic:cNvPr descr="Predictive_Modeling_Week_1_Excercise_1_files/figure-docx/problem_8c_ii_explicit_variables-1.png" id="0" name="Picture"/>
                     <pic:cNvPicPr>
                       <a:picLocks noChangeArrowheads="1" noChangeAspect="1"/>
                     </pic:cNvPicPr>
@@ -1181,128 +992,190 @@
     </w:p>
     <w:p>
       <w:pPr>
-        <w:pStyle w:val="Heading1"/>
-      </w:pPr>
-      <w:bookmarkStart w:id="28" w:name="plot-function"/>
-      <w:r>
-        <w:t xml:space="preserve">plot function</w:t>
-      </w:r>
-      <w:bookmarkEnd w:id="28"/>
-    </w:p>
-    <w:p>
-      <w:pPr>
         <w:pStyle w:val="SourceCode"/>
       </w:pPr>
       <w:r>
         <w:rPr>
           <w:rStyle w:val="KeywordTok"/>
         </w:rPr>
-        <w:t xml:space="preserve">plot</w:t>
-      </w:r>
-      <w:r>
-        <w:rPr>
-          <w:rStyle w:val="NormalTok"/>
-        </w:rPr>
-        <w:t xml:space="preserve">(college</w:t>
+        <w:t xml:space="preserve">pairs</w:t>
+      </w:r>
+      <w:r>
+        <w:rPr>
+          <w:rStyle w:val="NormalTok"/>
+        </w:rPr>
+        <w:t xml:space="preserve">(∼ Apps </w:t>
       </w:r>
       <w:r>
         <w:rPr>
           <w:rStyle w:val="OperatorTok"/>
         </w:rPr>
-        <w:t xml:space="preserve">$</w:t>
-      </w:r>
-      <w:r>
-        <w:rPr>
-          <w:rStyle w:val="NormalTok"/>
-        </w:rPr>
-        <w:t xml:space="preserve">Private, college</w:t>
+        <w:t xml:space="preserve">+</w:t>
+      </w:r>
+      <w:r>
+        <w:rPr>
+          <w:rStyle w:val="StringTok"/>
+        </w:rPr>
+        <w:t xml:space="preserve"> </w:t>
+      </w:r>
+      <w:r>
+        <w:rPr>
+          <w:rStyle w:val="NormalTok"/>
+        </w:rPr>
+        <w:t xml:space="preserve">Accept </w:t>
       </w:r>
       <w:r>
         <w:rPr>
           <w:rStyle w:val="OperatorTok"/>
         </w:rPr>
-        <w:t xml:space="preserve">$</w:t>
-      </w:r>
-      <w:r>
-        <w:rPr>
-          <w:rStyle w:val="NormalTok"/>
-        </w:rPr>
-        <w:t xml:space="preserve">Outstate, </w:t>
-      </w:r>
-      <w:r>
-        <w:br w:type="textWrapping"/>
-      </w:r>
-      <w:r>
-        <w:rPr>
-          <w:rStyle w:val="NormalTok"/>
-        </w:rPr>
-        <w:t xml:space="preserve">     </w:t>
-      </w:r>
-      <w:r>
-        <w:rPr>
-          <w:rStyle w:val="DataTypeTok"/>
-        </w:rPr>
-        <w:t xml:space="preserve">xlab =</w:t>
-      </w:r>
-      <w:r>
-        <w:rPr>
-          <w:rStyle w:val="NormalTok"/>
-        </w:rPr>
-        <w:t xml:space="preserve"> </w:t>
-      </w:r>
-      <w:r>
-        <w:rPr>
-          <w:rStyle w:val="StringTok"/>
-        </w:rPr>
-        <w:t xml:space="preserve">"Private University"</w:t>
-      </w:r>
-      <w:r>
-        <w:rPr>
-          <w:rStyle w:val="NormalTok"/>
-        </w:rPr>
-        <w:t xml:space="preserve">, </w:t>
-      </w:r>
-      <w:r>
-        <w:rPr>
-          <w:rStyle w:val="DataTypeTok"/>
-        </w:rPr>
-        <w:t xml:space="preserve">ylab =</w:t>
-      </w:r>
-      <w:r>
-        <w:rPr>
-          <w:rStyle w:val="StringTok"/>
-        </w:rPr>
-        <w:t xml:space="preserve">"Out of State"</w:t>
-      </w:r>
-      <w:r>
-        <w:rPr>
-          <w:rStyle w:val="NormalTok"/>
-        </w:rPr>
-        <w:t xml:space="preserve">, </w:t>
-      </w:r>
-      <w:r>
-        <w:rPr>
-          <w:rStyle w:val="DataTypeTok"/>
-        </w:rPr>
-        <w:t xml:space="preserve">main =</w:t>
-      </w:r>
-      <w:r>
-        <w:rPr>
-          <w:rStyle w:val="NormalTok"/>
-        </w:rPr>
-        <w:t xml:space="preserve"> </w:t>
-      </w:r>
-      <w:r>
-        <w:rPr>
-          <w:rStyle w:val="StringTok"/>
-        </w:rPr>
-        <w:t xml:space="preserve">"Outstate versus Private"</w:t>
-      </w:r>
-      <w:r>
-        <w:rPr>
-          <w:rStyle w:val="NormalTok"/>
-        </w:rPr>
-        <w:t xml:space="preserve">)</w:t>
+        <w:t xml:space="preserve">+</w:t>
+      </w:r>
+      <w:r>
+        <w:rPr>
+          <w:rStyle w:val="StringTok"/>
+        </w:rPr>
+        <w:t xml:space="preserve"> </w:t>
+      </w:r>
+      <w:r>
+        <w:rPr>
+          <w:rStyle w:val="NormalTok"/>
+        </w:rPr>
+        <w:t xml:space="preserve">Enroll </w:t>
+      </w:r>
+      <w:r>
+        <w:rPr>
+          <w:rStyle w:val="OperatorTok"/>
+        </w:rPr>
+        <w:t xml:space="preserve">+</w:t>
+      </w:r>
+      <w:r>
+        <w:rPr>
+          <w:rStyle w:val="StringTok"/>
+        </w:rPr>
+        <w:t xml:space="preserve"> </w:t>
+      </w:r>
+      <w:r>
+        <w:rPr>
+          <w:rStyle w:val="NormalTok"/>
+        </w:rPr>
+        <w:t xml:space="preserve">Top10perc </w:t>
+      </w:r>
+      <w:r>
+        <w:rPr>
+          <w:rStyle w:val="OperatorTok"/>
+        </w:rPr>
+        <w:t xml:space="preserve">+</w:t>
+      </w:r>
+      <w:r>
+        <w:rPr>
+          <w:rStyle w:val="StringTok"/>
+        </w:rPr>
+        <w:t xml:space="preserve"> </w:t>
+      </w:r>
+      <w:r>
+        <w:rPr>
+          <w:rStyle w:val="NormalTok"/>
+        </w:rPr>
+        <w:t xml:space="preserve">Top25perc </w:t>
+      </w:r>
+      <w:r>
+        <w:rPr>
+          <w:rStyle w:val="OperatorTok"/>
+        </w:rPr>
+        <w:t xml:space="preserve">+</w:t>
+      </w:r>
+      <w:r>
+        <w:rPr>
+          <w:rStyle w:val="StringTok"/>
+        </w:rPr>
+        <w:t xml:space="preserve"> </w:t>
+      </w:r>
+      <w:r>
+        <w:rPr>
+          <w:rStyle w:val="NormalTok"/>
+        </w:rPr>
+        <w:t xml:space="preserve">F.Undergrad </w:t>
+      </w:r>
+      <w:r>
+        <w:rPr>
+          <w:rStyle w:val="OperatorTok"/>
+        </w:rPr>
+        <w:t xml:space="preserve">+</w:t>
+      </w:r>
+      <w:r>
+        <w:rPr>
+          <w:rStyle w:val="StringTok"/>
+        </w:rPr>
+        <w:t xml:space="preserve"> </w:t>
+      </w:r>
+      <w:r>
+        <w:br w:type="textWrapping"/>
+      </w:r>
+      <w:r>
+        <w:rPr>
+          <w:rStyle w:val="StringTok"/>
+        </w:rPr>
+        <w:t xml:space="preserve">         </w:t>
+      </w:r>
+      <w:r>
+        <w:rPr>
+          <w:rStyle w:val="NormalTok"/>
+        </w:rPr>
+        <w:t xml:space="preserve">P.Undergrad </w:t>
+      </w:r>
+      <w:r>
+        <w:rPr>
+          <w:rStyle w:val="OperatorTok"/>
+        </w:rPr>
+        <w:t xml:space="preserve">+</w:t>
+      </w:r>
+      <w:r>
+        <w:rPr>
+          <w:rStyle w:val="StringTok"/>
+        </w:rPr>
+        <w:t xml:space="preserve"> </w:t>
+      </w:r>
+      <w:r>
+        <w:rPr>
+          <w:rStyle w:val="NormalTok"/>
+        </w:rPr>
+        <w:t xml:space="preserve">Outstate </w:t>
+      </w:r>
+      <w:r>
+        <w:rPr>
+          <w:rStyle w:val="OperatorTok"/>
+        </w:rPr>
+        <w:t xml:space="preserve">+</w:t>
+      </w:r>
+      <w:r>
+        <w:rPr>
+          <w:rStyle w:val="StringTok"/>
+        </w:rPr>
+        <w:t xml:space="preserve"> </w:t>
+      </w:r>
+      <w:r>
+        <w:rPr>
+          <w:rStyle w:val="NormalTok"/>
+        </w:rPr>
+        <w:t xml:space="preserve">Room.Board </w:t>
+      </w:r>
+      <w:r>
+        <w:rPr>
+          <w:rStyle w:val="OperatorTok"/>
+        </w:rPr>
+        <w:t xml:space="preserve">+</w:t>
+      </w:r>
+      <w:r>
+        <w:rPr>
+          <w:rStyle w:val="StringTok"/>
+        </w:rPr>
+        <w:t xml:space="preserve"> </w:t>
+      </w:r>
+      <w:r>
+        <w:rPr>
+          <w:rStyle w:val="NormalTok"/>
+        </w:rPr>
+        <w:t xml:space="preserve">Books, college)</w:t>
       </w:r>
     </w:p>
     <w:p>
@@ -1319,13 +1192,13 @@
               <a:graphicData uri="http://schemas.openxmlformats.org/drawingml/2006/picture">
                 <pic:pic>
                   <pic:nvPicPr>
-                    <pic:cNvPr descr="Predictive_Modeling_Week_1_Excercise_1_files/figure-docx/problem_8c_iii-1.png" id="0" name="Picture"/>
+                    <pic:cNvPr descr="Predictive_Modeling_Week_1_Excercise_1_files/figure-docx/problem_8c_ii_explicit_variables-2.png" id="0" name="Picture"/>
                     <pic:cNvPicPr>
                       <a:picLocks noChangeArrowheads="1" noChangeAspect="1"/>
                     </pic:cNvPicPr>
                   </pic:nvPicPr>
                   <pic:blipFill>
-                    <a:blip r:embed="rId29"/>
+                    <a:blip r:embed="rId28"/>
                     <a:stretch>
                       <a:fillRect/>
                     </a:stretch>
@@ -1356,11 +1229,11 @@
       <w:pPr>
         <w:pStyle w:val="Heading1"/>
       </w:pPr>
-      <w:bookmarkStart w:id="30" w:name="elite"/>
-      <w:r>
-        <w:t xml:space="preserve">Elite</w:t>
-      </w:r>
-      <w:bookmarkEnd w:id="30"/>
+      <w:bookmarkStart w:id="29" w:name="X9274506cf943b04ae5877042cdf996d3b104b31"/>
+      <w:r>
+        <w:t xml:space="preserve">8c_iii plot function - produce side-by-side boxplots of Outstate versus Private.</w:t>
+      </w:r>
+      <w:bookmarkEnd w:id="29"/>
     </w:p>
     <w:p>
       <w:pPr>
@@ -1368,60 +1241,15 @@
       </w:pPr>
       <w:r>
         <w:rPr>
-          <w:rStyle w:val="NormalTok"/>
-        </w:rPr>
-        <w:t xml:space="preserve">Elite =</w:t>
-      </w:r>
-      <w:r>
-        <w:rPr>
-          <w:rStyle w:val="StringTok"/>
-        </w:rPr>
-        <w:t xml:space="preserve"> </w:t>
-      </w:r>
-      <w:r>
-        <w:rPr>
           <w:rStyle w:val="KeywordTok"/>
         </w:rPr>
-        <w:t xml:space="preserve">rep</w:t>
-      </w:r>
-      <w:r>
-        <w:rPr>
-          <w:rStyle w:val="NormalTok"/>
-        </w:rPr>
-        <w:t xml:space="preserve">(</w:t>
-      </w:r>
-      <w:r>
-        <w:rPr>
-          <w:rStyle w:val="StringTok"/>
-        </w:rPr>
-        <w:t xml:space="preserve">"No"</w:t>
-      </w:r>
-      <w:r>
-        <w:rPr>
-          <w:rStyle w:val="NormalTok"/>
-        </w:rPr>
-        <w:t xml:space="preserve">,</w:t>
-      </w:r>
-      <w:r>
-        <w:rPr>
-          <w:rStyle w:val="KeywordTok"/>
-        </w:rPr>
-        <w:t xml:space="preserve">nrow</w:t>
-      </w:r>
-      <w:r>
-        <w:rPr>
-          <w:rStyle w:val="NormalTok"/>
-        </w:rPr>
-        <w:t xml:space="preserve">(college))</w:t>
-      </w:r>
-      <w:r>
-        <w:br w:type="textWrapping"/>
-      </w:r>
-      <w:r>
-        <w:rPr>
-          <w:rStyle w:val="NormalTok"/>
-        </w:rPr>
-        <w:t xml:space="preserve">Elite[college</w:t>
+        <w:t xml:space="preserve">plot</w:t>
+      </w:r>
+      <w:r>
+        <w:rPr>
+          <w:rStyle w:val="NormalTok"/>
+        </w:rPr>
+        <w:t xml:space="preserve">(college</w:t>
       </w:r>
       <w:r>
         <w:rPr>
@@ -1433,512 +1261,18 @@
         <w:rPr>
           <w:rStyle w:val="NormalTok"/>
         </w:rPr>
-        <w:t xml:space="preserve">Top10perc </w:t>
+        <w:t xml:space="preserve">Private, college</w:t>
       </w:r>
       <w:r>
         <w:rPr>
           <w:rStyle w:val="OperatorTok"/>
         </w:rPr>
-        <w:t xml:space="preserve">&gt;</w:t>
-      </w:r>
-      <w:r>
-        <w:rPr>
-          <w:rStyle w:val="StringTok"/>
-        </w:rPr>
-        <w:t xml:space="preserve"> </w:t>
-      </w:r>
-      <w:r>
-        <w:rPr>
-          <w:rStyle w:val="DecValTok"/>
-        </w:rPr>
-        <w:t xml:space="preserve">50</w:t>
-      </w:r>
-      <w:r>
-        <w:rPr>
-          <w:rStyle w:val="NormalTok"/>
-        </w:rPr>
-        <w:t xml:space="preserve">]=</w:t>
-      </w:r>
-      <w:r>
-        <w:rPr>
-          <w:rStyle w:val="StringTok"/>
-        </w:rPr>
-        <w:t xml:space="preserve"> "Yes"</w:t>
-      </w:r>
-      <w:r>
-        <w:br w:type="textWrapping"/>
-      </w:r>
-      <w:r>
-        <w:rPr>
-          <w:rStyle w:val="NormalTok"/>
-        </w:rPr>
-        <w:t xml:space="preserve">Elite =</w:t>
-      </w:r>
-      <w:r>
-        <w:rPr>
-          <w:rStyle w:val="StringTok"/>
-        </w:rPr>
-        <w:t xml:space="preserve"> </w:t>
-      </w:r>
-      <w:r>
-        <w:rPr>
-          <w:rStyle w:val="KeywordTok"/>
-        </w:rPr>
-        <w:t xml:space="preserve">as.factor</w:t>
-      </w:r>
-      <w:r>
-        <w:rPr>
-          <w:rStyle w:val="NormalTok"/>
-        </w:rPr>
-        <w:t xml:space="preserve"> (Elite)</w:t>
-      </w:r>
-      <w:r>
-        <w:br w:type="textWrapping"/>
-      </w:r>
-      <w:r>
-        <w:rPr>
-          <w:rStyle w:val="NormalTok"/>
-        </w:rPr>
-        <w:t xml:space="preserve">college =</w:t>
-      </w:r>
-      <w:r>
-        <w:rPr>
-          <w:rStyle w:val="StringTok"/>
-        </w:rPr>
-        <w:t xml:space="preserve"> </w:t>
-      </w:r>
-      <w:r>
-        <w:rPr>
-          <w:rStyle w:val="KeywordTok"/>
-        </w:rPr>
-        <w:t xml:space="preserve">data.frame</w:t>
-      </w:r>
-      <w:r>
-        <w:rPr>
-          <w:rStyle w:val="NormalTok"/>
-        </w:rPr>
-        <w:t xml:space="preserve">(college, Elite)</w:t>
-      </w:r>
-      <w:r>
-        <w:br w:type="textWrapping"/>
-      </w:r>
-      <w:r>
-        <w:rPr>
-          <w:rStyle w:val="KeywordTok"/>
-        </w:rPr>
-        <w:t xml:space="preserve">summary</w:t>
-      </w:r>
-      <w:r>
-        <w:rPr>
-          <w:rStyle w:val="NormalTok"/>
-        </w:rPr>
-        <w:t xml:space="preserve">(college)</w:t>
-      </w:r>
-    </w:p>
-    <w:p>
-      <w:pPr>
-        <w:pStyle w:val="SourceCode"/>
-      </w:pPr>
-      <w:r>
-        <w:rPr>
-          <w:rStyle w:val="VerbatimChar"/>
-        </w:rPr>
-        <w:t xml:space="preserve">##  Private        Apps           Accept          Enroll       Top10perc    </w:t>
-      </w:r>
-      <w:r>
-        <w:br w:type="textWrapping"/>
-      </w:r>
-      <w:r>
-        <w:rPr>
-          <w:rStyle w:val="VerbatimChar"/>
-        </w:rPr>
-        <w:t xml:space="preserve">##  No :212   Min.   :   81   Min.   :   72   Min.   :  35   Min.   : 1.00  </w:t>
-      </w:r>
-      <w:r>
-        <w:br w:type="textWrapping"/>
-      </w:r>
-      <w:r>
-        <w:rPr>
-          <w:rStyle w:val="VerbatimChar"/>
-        </w:rPr>
-        <w:t xml:space="preserve">##  Yes:565   1st Qu.:  776   1st Qu.:  604   1st Qu.: 242   1st Qu.:15.00  </w:t>
-      </w:r>
-      <w:r>
-        <w:br w:type="textWrapping"/>
-      </w:r>
-      <w:r>
-        <w:rPr>
-          <w:rStyle w:val="VerbatimChar"/>
-        </w:rPr>
-        <w:t xml:space="preserve">##            Median : 1558   Median : 1110   Median : 434   Median :23.00  </w:t>
-      </w:r>
-      <w:r>
-        <w:br w:type="textWrapping"/>
-      </w:r>
-      <w:r>
-        <w:rPr>
-          <w:rStyle w:val="VerbatimChar"/>
-        </w:rPr>
-        <w:t xml:space="preserve">##            Mean   : 3002   Mean   : 2019   Mean   : 780   Mean   :27.56  </w:t>
-      </w:r>
-      <w:r>
-        <w:br w:type="textWrapping"/>
-      </w:r>
-      <w:r>
-        <w:rPr>
-          <w:rStyle w:val="VerbatimChar"/>
-        </w:rPr>
-        <w:t xml:space="preserve">##            3rd Qu.: 3624   3rd Qu.: 2424   3rd Qu.: 902   3rd Qu.:35.00  </w:t>
-      </w:r>
-      <w:r>
-        <w:br w:type="textWrapping"/>
-      </w:r>
-      <w:r>
-        <w:rPr>
-          <w:rStyle w:val="VerbatimChar"/>
-        </w:rPr>
-        <w:t xml:space="preserve">##            Max.   :48094   Max.   :26330   Max.   :6392   Max.   :96.00  </w:t>
-      </w:r>
-      <w:r>
-        <w:br w:type="textWrapping"/>
-      </w:r>
-      <w:r>
-        <w:rPr>
-          <w:rStyle w:val="VerbatimChar"/>
-        </w:rPr>
-        <w:t xml:space="preserve">##    Top25perc      F.Undergrad     P.Undergrad         Outstate    </w:t>
-      </w:r>
-      <w:r>
-        <w:br w:type="textWrapping"/>
-      </w:r>
-      <w:r>
-        <w:rPr>
-          <w:rStyle w:val="VerbatimChar"/>
-        </w:rPr>
-        <w:t xml:space="preserve">##  Min.   :  9.0   Min.   :  139   Min.   :    1.0   Min.   : 2340  </w:t>
-      </w:r>
-      <w:r>
-        <w:br w:type="textWrapping"/>
-      </w:r>
-      <w:r>
-        <w:rPr>
-          <w:rStyle w:val="VerbatimChar"/>
-        </w:rPr>
-        <w:t xml:space="preserve">##  1st Qu.: 41.0   1st Qu.:  992   1st Qu.:   95.0   1st Qu.: 7320  </w:t>
-      </w:r>
-      <w:r>
-        <w:br w:type="textWrapping"/>
-      </w:r>
-      <w:r>
-        <w:rPr>
-          <w:rStyle w:val="VerbatimChar"/>
-        </w:rPr>
-        <w:t xml:space="preserve">##  Median : 54.0   Median : 1707   Median :  353.0   Median : 9990  </w:t>
-      </w:r>
-      <w:r>
-        <w:br w:type="textWrapping"/>
-      </w:r>
-      <w:r>
-        <w:rPr>
-          <w:rStyle w:val="VerbatimChar"/>
-        </w:rPr>
-        <w:t xml:space="preserve">##  Mean   : 55.8   Mean   : 3700   Mean   :  855.3   Mean   :10441  </w:t>
-      </w:r>
-      <w:r>
-        <w:br w:type="textWrapping"/>
-      </w:r>
-      <w:r>
-        <w:rPr>
-          <w:rStyle w:val="VerbatimChar"/>
-        </w:rPr>
-        <w:t xml:space="preserve">##  3rd Qu.: 69.0   3rd Qu.: 4005   3rd Qu.:  967.0   3rd Qu.:12925  </w:t>
-      </w:r>
-      <w:r>
-        <w:br w:type="textWrapping"/>
-      </w:r>
-      <w:r>
-        <w:rPr>
-          <w:rStyle w:val="VerbatimChar"/>
-        </w:rPr>
-        <w:t xml:space="preserve">##  Max.   :100.0   Max.   :31643   Max.   :21836.0   Max.   :21700  </w:t>
-      </w:r>
-      <w:r>
-        <w:br w:type="textWrapping"/>
-      </w:r>
-      <w:r>
-        <w:rPr>
-          <w:rStyle w:val="VerbatimChar"/>
-        </w:rPr>
-        <w:t xml:space="preserve">##    Room.Board       Books           Personal         PhD        </w:t>
-      </w:r>
-      <w:r>
-        <w:br w:type="textWrapping"/>
-      </w:r>
-      <w:r>
-        <w:rPr>
-          <w:rStyle w:val="VerbatimChar"/>
-        </w:rPr>
-        <w:t xml:space="preserve">##  Min.   :1780   Min.   :  96.0   Min.   : 250   Min.   :  8.00  </w:t>
-      </w:r>
-      <w:r>
-        <w:br w:type="textWrapping"/>
-      </w:r>
-      <w:r>
-        <w:rPr>
-          <w:rStyle w:val="VerbatimChar"/>
-        </w:rPr>
-        <w:t xml:space="preserve">##  1st Qu.:3597   1st Qu.: 470.0   1st Qu.: 850   1st Qu.: 62.00  </w:t>
-      </w:r>
-      <w:r>
-        <w:br w:type="textWrapping"/>
-      </w:r>
-      <w:r>
-        <w:rPr>
-          <w:rStyle w:val="VerbatimChar"/>
-        </w:rPr>
-        <w:t xml:space="preserve">##  Median :4200   Median : 500.0   Median :1200   Median : 75.00  </w:t>
-      </w:r>
-      <w:r>
-        <w:br w:type="textWrapping"/>
-      </w:r>
-      <w:r>
-        <w:rPr>
-          <w:rStyle w:val="VerbatimChar"/>
-        </w:rPr>
-        <w:t xml:space="preserve">##  Mean   :4358   Mean   : 549.4   Mean   :1341   Mean   : 72.66  </w:t>
-      </w:r>
-      <w:r>
-        <w:br w:type="textWrapping"/>
-      </w:r>
-      <w:r>
-        <w:rPr>
-          <w:rStyle w:val="VerbatimChar"/>
-        </w:rPr>
-        <w:t xml:space="preserve">##  3rd Qu.:5050   3rd Qu.: 600.0   3rd Qu.:1700   3rd Qu.: 85.00  </w:t>
-      </w:r>
-      <w:r>
-        <w:br w:type="textWrapping"/>
-      </w:r>
-      <w:r>
-        <w:rPr>
-          <w:rStyle w:val="VerbatimChar"/>
-        </w:rPr>
-        <w:t xml:space="preserve">##  Max.   :8124   Max.   :2340.0   Max.   :6800   Max.   :103.00  </w:t>
-      </w:r>
-      <w:r>
-        <w:br w:type="textWrapping"/>
-      </w:r>
-      <w:r>
-        <w:rPr>
-          <w:rStyle w:val="VerbatimChar"/>
-        </w:rPr>
-        <w:t xml:space="preserve">##     Terminal       S.F.Ratio      perc.alumni        Expend     </w:t>
-      </w:r>
-      <w:r>
-        <w:br w:type="textWrapping"/>
-      </w:r>
-      <w:r>
-        <w:rPr>
-          <w:rStyle w:val="VerbatimChar"/>
-        </w:rPr>
-        <w:t xml:space="preserve">##  Min.   : 24.0   Min.   : 2.50   Min.   : 0.00   Min.   : 3186  </w:t>
-      </w:r>
-      <w:r>
-        <w:br w:type="textWrapping"/>
-      </w:r>
-      <w:r>
-        <w:rPr>
-          <w:rStyle w:val="VerbatimChar"/>
-        </w:rPr>
-        <w:t xml:space="preserve">##  1st Qu.: 71.0   1st Qu.:11.50   1st Qu.:13.00   1st Qu.: 6751  </w:t>
-      </w:r>
-      <w:r>
-        <w:br w:type="textWrapping"/>
-      </w:r>
-      <w:r>
-        <w:rPr>
-          <w:rStyle w:val="VerbatimChar"/>
-        </w:rPr>
-        <w:t xml:space="preserve">##  Median : 82.0   Median :13.60   Median :21.00   Median : 8377  </w:t>
-      </w:r>
-      <w:r>
-        <w:br w:type="textWrapping"/>
-      </w:r>
-      <w:r>
-        <w:rPr>
-          <w:rStyle w:val="VerbatimChar"/>
-        </w:rPr>
-        <w:t xml:space="preserve">##  Mean   : 79.7   Mean   :14.09   Mean   :22.74   Mean   : 9660  </w:t>
-      </w:r>
-      <w:r>
-        <w:br w:type="textWrapping"/>
-      </w:r>
-      <w:r>
-        <w:rPr>
-          <w:rStyle w:val="VerbatimChar"/>
-        </w:rPr>
-        <w:t xml:space="preserve">##  3rd Qu.: 92.0   3rd Qu.:16.50   3rd Qu.:31.00   3rd Qu.:10830  </w:t>
-      </w:r>
-      <w:r>
-        <w:br w:type="textWrapping"/>
-      </w:r>
-      <w:r>
-        <w:rPr>
-          <w:rStyle w:val="VerbatimChar"/>
-        </w:rPr>
-        <w:t xml:space="preserve">##  Max.   :100.0   Max.   :39.80   Max.   :64.00   Max.   :56233  </w:t>
-      </w:r>
-      <w:r>
-        <w:br w:type="textWrapping"/>
-      </w:r>
-      <w:r>
-        <w:rPr>
-          <w:rStyle w:val="VerbatimChar"/>
-        </w:rPr>
-        <w:t xml:space="preserve">##    Grad.Rate      Elite    </w:t>
-      </w:r>
-      <w:r>
-        <w:br w:type="textWrapping"/>
-      </w:r>
-      <w:r>
-        <w:rPr>
-          <w:rStyle w:val="VerbatimChar"/>
-        </w:rPr>
-        <w:t xml:space="preserve">##  Min.   : 10.00   No :699  </w:t>
-      </w:r>
-      <w:r>
-        <w:br w:type="textWrapping"/>
-      </w:r>
-      <w:r>
-        <w:rPr>
-          <w:rStyle w:val="VerbatimChar"/>
-        </w:rPr>
-        <w:t xml:space="preserve">##  1st Qu.: 53.00   Yes: 78  </w:t>
-      </w:r>
-      <w:r>
-        <w:br w:type="textWrapping"/>
-      </w:r>
-      <w:r>
-        <w:rPr>
-          <w:rStyle w:val="VerbatimChar"/>
-        </w:rPr>
-        <w:t xml:space="preserve">##  Median : 65.00            </w:t>
-      </w:r>
-      <w:r>
-        <w:br w:type="textWrapping"/>
-      </w:r>
-      <w:r>
-        <w:rPr>
-          <w:rStyle w:val="VerbatimChar"/>
-        </w:rPr>
-        <w:t xml:space="preserve">##  Mean   : 65.46            </w:t>
-      </w:r>
-      <w:r>
-        <w:br w:type="textWrapping"/>
-      </w:r>
-      <w:r>
-        <w:rPr>
-          <w:rStyle w:val="VerbatimChar"/>
-        </w:rPr>
-        <w:t xml:space="preserve">##  3rd Qu.: 78.00            </w:t>
-      </w:r>
-      <w:r>
-        <w:br w:type="textWrapping"/>
-      </w:r>
-      <w:r>
-        <w:rPr>
-          <w:rStyle w:val="VerbatimChar"/>
-        </w:rPr>
-        <w:t xml:space="preserve">##  Max.   :118.00</w:t>
-      </w:r>
-    </w:p>
-    <w:p>
-      <w:pPr>
-        <w:pStyle w:val="SourceCode"/>
-      </w:pPr>
-      <w:r>
-        <w:rPr>
-          <w:rStyle w:val="KeywordTok"/>
-        </w:rPr>
-        <w:t xml:space="preserve">summary</w:t>
-      </w:r>
-      <w:r>
-        <w:rPr>
-          <w:rStyle w:val="NormalTok"/>
-        </w:rPr>
-        <w:t xml:space="preserve">(college</w:t>
-      </w:r>
-      <w:r>
-        <w:rPr>
-          <w:rStyle w:val="OperatorTok"/>
-        </w:rPr>
         <w:t xml:space="preserve">$</w:t>
       </w:r>
       <w:r>
         <w:rPr>
           <w:rStyle w:val="NormalTok"/>
         </w:rPr>
-        <w:t xml:space="preserve">Elite)</w:t>
-      </w:r>
-    </w:p>
-    <w:p>
-      <w:pPr>
-        <w:pStyle w:val="SourceCode"/>
-      </w:pPr>
-      <w:r>
-        <w:rPr>
-          <w:rStyle w:val="VerbatimChar"/>
-        </w:rPr>
-        <w:t xml:space="preserve">##  No Yes </w:t>
-      </w:r>
-      <w:r>
-        <w:br w:type="textWrapping"/>
-      </w:r>
-      <w:r>
-        <w:rPr>
-          <w:rStyle w:val="VerbatimChar"/>
-        </w:rPr>
-        <w:t xml:space="preserve">## 699  78</w:t>
-      </w:r>
-    </w:p>
-    <w:p>
-      <w:pPr>
-        <w:pStyle w:val="SourceCode"/>
-      </w:pPr>
-      <w:r>
-        <w:rPr>
-          <w:rStyle w:val="KeywordTok"/>
-        </w:rPr>
-        <w:t xml:space="preserve">plot</w:t>
-      </w:r>
-      <w:r>
-        <w:rPr>
-          <w:rStyle w:val="NormalTok"/>
-        </w:rPr>
-        <w:t xml:space="preserve">(college</w:t>
-      </w:r>
-      <w:r>
-        <w:rPr>
-          <w:rStyle w:val="OperatorTok"/>
-        </w:rPr>
-        <w:t xml:space="preserve">$</w:t>
-      </w:r>
-      <w:r>
-        <w:rPr>
-          <w:rStyle w:val="NormalTok"/>
-        </w:rPr>
-        <w:t xml:space="preserve">Elite, college</w:t>
-      </w:r>
-      <w:r>
-        <w:rPr>
-          <w:rStyle w:val="OperatorTok"/>
-        </w:rPr>
-        <w:t xml:space="preserve">$</w:t>
-      </w:r>
-      <w:r>
-        <w:rPr>
-          <w:rStyle w:val="NormalTok"/>
-        </w:rPr>
         <w:t xml:space="preserve">Outstate, </w:t>
       </w:r>
       <w:r>
@@ -1966,7 +1300,7 @@
         <w:rPr>
           <w:rStyle w:val="StringTok"/>
         </w:rPr>
-        <w:t xml:space="preserve">"Elite University"</w:t>
+        <w:t xml:space="preserve">"Private University"</w:t>
       </w:r>
       <w:r>
         <w:rPr>
@@ -2031,13 +1365,13 @@
               <a:graphicData uri="http://schemas.openxmlformats.org/drawingml/2006/picture">
                 <pic:pic>
                   <pic:nvPicPr>
-                    <pic:cNvPr descr="Predictive_Modeling_Week_1_Excercise_1_files/figure-docx/problem_8c_iv-1.png" id="0" name="Picture"/>
+                    <pic:cNvPr descr="Predictive_Modeling_Week_1_Excercise_1_files/figure-docx/problem_8c_iii-1.png" id="0" name="Picture"/>
                     <pic:cNvPicPr>
                       <a:picLocks noChangeArrowheads="1" noChangeAspect="1"/>
                     </pic:cNvPicPr>
                   </pic:nvPicPr>
                   <pic:blipFill>
-                    <a:blip r:embed="rId31"/>
+                    <a:blip r:embed="rId30"/>
                     <a:stretch>
                       <a:fillRect/>
                     </a:stretch>
@@ -2068,11 +1402,11 @@
       <w:pPr>
         <w:pStyle w:val="Heading1"/>
       </w:pPr>
-      <w:bookmarkStart w:id="32" w:name="histograms"/>
-      <w:r>
-        <w:t xml:space="preserve">Histograms</w:t>
-      </w:r>
-      <w:bookmarkEnd w:id="32"/>
+      <w:bookmarkStart w:id="31" w:name="X5b77689a5b68ccb53e1ea2380b0dc9b80cab671"/>
+      <w:r>
+        <w:t xml:space="preserve">8c_iv Elite - binning the Top10perc variable - side-by-side boxplots of Outstate versus Elite</w:t>
+      </w:r>
+      <w:bookmarkEnd w:id="31"/>
     </w:p>
     <w:p>
       <w:pPr>
@@ -2080,9 +1414,21 @@
       </w:pPr>
       <w:r>
         <w:rPr>
+          <w:rStyle w:val="NormalTok"/>
+        </w:rPr>
+        <w:t xml:space="preserve">Elite =</w:t>
+      </w:r>
+      <w:r>
+        <w:rPr>
+          <w:rStyle w:val="StringTok"/>
+        </w:rPr>
+        <w:t xml:space="preserve"> </w:t>
+      </w:r>
+      <w:r>
+        <w:rPr>
           <w:rStyle w:val="KeywordTok"/>
         </w:rPr>
-        <w:t xml:space="preserve">par</w:t>
+        <w:t xml:space="preserve">rep</w:t>
       </w:r>
       <w:r>
         <w:rPr>
@@ -2092,90 +1438,599 @@
       </w:r>
       <w:r>
         <w:rPr>
+          <w:rStyle w:val="StringTok"/>
+        </w:rPr>
+        <w:t xml:space="preserve">"No"</w:t>
+      </w:r>
+      <w:r>
+        <w:rPr>
+          <w:rStyle w:val="NormalTok"/>
+        </w:rPr>
+        <w:t xml:space="preserve">,</w:t>
+      </w:r>
+      <w:r>
+        <w:rPr>
+          <w:rStyle w:val="KeywordTok"/>
+        </w:rPr>
+        <w:t xml:space="preserve">nrow</w:t>
+      </w:r>
+      <w:r>
+        <w:rPr>
+          <w:rStyle w:val="NormalTok"/>
+        </w:rPr>
+        <w:t xml:space="preserve">(college))</w:t>
+      </w:r>
+      <w:r>
+        <w:br w:type="textWrapping"/>
+      </w:r>
+      <w:r>
+        <w:rPr>
+          <w:rStyle w:val="NormalTok"/>
+        </w:rPr>
+        <w:t xml:space="preserve">Elite[college</w:t>
+      </w:r>
+      <w:r>
+        <w:rPr>
+          <w:rStyle w:val="OperatorTok"/>
+        </w:rPr>
+        <w:t xml:space="preserve">$</w:t>
+      </w:r>
+      <w:r>
+        <w:rPr>
+          <w:rStyle w:val="NormalTok"/>
+        </w:rPr>
+        <w:t xml:space="preserve">Top10perc </w:t>
+      </w:r>
+      <w:r>
+        <w:rPr>
+          <w:rStyle w:val="OperatorTok"/>
+        </w:rPr>
+        <w:t xml:space="preserve">&gt;</w:t>
+      </w:r>
+      <w:r>
+        <w:rPr>
+          <w:rStyle w:val="StringTok"/>
+        </w:rPr>
+        <w:t xml:space="preserve"> </w:t>
+      </w:r>
+      <w:r>
+        <w:rPr>
+          <w:rStyle w:val="DecValTok"/>
+        </w:rPr>
+        <w:t xml:space="preserve">50</w:t>
+      </w:r>
+      <w:r>
+        <w:rPr>
+          <w:rStyle w:val="NormalTok"/>
+        </w:rPr>
+        <w:t xml:space="preserve">]=</w:t>
+      </w:r>
+      <w:r>
+        <w:rPr>
+          <w:rStyle w:val="StringTok"/>
+        </w:rPr>
+        <w:t xml:space="preserve"> "Yes"</w:t>
+      </w:r>
+      <w:r>
+        <w:br w:type="textWrapping"/>
+      </w:r>
+      <w:r>
+        <w:rPr>
+          <w:rStyle w:val="NormalTok"/>
+        </w:rPr>
+        <w:t xml:space="preserve">Elite =</w:t>
+      </w:r>
+      <w:r>
+        <w:rPr>
+          <w:rStyle w:val="StringTok"/>
+        </w:rPr>
+        <w:t xml:space="preserve"> </w:t>
+      </w:r>
+      <w:r>
+        <w:rPr>
+          <w:rStyle w:val="KeywordTok"/>
+        </w:rPr>
+        <w:t xml:space="preserve">as.factor</w:t>
+      </w:r>
+      <w:r>
+        <w:rPr>
+          <w:rStyle w:val="NormalTok"/>
+        </w:rPr>
+        <w:t xml:space="preserve"> (Elite)</w:t>
+      </w:r>
+      <w:r>
+        <w:br w:type="textWrapping"/>
+      </w:r>
+      <w:r>
+        <w:rPr>
+          <w:rStyle w:val="NormalTok"/>
+        </w:rPr>
+        <w:t xml:space="preserve">college =</w:t>
+      </w:r>
+      <w:r>
+        <w:rPr>
+          <w:rStyle w:val="StringTok"/>
+        </w:rPr>
+        <w:t xml:space="preserve"> </w:t>
+      </w:r>
+      <w:r>
+        <w:rPr>
+          <w:rStyle w:val="KeywordTok"/>
+        </w:rPr>
+        <w:t xml:space="preserve">data.frame</w:t>
+      </w:r>
+      <w:r>
+        <w:rPr>
+          <w:rStyle w:val="NormalTok"/>
+        </w:rPr>
+        <w:t xml:space="preserve">(college, Elite)</w:t>
+      </w:r>
+      <w:r>
+        <w:br w:type="textWrapping"/>
+      </w:r>
+      <w:r>
+        <w:rPr>
+          <w:rStyle w:val="KeywordTok"/>
+        </w:rPr>
+        <w:t xml:space="preserve">summary</w:t>
+      </w:r>
+      <w:r>
+        <w:rPr>
+          <w:rStyle w:val="NormalTok"/>
+        </w:rPr>
+        <w:t xml:space="preserve">(college)</w:t>
+      </w:r>
+    </w:p>
+    <w:p>
+      <w:pPr>
+        <w:pStyle w:val="SourceCode"/>
+      </w:pPr>
+      <w:r>
+        <w:rPr>
+          <w:rStyle w:val="VerbatimChar"/>
+        </w:rPr>
+        <w:t xml:space="preserve">##  Private        Apps           Accept          Enroll       Top10perc    </w:t>
+      </w:r>
+      <w:r>
+        <w:br w:type="textWrapping"/>
+      </w:r>
+      <w:r>
+        <w:rPr>
+          <w:rStyle w:val="VerbatimChar"/>
+        </w:rPr>
+        <w:t xml:space="preserve">##  No :212   Min.   :   81   Min.   :   72   Min.   :  35   Min.   : 1.00  </w:t>
+      </w:r>
+      <w:r>
+        <w:br w:type="textWrapping"/>
+      </w:r>
+      <w:r>
+        <w:rPr>
+          <w:rStyle w:val="VerbatimChar"/>
+        </w:rPr>
+        <w:t xml:space="preserve">##  Yes:565   1st Qu.:  776   1st Qu.:  604   1st Qu.: 242   1st Qu.:15.00  </w:t>
+      </w:r>
+      <w:r>
+        <w:br w:type="textWrapping"/>
+      </w:r>
+      <w:r>
+        <w:rPr>
+          <w:rStyle w:val="VerbatimChar"/>
+        </w:rPr>
+        <w:t xml:space="preserve">##            Median : 1558   Median : 1110   Median : 434   Median :23.00  </w:t>
+      </w:r>
+      <w:r>
+        <w:br w:type="textWrapping"/>
+      </w:r>
+      <w:r>
+        <w:rPr>
+          <w:rStyle w:val="VerbatimChar"/>
+        </w:rPr>
+        <w:t xml:space="preserve">##            Mean   : 3002   Mean   : 2019   Mean   : 780   Mean   :27.56  </w:t>
+      </w:r>
+      <w:r>
+        <w:br w:type="textWrapping"/>
+      </w:r>
+      <w:r>
+        <w:rPr>
+          <w:rStyle w:val="VerbatimChar"/>
+        </w:rPr>
+        <w:t xml:space="preserve">##            3rd Qu.: 3624   3rd Qu.: 2424   3rd Qu.: 902   3rd Qu.:35.00  </w:t>
+      </w:r>
+      <w:r>
+        <w:br w:type="textWrapping"/>
+      </w:r>
+      <w:r>
+        <w:rPr>
+          <w:rStyle w:val="VerbatimChar"/>
+        </w:rPr>
+        <w:t xml:space="preserve">##            Max.   :48094   Max.   :26330   Max.   :6392   Max.   :96.00  </w:t>
+      </w:r>
+      <w:r>
+        <w:br w:type="textWrapping"/>
+      </w:r>
+      <w:r>
+        <w:rPr>
+          <w:rStyle w:val="VerbatimChar"/>
+        </w:rPr>
+        <w:t xml:space="preserve">##    Top25perc      F.Undergrad     P.Undergrad         Outstate    </w:t>
+      </w:r>
+      <w:r>
+        <w:br w:type="textWrapping"/>
+      </w:r>
+      <w:r>
+        <w:rPr>
+          <w:rStyle w:val="VerbatimChar"/>
+        </w:rPr>
+        <w:t xml:space="preserve">##  Min.   :  9.0   Min.   :  139   Min.   :    1.0   Min.   : 2340  </w:t>
+      </w:r>
+      <w:r>
+        <w:br w:type="textWrapping"/>
+      </w:r>
+      <w:r>
+        <w:rPr>
+          <w:rStyle w:val="VerbatimChar"/>
+        </w:rPr>
+        <w:t xml:space="preserve">##  1st Qu.: 41.0   1st Qu.:  992   1st Qu.:   95.0   1st Qu.: 7320  </w:t>
+      </w:r>
+      <w:r>
+        <w:br w:type="textWrapping"/>
+      </w:r>
+      <w:r>
+        <w:rPr>
+          <w:rStyle w:val="VerbatimChar"/>
+        </w:rPr>
+        <w:t xml:space="preserve">##  Median : 54.0   Median : 1707   Median :  353.0   Median : 9990  </w:t>
+      </w:r>
+      <w:r>
+        <w:br w:type="textWrapping"/>
+      </w:r>
+      <w:r>
+        <w:rPr>
+          <w:rStyle w:val="VerbatimChar"/>
+        </w:rPr>
+        <w:t xml:space="preserve">##  Mean   : 55.8   Mean   : 3700   Mean   :  855.3   Mean   :10441  </w:t>
+      </w:r>
+      <w:r>
+        <w:br w:type="textWrapping"/>
+      </w:r>
+      <w:r>
+        <w:rPr>
+          <w:rStyle w:val="VerbatimChar"/>
+        </w:rPr>
+        <w:t xml:space="preserve">##  3rd Qu.: 69.0   3rd Qu.: 4005   3rd Qu.:  967.0   3rd Qu.:12925  </w:t>
+      </w:r>
+      <w:r>
+        <w:br w:type="textWrapping"/>
+      </w:r>
+      <w:r>
+        <w:rPr>
+          <w:rStyle w:val="VerbatimChar"/>
+        </w:rPr>
+        <w:t xml:space="preserve">##  Max.   :100.0   Max.   :31643   Max.   :21836.0   Max.   :21700  </w:t>
+      </w:r>
+      <w:r>
+        <w:br w:type="textWrapping"/>
+      </w:r>
+      <w:r>
+        <w:rPr>
+          <w:rStyle w:val="VerbatimChar"/>
+        </w:rPr>
+        <w:t xml:space="preserve">##    Room.Board       Books           Personal         PhD        </w:t>
+      </w:r>
+      <w:r>
+        <w:br w:type="textWrapping"/>
+      </w:r>
+      <w:r>
+        <w:rPr>
+          <w:rStyle w:val="VerbatimChar"/>
+        </w:rPr>
+        <w:t xml:space="preserve">##  Min.   :1780   Min.   :  96.0   Min.   : 250   Min.   :  8.00  </w:t>
+      </w:r>
+      <w:r>
+        <w:br w:type="textWrapping"/>
+      </w:r>
+      <w:r>
+        <w:rPr>
+          <w:rStyle w:val="VerbatimChar"/>
+        </w:rPr>
+        <w:t xml:space="preserve">##  1st Qu.:3597   1st Qu.: 470.0   1st Qu.: 850   1st Qu.: 62.00  </w:t>
+      </w:r>
+      <w:r>
+        <w:br w:type="textWrapping"/>
+      </w:r>
+      <w:r>
+        <w:rPr>
+          <w:rStyle w:val="VerbatimChar"/>
+        </w:rPr>
+        <w:t xml:space="preserve">##  Median :4200   Median : 500.0   Median :1200   Median : 75.00  </w:t>
+      </w:r>
+      <w:r>
+        <w:br w:type="textWrapping"/>
+      </w:r>
+      <w:r>
+        <w:rPr>
+          <w:rStyle w:val="VerbatimChar"/>
+        </w:rPr>
+        <w:t xml:space="preserve">##  Mean   :4358   Mean   : 549.4   Mean   :1341   Mean   : 72.66  </w:t>
+      </w:r>
+      <w:r>
+        <w:br w:type="textWrapping"/>
+      </w:r>
+      <w:r>
+        <w:rPr>
+          <w:rStyle w:val="VerbatimChar"/>
+        </w:rPr>
+        <w:t xml:space="preserve">##  3rd Qu.:5050   3rd Qu.: 600.0   3rd Qu.:1700   3rd Qu.: 85.00  </w:t>
+      </w:r>
+      <w:r>
+        <w:br w:type="textWrapping"/>
+      </w:r>
+      <w:r>
+        <w:rPr>
+          <w:rStyle w:val="VerbatimChar"/>
+        </w:rPr>
+        <w:t xml:space="preserve">##  Max.   :8124   Max.   :2340.0   Max.   :6800   Max.   :103.00  </w:t>
+      </w:r>
+      <w:r>
+        <w:br w:type="textWrapping"/>
+      </w:r>
+      <w:r>
+        <w:rPr>
+          <w:rStyle w:val="VerbatimChar"/>
+        </w:rPr>
+        <w:t xml:space="preserve">##     Terminal       S.F.Ratio      perc.alumni        Expend     </w:t>
+      </w:r>
+      <w:r>
+        <w:br w:type="textWrapping"/>
+      </w:r>
+      <w:r>
+        <w:rPr>
+          <w:rStyle w:val="VerbatimChar"/>
+        </w:rPr>
+        <w:t xml:space="preserve">##  Min.   : 24.0   Min.   : 2.50   Min.   : 0.00   Min.   : 3186  </w:t>
+      </w:r>
+      <w:r>
+        <w:br w:type="textWrapping"/>
+      </w:r>
+      <w:r>
+        <w:rPr>
+          <w:rStyle w:val="VerbatimChar"/>
+        </w:rPr>
+        <w:t xml:space="preserve">##  1st Qu.: 71.0   1st Qu.:11.50   1st Qu.:13.00   1st Qu.: 6751  </w:t>
+      </w:r>
+      <w:r>
+        <w:br w:type="textWrapping"/>
+      </w:r>
+      <w:r>
+        <w:rPr>
+          <w:rStyle w:val="VerbatimChar"/>
+        </w:rPr>
+        <w:t xml:space="preserve">##  Median : 82.0   Median :13.60   Median :21.00   Median : 8377  </w:t>
+      </w:r>
+      <w:r>
+        <w:br w:type="textWrapping"/>
+      </w:r>
+      <w:r>
+        <w:rPr>
+          <w:rStyle w:val="VerbatimChar"/>
+        </w:rPr>
+        <w:t xml:space="preserve">##  Mean   : 79.7   Mean   :14.09   Mean   :22.74   Mean   : 9660  </w:t>
+      </w:r>
+      <w:r>
+        <w:br w:type="textWrapping"/>
+      </w:r>
+      <w:r>
+        <w:rPr>
+          <w:rStyle w:val="VerbatimChar"/>
+        </w:rPr>
+        <w:t xml:space="preserve">##  3rd Qu.: 92.0   3rd Qu.:16.50   3rd Qu.:31.00   3rd Qu.:10830  </w:t>
+      </w:r>
+      <w:r>
+        <w:br w:type="textWrapping"/>
+      </w:r>
+      <w:r>
+        <w:rPr>
+          <w:rStyle w:val="VerbatimChar"/>
+        </w:rPr>
+        <w:t xml:space="preserve">##  Max.   :100.0   Max.   :39.80   Max.   :64.00   Max.   :56233  </w:t>
+      </w:r>
+      <w:r>
+        <w:br w:type="textWrapping"/>
+      </w:r>
+      <w:r>
+        <w:rPr>
+          <w:rStyle w:val="VerbatimChar"/>
+        </w:rPr>
+        <w:t xml:space="preserve">##    Grad.Rate      Elite    </w:t>
+      </w:r>
+      <w:r>
+        <w:br w:type="textWrapping"/>
+      </w:r>
+      <w:r>
+        <w:rPr>
+          <w:rStyle w:val="VerbatimChar"/>
+        </w:rPr>
+        <w:t xml:space="preserve">##  Min.   : 10.00   No :699  </w:t>
+      </w:r>
+      <w:r>
+        <w:br w:type="textWrapping"/>
+      </w:r>
+      <w:r>
+        <w:rPr>
+          <w:rStyle w:val="VerbatimChar"/>
+        </w:rPr>
+        <w:t xml:space="preserve">##  1st Qu.: 53.00   Yes: 78  </w:t>
+      </w:r>
+      <w:r>
+        <w:br w:type="textWrapping"/>
+      </w:r>
+      <w:r>
+        <w:rPr>
+          <w:rStyle w:val="VerbatimChar"/>
+        </w:rPr>
+        <w:t xml:space="preserve">##  Median : 65.00            </w:t>
+      </w:r>
+      <w:r>
+        <w:br w:type="textWrapping"/>
+      </w:r>
+      <w:r>
+        <w:rPr>
+          <w:rStyle w:val="VerbatimChar"/>
+        </w:rPr>
+        <w:t xml:space="preserve">##  Mean   : 65.46            </w:t>
+      </w:r>
+      <w:r>
+        <w:br w:type="textWrapping"/>
+      </w:r>
+      <w:r>
+        <w:rPr>
+          <w:rStyle w:val="VerbatimChar"/>
+        </w:rPr>
+        <w:t xml:space="preserve">##  3rd Qu.: 78.00            </w:t>
+      </w:r>
+      <w:r>
+        <w:br w:type="textWrapping"/>
+      </w:r>
+      <w:r>
+        <w:rPr>
+          <w:rStyle w:val="VerbatimChar"/>
+        </w:rPr>
+        <w:t xml:space="preserve">##  Max.   :118.00</w:t>
+      </w:r>
+    </w:p>
+    <w:p>
+      <w:pPr>
+        <w:pStyle w:val="SourceCode"/>
+      </w:pPr>
+      <w:r>
+        <w:rPr>
+          <w:rStyle w:val="KeywordTok"/>
+        </w:rPr>
+        <w:t xml:space="preserve">summary</w:t>
+      </w:r>
+      <w:r>
+        <w:rPr>
+          <w:rStyle w:val="NormalTok"/>
+        </w:rPr>
+        <w:t xml:space="preserve">(college</w:t>
+      </w:r>
+      <w:r>
+        <w:rPr>
+          <w:rStyle w:val="OperatorTok"/>
+        </w:rPr>
+        <w:t xml:space="preserve">$</w:t>
+      </w:r>
+      <w:r>
+        <w:rPr>
+          <w:rStyle w:val="NormalTok"/>
+        </w:rPr>
+        <w:t xml:space="preserve">Elite)</w:t>
+      </w:r>
+    </w:p>
+    <w:p>
+      <w:pPr>
+        <w:pStyle w:val="SourceCode"/>
+      </w:pPr>
+      <w:r>
+        <w:rPr>
+          <w:rStyle w:val="VerbatimChar"/>
+        </w:rPr>
+        <w:t xml:space="preserve">##  No Yes </w:t>
+      </w:r>
+      <w:r>
+        <w:br w:type="textWrapping"/>
+      </w:r>
+      <w:r>
+        <w:rPr>
+          <w:rStyle w:val="VerbatimChar"/>
+        </w:rPr>
+        <w:t xml:space="preserve">## 699  78</w:t>
+      </w:r>
+    </w:p>
+    <w:p>
+      <w:pPr>
+        <w:pStyle w:val="SourceCode"/>
+      </w:pPr>
+      <w:r>
+        <w:rPr>
+          <w:rStyle w:val="KeywordTok"/>
+        </w:rPr>
+        <w:t xml:space="preserve">plot</w:t>
+      </w:r>
+      <w:r>
+        <w:rPr>
+          <w:rStyle w:val="NormalTok"/>
+        </w:rPr>
+        <w:t xml:space="preserve">(college</w:t>
+      </w:r>
+      <w:r>
+        <w:rPr>
+          <w:rStyle w:val="OperatorTok"/>
+        </w:rPr>
+        <w:t xml:space="preserve">$</w:t>
+      </w:r>
+      <w:r>
+        <w:rPr>
+          <w:rStyle w:val="NormalTok"/>
+        </w:rPr>
+        <w:t xml:space="preserve">Elite, college</w:t>
+      </w:r>
+      <w:r>
+        <w:rPr>
+          <w:rStyle w:val="OperatorTok"/>
+        </w:rPr>
+        <w:t xml:space="preserve">$</w:t>
+      </w:r>
+      <w:r>
+        <w:rPr>
+          <w:rStyle w:val="NormalTok"/>
+        </w:rPr>
+        <w:t xml:space="preserve">Outstate, </w:t>
+      </w:r>
+      <w:r>
+        <w:br w:type="textWrapping"/>
+      </w:r>
+      <w:r>
+        <w:rPr>
+          <w:rStyle w:val="NormalTok"/>
+        </w:rPr>
+        <w:t xml:space="preserve">     </w:t>
+      </w:r>
+      <w:r>
+        <w:rPr>
           <w:rStyle w:val="DataTypeTok"/>
         </w:rPr>
-        <w:t xml:space="preserve">mfrow=</w:t>
-      </w:r>
-      <w:r>
-        <w:rPr>
-          <w:rStyle w:val="KeywordTok"/>
-        </w:rPr>
-        <w:t xml:space="preserve">c</w:t>
-      </w:r>
-      <w:r>
-        <w:rPr>
-          <w:rStyle w:val="NormalTok"/>
-        </w:rPr>
-        <w:t xml:space="preserve">(</w:t>
-      </w:r>
-      <w:r>
-        <w:rPr>
-          <w:rStyle w:val="DecValTok"/>
-        </w:rPr>
-        <w:t xml:space="preserve">3</w:t>
-      </w:r>
-      <w:r>
-        <w:rPr>
-          <w:rStyle w:val="NormalTok"/>
-        </w:rPr>
-        <w:t xml:space="preserve">,</w:t>
-      </w:r>
-      <w:r>
-        <w:rPr>
-          <w:rStyle w:val="DecValTok"/>
-        </w:rPr>
-        <w:t xml:space="preserve">2</w:t>
-      </w:r>
-      <w:r>
-        <w:rPr>
-          <w:rStyle w:val="NormalTok"/>
-        </w:rPr>
-        <w:t xml:space="preserve">))</w:t>
-      </w:r>
-      <w:r>
-        <w:br w:type="textWrapping"/>
-      </w:r>
-      <w:r>
-        <w:rPr>
-          <w:rStyle w:val="KeywordTok"/>
-        </w:rPr>
-        <w:t xml:space="preserve">hist</w:t>
-      </w:r>
-      <w:r>
-        <w:rPr>
-          <w:rStyle w:val="NormalTok"/>
-        </w:rPr>
-        <w:t xml:space="preserve">(college</w:t>
-      </w:r>
-      <w:r>
-        <w:rPr>
-          <w:rStyle w:val="OperatorTok"/>
-        </w:rPr>
-        <w:t xml:space="preserve">$</w:t>
-      </w:r>
-      <w:r>
-        <w:rPr>
-          <w:rStyle w:val="NormalTok"/>
-        </w:rPr>
-        <w:t xml:space="preserve">Apps, </w:t>
+        <w:t xml:space="preserve">xlab =</w:t>
+      </w:r>
+      <w:r>
+        <w:rPr>
+          <w:rStyle w:val="NormalTok"/>
+        </w:rPr>
+        <w:t xml:space="preserve"> </w:t>
+      </w:r>
+      <w:r>
+        <w:rPr>
+          <w:rStyle w:val="StringTok"/>
+        </w:rPr>
+        <w:t xml:space="preserve">"Elite University"</w:t>
+      </w:r>
+      <w:r>
+        <w:rPr>
+          <w:rStyle w:val="NormalTok"/>
+        </w:rPr>
+        <w:t xml:space="preserve">, </w:t>
       </w:r>
       <w:r>
         <w:rPr>
           <w:rStyle w:val="DataTypeTok"/>
         </w:rPr>
-        <w:t xml:space="preserve">col =</w:t>
-      </w:r>
-      <w:r>
-        <w:rPr>
-          <w:rStyle w:val="NormalTok"/>
-        </w:rPr>
-        <w:t xml:space="preserve"> </w:t>
-      </w:r>
-      <w:r>
-        <w:rPr>
-          <w:rStyle w:val="DecValTok"/>
-        </w:rPr>
-        <w:t xml:space="preserve">2</w:t>
+        <w:t xml:space="preserve">ylab =</w:t>
+      </w:r>
+      <w:r>
+        <w:rPr>
+          <w:rStyle w:val="StringTok"/>
+        </w:rPr>
+        <w:t xml:space="preserve">"Out of State"</w:t>
       </w:r>
       <w:r>
         <w:rPr>
@@ -2187,54 +2042,6 @@
         <w:rPr>
           <w:rStyle w:val="DataTypeTok"/>
         </w:rPr>
-        <w:t xml:space="preserve">xlab =</w:t>
-      </w:r>
-      <w:r>
-        <w:rPr>
-          <w:rStyle w:val="NormalTok"/>
-        </w:rPr>
-        <w:t xml:space="preserve"> </w:t>
-      </w:r>
-      <w:r>
-        <w:rPr>
-          <w:rStyle w:val="StringTok"/>
-        </w:rPr>
-        <w:t xml:space="preserve">"Number of applications"</w:t>
-      </w:r>
-      <w:r>
-        <w:rPr>
-          <w:rStyle w:val="NormalTok"/>
-        </w:rPr>
-        <w:t xml:space="preserve">, </w:t>
-      </w:r>
-      <w:r>
-        <w:rPr>
-          <w:rStyle w:val="DataTypeTok"/>
-        </w:rPr>
-        <w:t xml:space="preserve">ylab =</w:t>
-      </w:r>
-      <w:r>
-        <w:rPr>
-          <w:rStyle w:val="NormalTok"/>
-        </w:rPr>
-        <w:t xml:space="preserve"> </w:t>
-      </w:r>
-      <w:r>
-        <w:rPr>
-          <w:rStyle w:val="StringTok"/>
-        </w:rPr>
-        <w:t xml:space="preserve">"Count"</w:t>
-      </w:r>
-      <w:r>
-        <w:rPr>
-          <w:rStyle w:val="NormalTok"/>
-        </w:rPr>
-        <w:t xml:space="preserve">, </w:t>
-      </w:r>
-      <w:r>
-        <w:rPr>
-          <w:rStyle w:val="DataTypeTok"/>
-        </w:rPr>
         <w:t xml:space="preserve">main =</w:t>
       </w:r>
       <w:r>
@@ -2247,622 +2054,7 @@
         <w:rPr>
           <w:rStyle w:val="StringTok"/>
         </w:rPr>
-        <w:t xml:space="preserve">"Distribution of applications"</w:t>
-      </w:r>
-      <w:r>
-        <w:rPr>
-          <w:rStyle w:val="NormalTok"/>
-        </w:rPr>
-        <w:t xml:space="preserve">)</w:t>
-      </w:r>
-      <w:r>
-        <w:br w:type="textWrapping"/>
-      </w:r>
-      <w:r>
-        <w:rPr>
-          <w:rStyle w:val="KeywordTok"/>
-        </w:rPr>
-        <w:t xml:space="preserve">hist</w:t>
-      </w:r>
-      <w:r>
-        <w:rPr>
-          <w:rStyle w:val="NormalTok"/>
-        </w:rPr>
-        <w:t xml:space="preserve">(college</w:t>
-      </w:r>
-      <w:r>
-        <w:rPr>
-          <w:rStyle w:val="OperatorTok"/>
-        </w:rPr>
-        <w:t xml:space="preserve">$</w:t>
-      </w:r>
-      <w:r>
-        <w:rPr>
-          <w:rStyle w:val="NormalTok"/>
-        </w:rPr>
-        <w:t xml:space="preserve">Accept, </w:t>
-      </w:r>
-      <w:r>
-        <w:rPr>
-          <w:rStyle w:val="DataTypeTok"/>
-        </w:rPr>
-        <w:t xml:space="preserve">col =</w:t>
-      </w:r>
-      <w:r>
-        <w:rPr>
-          <w:rStyle w:val="NormalTok"/>
-        </w:rPr>
-        <w:t xml:space="preserve"> </w:t>
-      </w:r>
-      <w:r>
-        <w:rPr>
-          <w:rStyle w:val="DecValTok"/>
-        </w:rPr>
-        <w:t xml:space="preserve">4</w:t>
-      </w:r>
-      <w:r>
-        <w:rPr>
-          <w:rStyle w:val="NormalTok"/>
-        </w:rPr>
-        <w:t xml:space="preserve">, </w:t>
-      </w:r>
-      <w:r>
-        <w:rPr>
-          <w:rStyle w:val="DataTypeTok"/>
-        </w:rPr>
-        <w:t xml:space="preserve">xlab =</w:t>
-      </w:r>
-      <w:r>
-        <w:rPr>
-          <w:rStyle w:val="NormalTok"/>
-        </w:rPr>
-        <w:t xml:space="preserve"> </w:t>
-      </w:r>
-      <w:r>
-        <w:rPr>
-          <w:rStyle w:val="StringTok"/>
-        </w:rPr>
-        <w:t xml:space="preserve">"Number of Accepted applicatons"</w:t>
-      </w:r>
-      <w:r>
-        <w:rPr>
-          <w:rStyle w:val="NormalTok"/>
-        </w:rPr>
-        <w:t xml:space="preserve">, </w:t>
-      </w:r>
-      <w:r>
-        <w:rPr>
-          <w:rStyle w:val="DataTypeTok"/>
-        </w:rPr>
-        <w:t xml:space="preserve">ylab =</w:t>
-      </w:r>
-      <w:r>
-        <w:rPr>
-          <w:rStyle w:val="NormalTok"/>
-        </w:rPr>
-        <w:t xml:space="preserve"> </w:t>
-      </w:r>
-      <w:r>
-        <w:rPr>
-          <w:rStyle w:val="StringTok"/>
-        </w:rPr>
-        <w:t xml:space="preserve">"Count"</w:t>
-      </w:r>
-      <w:r>
-        <w:rPr>
-          <w:rStyle w:val="NormalTok"/>
-        </w:rPr>
-        <w:t xml:space="preserve">, </w:t>
-      </w:r>
-      <w:r>
-        <w:rPr>
-          <w:rStyle w:val="DataTypeTok"/>
-        </w:rPr>
-        <w:t xml:space="preserve">main =</w:t>
-      </w:r>
-      <w:r>
-        <w:rPr>
-          <w:rStyle w:val="NormalTok"/>
-        </w:rPr>
-        <w:t xml:space="preserve"> </w:t>
-      </w:r>
-      <w:r>
-        <w:rPr>
-          <w:rStyle w:val="StringTok"/>
-        </w:rPr>
-        <w:t xml:space="preserve">"Distribution of college acceptance"</w:t>
-      </w:r>
-      <w:r>
-        <w:rPr>
-          <w:rStyle w:val="NormalTok"/>
-        </w:rPr>
-        <w:t xml:space="preserve">)</w:t>
-      </w:r>
-      <w:r>
-        <w:br w:type="textWrapping"/>
-      </w:r>
-      <w:r>
-        <w:rPr>
-          <w:rStyle w:val="KeywordTok"/>
-        </w:rPr>
-        <w:t xml:space="preserve">hist</w:t>
-      </w:r>
-      <w:r>
-        <w:rPr>
-          <w:rStyle w:val="NormalTok"/>
-        </w:rPr>
-        <w:t xml:space="preserve">(college</w:t>
-      </w:r>
-      <w:r>
-        <w:rPr>
-          <w:rStyle w:val="OperatorTok"/>
-        </w:rPr>
-        <w:t xml:space="preserve">$</w:t>
-      </w:r>
-      <w:r>
-        <w:rPr>
-          <w:rStyle w:val="NormalTok"/>
-        </w:rPr>
-        <w:t xml:space="preserve">Enroll, </w:t>
-      </w:r>
-      <w:r>
-        <w:rPr>
-          <w:rStyle w:val="DataTypeTok"/>
-        </w:rPr>
-        <w:t xml:space="preserve">col =</w:t>
-      </w:r>
-      <w:r>
-        <w:rPr>
-          <w:rStyle w:val="NormalTok"/>
-        </w:rPr>
-        <w:t xml:space="preserve"> </w:t>
-      </w:r>
-      <w:r>
-        <w:rPr>
-          <w:rStyle w:val="DecValTok"/>
-        </w:rPr>
-        <w:t xml:space="preserve">4</w:t>
-      </w:r>
-      <w:r>
-        <w:rPr>
-          <w:rStyle w:val="NormalTok"/>
-        </w:rPr>
-        <w:t xml:space="preserve">, </w:t>
-      </w:r>
-      <w:r>
-        <w:rPr>
-          <w:rStyle w:val="DataTypeTok"/>
-        </w:rPr>
-        <w:t xml:space="preserve">xlab =</w:t>
-      </w:r>
-      <w:r>
-        <w:rPr>
-          <w:rStyle w:val="NormalTok"/>
-        </w:rPr>
-        <w:t xml:space="preserve"> </w:t>
-      </w:r>
-      <w:r>
-        <w:rPr>
-          <w:rStyle w:val="StringTok"/>
-        </w:rPr>
-        <w:t xml:space="preserve">"Number of Enrollments"</w:t>
-      </w:r>
-      <w:r>
-        <w:rPr>
-          <w:rStyle w:val="NormalTok"/>
-        </w:rPr>
-        <w:t xml:space="preserve">, </w:t>
-      </w:r>
-      <w:r>
-        <w:rPr>
-          <w:rStyle w:val="DataTypeTok"/>
-        </w:rPr>
-        <w:t xml:space="preserve">ylab =</w:t>
-      </w:r>
-      <w:r>
-        <w:rPr>
-          <w:rStyle w:val="NormalTok"/>
-        </w:rPr>
-        <w:t xml:space="preserve"> </w:t>
-      </w:r>
-      <w:r>
-        <w:rPr>
-          <w:rStyle w:val="StringTok"/>
-        </w:rPr>
-        <w:t xml:space="preserve">"Count"</w:t>
-      </w:r>
-      <w:r>
-        <w:rPr>
-          <w:rStyle w:val="NormalTok"/>
-        </w:rPr>
-        <w:t xml:space="preserve">, </w:t>
-      </w:r>
-      <w:r>
-        <w:rPr>
-          <w:rStyle w:val="DataTypeTok"/>
-        </w:rPr>
-        <w:t xml:space="preserve">main =</w:t>
-      </w:r>
-      <w:r>
-        <w:rPr>
-          <w:rStyle w:val="NormalTok"/>
-        </w:rPr>
-        <w:t xml:space="preserve"> </w:t>
-      </w:r>
-      <w:r>
-        <w:rPr>
-          <w:rStyle w:val="StringTok"/>
-        </w:rPr>
-        <w:t xml:space="preserve">"Distribution of college enrollment"</w:t>
-      </w:r>
-      <w:r>
-        <w:rPr>
-          <w:rStyle w:val="NormalTok"/>
-        </w:rPr>
-        <w:t xml:space="preserve">)</w:t>
-      </w:r>
-      <w:r>
-        <w:br w:type="textWrapping"/>
-      </w:r>
-      <w:r>
-        <w:rPr>
-          <w:rStyle w:val="KeywordTok"/>
-        </w:rPr>
-        <w:t xml:space="preserve">hist</w:t>
-      </w:r>
-      <w:r>
-        <w:rPr>
-          <w:rStyle w:val="NormalTok"/>
-        </w:rPr>
-        <w:t xml:space="preserve">(college</w:t>
-      </w:r>
-      <w:r>
-        <w:rPr>
-          <w:rStyle w:val="OperatorTok"/>
-        </w:rPr>
-        <w:t xml:space="preserve">$</w:t>
-      </w:r>
-      <w:r>
-        <w:rPr>
-          <w:rStyle w:val="NormalTok"/>
-        </w:rPr>
-        <w:t xml:space="preserve">Grad.Rate, </w:t>
-      </w:r>
-      <w:r>
-        <w:rPr>
-          <w:rStyle w:val="DataTypeTok"/>
-        </w:rPr>
-        <w:t xml:space="preserve">col =</w:t>
-      </w:r>
-      <w:r>
-        <w:rPr>
-          <w:rStyle w:val="NormalTok"/>
-        </w:rPr>
-        <w:t xml:space="preserve"> </w:t>
-      </w:r>
-      <w:r>
-        <w:rPr>
-          <w:rStyle w:val="DecValTok"/>
-        </w:rPr>
-        <w:t xml:space="preserve">5</w:t>
-      </w:r>
-      <w:r>
-        <w:rPr>
-          <w:rStyle w:val="NormalTok"/>
-        </w:rPr>
-        <w:t xml:space="preserve">, </w:t>
-      </w:r>
-      <w:r>
-        <w:rPr>
-          <w:rStyle w:val="DataTypeTok"/>
-        </w:rPr>
-        <w:t xml:space="preserve">xlab =</w:t>
-      </w:r>
-      <w:r>
-        <w:rPr>
-          <w:rStyle w:val="NormalTok"/>
-        </w:rPr>
-        <w:t xml:space="preserve"> </w:t>
-      </w:r>
-      <w:r>
-        <w:rPr>
-          <w:rStyle w:val="StringTok"/>
-        </w:rPr>
-        <w:t xml:space="preserve">"Graduation Rate"</w:t>
-      </w:r>
-      <w:r>
-        <w:rPr>
-          <w:rStyle w:val="NormalTok"/>
-        </w:rPr>
-        <w:t xml:space="preserve">, </w:t>
-      </w:r>
-      <w:r>
-        <w:rPr>
-          <w:rStyle w:val="DataTypeTok"/>
-        </w:rPr>
-        <w:t xml:space="preserve">ylab =</w:t>
-      </w:r>
-      <w:r>
-        <w:rPr>
-          <w:rStyle w:val="NormalTok"/>
-        </w:rPr>
-        <w:t xml:space="preserve"> </w:t>
-      </w:r>
-      <w:r>
-        <w:rPr>
-          <w:rStyle w:val="StringTok"/>
-        </w:rPr>
-        <w:t xml:space="preserve">"Count"</w:t>
-      </w:r>
-      <w:r>
-        <w:rPr>
-          <w:rStyle w:val="NormalTok"/>
-        </w:rPr>
-        <w:t xml:space="preserve">, </w:t>
-      </w:r>
-      <w:r>
-        <w:rPr>
-          <w:rStyle w:val="DataTypeTok"/>
-        </w:rPr>
-        <w:t xml:space="preserve">main =</w:t>
-      </w:r>
-      <w:r>
-        <w:rPr>
-          <w:rStyle w:val="NormalTok"/>
-        </w:rPr>
-        <w:t xml:space="preserve"> </w:t>
-      </w:r>
-      <w:r>
-        <w:rPr>
-          <w:rStyle w:val="StringTok"/>
-        </w:rPr>
-        <w:t xml:space="preserve">"Distribution of graduation rates"</w:t>
-      </w:r>
-      <w:r>
-        <w:rPr>
-          <w:rStyle w:val="NormalTok"/>
-        </w:rPr>
-        <w:t xml:space="preserve">)</w:t>
-      </w:r>
-      <w:r>
-        <w:br w:type="textWrapping"/>
-      </w:r>
-      <w:r>
-        <w:rPr>
-          <w:rStyle w:val="KeywordTok"/>
-        </w:rPr>
-        <w:t xml:space="preserve">hist</w:t>
-      </w:r>
-      <w:r>
-        <w:rPr>
-          <w:rStyle w:val="NormalTok"/>
-        </w:rPr>
-        <w:t xml:space="preserve">(college</w:t>
-      </w:r>
-      <w:r>
-        <w:rPr>
-          <w:rStyle w:val="OperatorTok"/>
-        </w:rPr>
-        <w:t xml:space="preserve">$</w:t>
-      </w:r>
-      <w:r>
-        <w:rPr>
-          <w:rStyle w:val="NormalTok"/>
-        </w:rPr>
-        <w:t xml:space="preserve">PhD, </w:t>
-      </w:r>
-      <w:r>
-        <w:rPr>
-          <w:rStyle w:val="DataTypeTok"/>
-        </w:rPr>
-        <w:t xml:space="preserve">col =</w:t>
-      </w:r>
-      <w:r>
-        <w:rPr>
-          <w:rStyle w:val="NormalTok"/>
-        </w:rPr>
-        <w:t xml:space="preserve"> </w:t>
-      </w:r>
-      <w:r>
-        <w:rPr>
-          <w:rStyle w:val="DecValTok"/>
-        </w:rPr>
-        <w:t xml:space="preserve">6</w:t>
-      </w:r>
-      <w:r>
-        <w:rPr>
-          <w:rStyle w:val="NormalTok"/>
-        </w:rPr>
-        <w:t xml:space="preserve">, </w:t>
-      </w:r>
-      <w:r>
-        <w:rPr>
-          <w:rStyle w:val="DataTypeTok"/>
-        </w:rPr>
-        <w:t xml:space="preserve">xlab =</w:t>
-      </w:r>
-      <w:r>
-        <w:rPr>
-          <w:rStyle w:val="NormalTok"/>
-        </w:rPr>
-        <w:t xml:space="preserve"> </w:t>
-      </w:r>
-      <w:r>
-        <w:rPr>
-          <w:rStyle w:val="StringTok"/>
-        </w:rPr>
-        <w:t xml:space="preserve">"PhD"</w:t>
-      </w:r>
-      <w:r>
-        <w:rPr>
-          <w:rStyle w:val="NormalTok"/>
-        </w:rPr>
-        <w:t xml:space="preserve">, </w:t>
-      </w:r>
-      <w:r>
-        <w:rPr>
-          <w:rStyle w:val="DataTypeTok"/>
-        </w:rPr>
-        <w:t xml:space="preserve">ylab =</w:t>
-      </w:r>
-      <w:r>
-        <w:rPr>
-          <w:rStyle w:val="NormalTok"/>
-        </w:rPr>
-        <w:t xml:space="preserve"> </w:t>
-      </w:r>
-      <w:r>
-        <w:rPr>
-          <w:rStyle w:val="StringTok"/>
-        </w:rPr>
-        <w:t xml:space="preserve">"Count"</w:t>
-      </w:r>
-      <w:r>
-        <w:rPr>
-          <w:rStyle w:val="NormalTok"/>
-        </w:rPr>
-        <w:t xml:space="preserve">, </w:t>
-      </w:r>
-      <w:r>
-        <w:rPr>
-          <w:rStyle w:val="DataTypeTok"/>
-        </w:rPr>
-        <w:t xml:space="preserve">main =</w:t>
-      </w:r>
-      <w:r>
-        <w:rPr>
-          <w:rStyle w:val="NormalTok"/>
-        </w:rPr>
-        <w:t xml:space="preserve"> </w:t>
-      </w:r>
-      <w:r>
-        <w:rPr>
-          <w:rStyle w:val="StringTok"/>
-        </w:rPr>
-        <w:t xml:space="preserve">"Distribution of Phd's"</w:t>
-      </w:r>
-      <w:r>
-        <w:rPr>
-          <w:rStyle w:val="NormalTok"/>
-        </w:rPr>
-        <w:t xml:space="preserve">)</w:t>
-      </w:r>
-      <w:r>
-        <w:br w:type="textWrapping"/>
-      </w:r>
-      <w:r>
-        <w:rPr>
-          <w:rStyle w:val="KeywordTok"/>
-        </w:rPr>
-        <w:t xml:space="preserve">hist</w:t>
-      </w:r>
-      <w:r>
-        <w:rPr>
-          <w:rStyle w:val="NormalTok"/>
-        </w:rPr>
-        <w:t xml:space="preserve">(college</w:t>
-      </w:r>
-      <w:r>
-        <w:rPr>
-          <w:rStyle w:val="OperatorTok"/>
-        </w:rPr>
-        <w:t xml:space="preserve">$</w:t>
-      </w:r>
-      <w:r>
-        <w:rPr>
-          <w:rStyle w:val="NormalTok"/>
-        </w:rPr>
-        <w:t xml:space="preserve">Books, </w:t>
-      </w:r>
-      <w:r>
-        <w:rPr>
-          <w:rStyle w:val="DataTypeTok"/>
-        </w:rPr>
-        <w:t xml:space="preserve">col =</w:t>
-      </w:r>
-      <w:r>
-        <w:rPr>
-          <w:rStyle w:val="NormalTok"/>
-        </w:rPr>
-        <w:t xml:space="preserve"> </w:t>
-      </w:r>
-      <w:r>
-        <w:rPr>
-          <w:rStyle w:val="DecValTok"/>
-        </w:rPr>
-        <w:t xml:space="preserve">7</w:t>
-      </w:r>
-      <w:r>
-        <w:rPr>
-          <w:rStyle w:val="NormalTok"/>
-        </w:rPr>
-        <w:t xml:space="preserve">, </w:t>
-      </w:r>
-      <w:r>
-        <w:rPr>
-          <w:rStyle w:val="DataTypeTok"/>
-        </w:rPr>
-        <w:t xml:space="preserve">xlab =</w:t>
-      </w:r>
-      <w:r>
-        <w:rPr>
-          <w:rStyle w:val="NormalTok"/>
-        </w:rPr>
-        <w:t xml:space="preserve"> </w:t>
-      </w:r>
-      <w:r>
-        <w:rPr>
-          <w:rStyle w:val="StringTok"/>
-        </w:rPr>
-        <w:t xml:space="preserve">"Books"</w:t>
-      </w:r>
-      <w:r>
-        <w:rPr>
-          <w:rStyle w:val="NormalTok"/>
-        </w:rPr>
-        <w:t xml:space="preserve">, </w:t>
-      </w:r>
-      <w:r>
-        <w:rPr>
-          <w:rStyle w:val="DataTypeTok"/>
-        </w:rPr>
-        <w:t xml:space="preserve">ylab =</w:t>
-      </w:r>
-      <w:r>
-        <w:rPr>
-          <w:rStyle w:val="NormalTok"/>
-        </w:rPr>
-        <w:t xml:space="preserve"> </w:t>
-      </w:r>
-      <w:r>
-        <w:rPr>
-          <w:rStyle w:val="StringTok"/>
-        </w:rPr>
-        <w:t xml:space="preserve">"Count"</w:t>
-      </w:r>
-      <w:r>
-        <w:rPr>
-          <w:rStyle w:val="NormalTok"/>
-        </w:rPr>
-        <w:t xml:space="preserve">, </w:t>
-      </w:r>
-      <w:r>
-        <w:rPr>
-          <w:rStyle w:val="DataTypeTok"/>
-        </w:rPr>
-        <w:t xml:space="preserve">main =</w:t>
-      </w:r>
-      <w:r>
-        <w:rPr>
-          <w:rStyle w:val="NormalTok"/>
-        </w:rPr>
-        <w:t xml:space="preserve"> </w:t>
-      </w:r>
-      <w:r>
-        <w:rPr>
-          <w:rStyle w:val="StringTok"/>
-        </w:rPr>
-        <w:t xml:space="preserve">"Distribution of Books cost"</w:t>
+        <w:t xml:space="preserve">"Outstate versus Elite"</w:t>
       </w:r>
       <w:r>
         <w:rPr>
@@ -2885,13 +2077,13 @@
               <a:graphicData uri="http://schemas.openxmlformats.org/drawingml/2006/picture">
                 <pic:pic>
                   <pic:nvPicPr>
-                    <pic:cNvPr descr="Predictive_Modeling_Week_1_Excercise_1_files/figure-docx/problem_8c_v-1.png" id="0" name="Picture"/>
+                    <pic:cNvPr descr="Predictive_Modeling_Week_1_Excercise_1_files/figure-docx/problem_8c_iv-1.png" id="0" name="Picture"/>
                     <pic:cNvPicPr>
                       <a:picLocks noChangeArrowheads="1" noChangeAspect="1"/>
                     </pic:cNvPicPr>
                   </pic:nvPicPr>
                   <pic:blipFill>
-                    <a:blip r:embed="rId33"/>
+                    <a:blip r:embed="rId32"/>
                     <a:stretch>
                       <a:fillRect/>
                     </a:stretch>
@@ -2922,11 +2114,11 @@
       <w:pPr>
         <w:pStyle w:val="Heading1"/>
       </w:pPr>
-      <w:bookmarkStart w:id="34" w:name="Xe2b5892d9aa216963090665023b638b2e81af2e"/>
-      <w:r>
-        <w:t xml:space="preserve">Continue exploring the data, and provide a brief summary of what you discover.</w:t>
-      </w:r>
-      <w:bookmarkEnd w:id="34"/>
+      <w:bookmarkStart w:id="33" w:name="c_v-histograms"/>
+      <w:r>
+        <w:t xml:space="preserve">8c_v Histograms</w:t>
+      </w:r>
+      <w:bookmarkEnd w:id="33"/>
     </w:p>
     <w:p>
       <w:pPr>
@@ -2934,9 +2126,72 @@
       </w:pPr>
       <w:r>
         <w:rPr>
-          <w:rStyle w:val="NormalTok"/>
-        </w:rPr>
-        <w:t xml:space="preserve">college</w:t>
+          <w:rStyle w:val="KeywordTok"/>
+        </w:rPr>
+        <w:t xml:space="preserve">par</w:t>
+      </w:r>
+      <w:r>
+        <w:rPr>
+          <w:rStyle w:val="NormalTok"/>
+        </w:rPr>
+        <w:t xml:space="preserve">(</w:t>
+      </w:r>
+      <w:r>
+        <w:rPr>
+          <w:rStyle w:val="DataTypeTok"/>
+        </w:rPr>
+        <w:t xml:space="preserve">mfrow=</w:t>
+      </w:r>
+      <w:r>
+        <w:rPr>
+          <w:rStyle w:val="KeywordTok"/>
+        </w:rPr>
+        <w:t xml:space="preserve">c</w:t>
+      </w:r>
+      <w:r>
+        <w:rPr>
+          <w:rStyle w:val="NormalTok"/>
+        </w:rPr>
+        <w:t xml:space="preserve">(</w:t>
+      </w:r>
+      <w:r>
+        <w:rPr>
+          <w:rStyle w:val="DecValTok"/>
+        </w:rPr>
+        <w:t xml:space="preserve">2</w:t>
+      </w:r>
+      <w:r>
+        <w:rPr>
+          <w:rStyle w:val="NormalTok"/>
+        </w:rPr>
+        <w:t xml:space="preserve">,</w:t>
+      </w:r>
+      <w:r>
+        <w:rPr>
+          <w:rStyle w:val="DecValTok"/>
+        </w:rPr>
+        <w:t xml:space="preserve">2</w:t>
+      </w:r>
+      <w:r>
+        <w:rPr>
+          <w:rStyle w:val="NormalTok"/>
+        </w:rPr>
+        <w:t xml:space="preserve">))</w:t>
+      </w:r>
+      <w:r>
+        <w:br w:type="textWrapping"/>
+      </w:r>
+      <w:r>
+        <w:rPr>
+          <w:rStyle w:val="KeywordTok"/>
+        </w:rPr>
+        <w:t xml:space="preserve">hist</w:t>
+      </w:r>
+      <w:r>
+        <w:rPr>
+          <w:rStyle w:val="NormalTok"/>
+        </w:rPr>
+        <w:t xml:space="preserve">(college</w:t>
       </w:r>
       <w:r>
         <w:rPr>
@@ -2948,19 +2203,118 @@
         <w:rPr>
           <w:rStyle w:val="NormalTok"/>
         </w:rPr>
-        <w:t xml:space="preserve">rejected &lt;-</w:t>
-      </w:r>
-      <w:r>
-        <w:rPr>
-          <w:rStyle w:val="StringTok"/>
-        </w:rPr>
-        <w:t xml:space="preserve"> </w:t>
-      </w:r>
-      <w:r>
-        <w:rPr>
-          <w:rStyle w:val="NormalTok"/>
-        </w:rPr>
-        <w:t xml:space="preserve">college</w:t>
+        <w:t xml:space="preserve">Apps, </w:t>
+      </w:r>
+      <w:r>
+        <w:rPr>
+          <w:rStyle w:val="DataTypeTok"/>
+        </w:rPr>
+        <w:t xml:space="preserve">col =</w:t>
+      </w:r>
+      <w:r>
+        <w:rPr>
+          <w:rStyle w:val="NormalTok"/>
+        </w:rPr>
+        <w:t xml:space="preserve"> </w:t>
+      </w:r>
+      <w:r>
+        <w:rPr>
+          <w:rStyle w:val="DecValTok"/>
+        </w:rPr>
+        <w:t xml:space="preserve">2</w:t>
+      </w:r>
+      <w:r>
+        <w:rPr>
+          <w:rStyle w:val="NormalTok"/>
+        </w:rPr>
+        <w:t xml:space="preserve">, </w:t>
+      </w:r>
+      <w:r>
+        <w:rPr>
+          <w:rStyle w:val="DataTypeTok"/>
+        </w:rPr>
+        <w:t xml:space="preserve">xlab =</w:t>
+      </w:r>
+      <w:r>
+        <w:rPr>
+          <w:rStyle w:val="NormalTok"/>
+        </w:rPr>
+        <w:t xml:space="preserve"> </w:t>
+      </w:r>
+      <w:r>
+        <w:rPr>
+          <w:rStyle w:val="StringTok"/>
+        </w:rPr>
+        <w:t xml:space="preserve">"# applications"</w:t>
+      </w:r>
+      <w:r>
+        <w:rPr>
+          <w:rStyle w:val="NormalTok"/>
+        </w:rPr>
+        <w:t xml:space="preserve">, </w:t>
+      </w:r>
+      <w:r>
+        <w:rPr>
+          <w:rStyle w:val="DataTypeTok"/>
+        </w:rPr>
+        <w:t xml:space="preserve">ylab =</w:t>
+      </w:r>
+      <w:r>
+        <w:rPr>
+          <w:rStyle w:val="NormalTok"/>
+        </w:rPr>
+        <w:t xml:space="preserve"> </w:t>
+      </w:r>
+      <w:r>
+        <w:rPr>
+          <w:rStyle w:val="StringTok"/>
+        </w:rPr>
+        <w:t xml:space="preserve">"Frequency"</w:t>
+      </w:r>
+      <w:r>
+        <w:rPr>
+          <w:rStyle w:val="NormalTok"/>
+        </w:rPr>
+        <w:t xml:space="preserve">, </w:t>
+      </w:r>
+      <w:r>
+        <w:rPr>
+          <w:rStyle w:val="DataTypeTok"/>
+        </w:rPr>
+        <w:t xml:space="preserve">main =</w:t>
+      </w:r>
+      <w:r>
+        <w:rPr>
+          <w:rStyle w:val="NormalTok"/>
+        </w:rPr>
+        <w:t xml:space="preserve"> </w:t>
+      </w:r>
+      <w:r>
+        <w:rPr>
+          <w:rStyle w:val="StringTok"/>
+        </w:rPr>
+        <w:t xml:space="preserve">"Applications"</w:t>
+      </w:r>
+      <w:r>
+        <w:rPr>
+          <w:rStyle w:val="NormalTok"/>
+        </w:rPr>
+        <w:t xml:space="preserve">)</w:t>
+      </w:r>
+      <w:r>
+        <w:br w:type="textWrapping"/>
+      </w:r>
+      <w:r>
+        <w:rPr>
+          <w:rStyle w:val="KeywordTok"/>
+        </w:rPr>
+        <w:t xml:space="preserve">hist</w:t>
+      </w:r>
+      <w:r>
+        <w:rPr>
+          <w:rStyle w:val="NormalTok"/>
+        </w:rPr>
+        <w:t xml:space="preserve">(college</w:t>
       </w:r>
       <w:r>
         <w:rPr>
@@ -2972,25 +2326,241 @@
         <w:rPr>
           <w:rStyle w:val="NormalTok"/>
         </w:rPr>
-        <w:t xml:space="preserve">Apps </w:t>
+        <w:t xml:space="preserve">Accept, </w:t>
+      </w:r>
+      <w:r>
+        <w:rPr>
+          <w:rStyle w:val="DataTypeTok"/>
+        </w:rPr>
+        <w:t xml:space="preserve">col =</w:t>
+      </w:r>
+      <w:r>
+        <w:rPr>
+          <w:rStyle w:val="NormalTok"/>
+        </w:rPr>
+        <w:t xml:space="preserve"> </w:t>
+      </w:r>
+      <w:r>
+        <w:rPr>
+          <w:rStyle w:val="DecValTok"/>
+        </w:rPr>
+        <w:t xml:space="preserve">4</w:t>
+      </w:r>
+      <w:r>
+        <w:rPr>
+          <w:rStyle w:val="NormalTok"/>
+        </w:rPr>
+        <w:t xml:space="preserve">, </w:t>
+      </w:r>
+      <w:r>
+        <w:rPr>
+          <w:rStyle w:val="DataTypeTok"/>
+        </w:rPr>
+        <w:t xml:space="preserve">xlab =</w:t>
+      </w:r>
+      <w:r>
+        <w:rPr>
+          <w:rStyle w:val="NormalTok"/>
+        </w:rPr>
+        <w:t xml:space="preserve"> </w:t>
+      </w:r>
+      <w:r>
+        <w:rPr>
+          <w:rStyle w:val="StringTok"/>
+        </w:rPr>
+        <w:t xml:space="preserve">"# Accepted applicatons"</w:t>
+      </w:r>
+      <w:r>
+        <w:rPr>
+          <w:rStyle w:val="NormalTok"/>
+        </w:rPr>
+        <w:t xml:space="preserve">, </w:t>
+      </w:r>
+      <w:r>
+        <w:rPr>
+          <w:rStyle w:val="DataTypeTok"/>
+        </w:rPr>
+        <w:t xml:space="preserve">ylab =</w:t>
+      </w:r>
+      <w:r>
+        <w:rPr>
+          <w:rStyle w:val="NormalTok"/>
+        </w:rPr>
+        <w:t xml:space="preserve"> </w:t>
+      </w:r>
+      <w:r>
+        <w:rPr>
+          <w:rStyle w:val="StringTok"/>
+        </w:rPr>
+        <w:t xml:space="preserve">"Frequency"</w:t>
+      </w:r>
+      <w:r>
+        <w:rPr>
+          <w:rStyle w:val="NormalTok"/>
+        </w:rPr>
+        <w:t xml:space="preserve">, </w:t>
+      </w:r>
+      <w:r>
+        <w:rPr>
+          <w:rStyle w:val="DataTypeTok"/>
+        </w:rPr>
+        <w:t xml:space="preserve">main =</w:t>
+      </w:r>
+      <w:r>
+        <w:rPr>
+          <w:rStyle w:val="NormalTok"/>
+        </w:rPr>
+        <w:t xml:space="preserve"> </w:t>
+      </w:r>
+      <w:r>
+        <w:rPr>
+          <w:rStyle w:val="StringTok"/>
+        </w:rPr>
+        <w:t xml:space="preserve">"College acceptance"</w:t>
+      </w:r>
+      <w:r>
+        <w:rPr>
+          <w:rStyle w:val="NormalTok"/>
+        </w:rPr>
+        <w:t xml:space="preserve">)</w:t>
+      </w:r>
+      <w:r>
+        <w:br w:type="textWrapping"/>
+      </w:r>
+      <w:r>
+        <w:rPr>
+          <w:rStyle w:val="KeywordTok"/>
+        </w:rPr>
+        <w:t xml:space="preserve">hist</w:t>
+      </w:r>
+      <w:r>
+        <w:rPr>
+          <w:rStyle w:val="NormalTok"/>
+        </w:rPr>
+        <w:t xml:space="preserve">(college</w:t>
       </w:r>
       <w:r>
         <w:rPr>
           <w:rStyle w:val="OperatorTok"/>
         </w:rPr>
-        <w:t xml:space="preserve">-</w:t>
-      </w:r>
-      <w:r>
-        <w:rPr>
-          <w:rStyle w:val="StringTok"/>
-        </w:rPr>
-        <w:t xml:space="preserve"> </w:t>
-      </w:r>
-      <w:r>
-        <w:rPr>
-          <w:rStyle w:val="NormalTok"/>
-        </w:rPr>
-        <w:t xml:space="preserve">college</w:t>
+        <w:t xml:space="preserve">$</w:t>
+      </w:r>
+      <w:r>
+        <w:rPr>
+          <w:rStyle w:val="NormalTok"/>
+        </w:rPr>
+        <w:t xml:space="preserve">Enroll, </w:t>
+      </w:r>
+      <w:r>
+        <w:rPr>
+          <w:rStyle w:val="DataTypeTok"/>
+        </w:rPr>
+        <w:t xml:space="preserve">col =</w:t>
+      </w:r>
+      <w:r>
+        <w:rPr>
+          <w:rStyle w:val="NormalTok"/>
+        </w:rPr>
+        <w:t xml:space="preserve"> </w:t>
+      </w:r>
+      <w:r>
+        <w:rPr>
+          <w:rStyle w:val="DecValTok"/>
+        </w:rPr>
+        <w:t xml:space="preserve">4</w:t>
+      </w:r>
+      <w:r>
+        <w:rPr>
+          <w:rStyle w:val="NormalTok"/>
+        </w:rPr>
+        <w:t xml:space="preserve">, </w:t>
+      </w:r>
+      <w:r>
+        <w:rPr>
+          <w:rStyle w:val="DataTypeTok"/>
+        </w:rPr>
+        <w:t xml:space="preserve">xlab =</w:t>
+      </w:r>
+      <w:r>
+        <w:rPr>
+          <w:rStyle w:val="NormalTok"/>
+        </w:rPr>
+        <w:t xml:space="preserve"> </w:t>
+      </w:r>
+      <w:r>
+        <w:rPr>
+          <w:rStyle w:val="StringTok"/>
+        </w:rPr>
+        <w:t xml:space="preserve">"# Enrollments"</w:t>
+      </w:r>
+      <w:r>
+        <w:rPr>
+          <w:rStyle w:val="NormalTok"/>
+        </w:rPr>
+        <w:t xml:space="preserve">, </w:t>
+      </w:r>
+      <w:r>
+        <w:rPr>
+          <w:rStyle w:val="DataTypeTok"/>
+        </w:rPr>
+        <w:t xml:space="preserve">ylab =</w:t>
+      </w:r>
+      <w:r>
+        <w:rPr>
+          <w:rStyle w:val="NormalTok"/>
+        </w:rPr>
+        <w:t xml:space="preserve"> </w:t>
+      </w:r>
+      <w:r>
+        <w:rPr>
+          <w:rStyle w:val="StringTok"/>
+        </w:rPr>
+        <w:t xml:space="preserve">"Frequency"</w:t>
+      </w:r>
+      <w:r>
+        <w:rPr>
+          <w:rStyle w:val="NormalTok"/>
+        </w:rPr>
+        <w:t xml:space="preserve">, </w:t>
+      </w:r>
+      <w:r>
+        <w:rPr>
+          <w:rStyle w:val="DataTypeTok"/>
+        </w:rPr>
+        <w:t xml:space="preserve">main =</w:t>
+      </w:r>
+      <w:r>
+        <w:rPr>
+          <w:rStyle w:val="NormalTok"/>
+        </w:rPr>
+        <w:t xml:space="preserve"> </w:t>
+      </w:r>
+      <w:r>
+        <w:rPr>
+          <w:rStyle w:val="StringTok"/>
+        </w:rPr>
+        <w:t xml:space="preserve">"College enrollment"</w:t>
+      </w:r>
+      <w:r>
+        <w:rPr>
+          <w:rStyle w:val="NormalTok"/>
+        </w:rPr>
+        <w:t xml:space="preserve">)</w:t>
+      </w:r>
+      <w:r>
+        <w:br w:type="textWrapping"/>
+      </w:r>
+      <w:r>
+        <w:rPr>
+          <w:rStyle w:val="KeywordTok"/>
+        </w:rPr>
+        <w:t xml:space="preserve">hist</w:t>
+      </w:r>
+      <w:r>
+        <w:rPr>
+          <w:rStyle w:val="NormalTok"/>
+        </w:rPr>
+        <w:t xml:space="preserve">(college</w:t>
       </w:r>
       <w:r>
         <w:rPr>
@@ -3002,34 +2572,7 @@
         <w:rPr>
           <w:rStyle w:val="NormalTok"/>
         </w:rPr>
-        <w:t xml:space="preserve">Accept</w:t>
-      </w:r>
-      <w:r>
-        <w:br w:type="textWrapping"/>
-      </w:r>
-      <w:r>
-        <w:rPr>
-          <w:rStyle w:val="KeywordTok"/>
-        </w:rPr>
-        <w:t xml:space="preserve">hist</w:t>
-      </w:r>
-      <w:r>
-        <w:rPr>
-          <w:rStyle w:val="NormalTok"/>
-        </w:rPr>
-        <w:t xml:space="preserve">(college</w:t>
-      </w:r>
-      <w:r>
-        <w:rPr>
-          <w:rStyle w:val="OperatorTok"/>
-        </w:rPr>
-        <w:t xml:space="preserve">$</w:t>
-      </w:r>
-      <w:r>
-        <w:rPr>
-          <w:rStyle w:val="NormalTok"/>
-        </w:rPr>
-        <w:t xml:space="preserve">rejected, </w:t>
+        <w:t xml:space="preserve">Grad.Rate, </w:t>
       </w:r>
       <w:r>
         <w:rPr>
@@ -3047,7 +2590,7 @@
         <w:rPr>
           <w:rStyle w:val="DecValTok"/>
         </w:rPr>
-        <w:t xml:space="preserve">2</w:t>
+        <w:t xml:space="preserve">5</w:t>
       </w:r>
       <w:r>
         <w:rPr>
@@ -3059,6 +2602,24 @@
         <w:rPr>
           <w:rStyle w:val="DataTypeTok"/>
         </w:rPr>
+        <w:t xml:space="preserve">breaks=</w:t>
+      </w:r>
+      <w:r>
+        <w:rPr>
+          <w:rStyle w:val="DecValTok"/>
+        </w:rPr>
+        <w:t xml:space="preserve">10</w:t>
+      </w:r>
+      <w:r>
+        <w:rPr>
+          <w:rStyle w:val="NormalTok"/>
+        </w:rPr>
+        <w:t xml:space="preserve">, </w:t>
+      </w:r>
+      <w:r>
+        <w:rPr>
+          <w:rStyle w:val="DataTypeTok"/>
+        </w:rPr>
         <w:t xml:space="preserve">xlab =</w:t>
       </w:r>
       <w:r>
@@ -3071,7 +2632,7 @@
         <w:rPr>
           <w:rStyle w:val="StringTok"/>
         </w:rPr>
-        <w:t xml:space="preserve">"Number of rejected"</w:t>
+        <w:t xml:space="preserve">"Graduation Rate"</w:t>
       </w:r>
       <w:r>
         <w:rPr>
@@ -3095,7 +2656,7 @@
         <w:rPr>
           <w:rStyle w:val="StringTok"/>
         </w:rPr>
-        <w:t xml:space="preserve">"Count"</w:t>
+        <w:t xml:space="preserve">"Frequency"</w:t>
       </w:r>
       <w:r>
         <w:rPr>
@@ -3119,7 +2680,7 @@
         <w:rPr>
           <w:rStyle w:val="StringTok"/>
         </w:rPr>
-        <w:t xml:space="preserve">"Distribution of applications"</w:t>
+        <w:t xml:space="preserve">"Graduation rates"</w:t>
       </w:r>
       <w:r>
         <w:rPr>
@@ -3142,7 +2703,590 @@
               <a:graphicData uri="http://schemas.openxmlformats.org/drawingml/2006/picture">
                 <pic:pic>
                   <pic:nvPicPr>
-                    <pic:cNvPr descr="Predictive_Modeling_Week_1_Excercise_1_files/figure-docx/problem_8c_vi-1.png" id="0" name="Picture"/>
+                    <pic:cNvPr descr="Predictive_Modeling_Week_1_Excercise_1_files/figure-docx/problem_8c_v-1.png" id="0" name="Picture"/>
+                    <pic:cNvPicPr>
+                      <a:picLocks noChangeArrowheads="1" noChangeAspect="1"/>
+                    </pic:cNvPicPr>
+                  </pic:nvPicPr>
+                  <pic:blipFill>
+                    <a:blip r:embed="rId34"/>
+                    <a:stretch>
+                      <a:fillRect/>
+                    </a:stretch>
+                  </pic:blipFill>
+                  <pic:spPr bwMode="auto">
+                    <a:xfrm>
+                      <a:off x="0" y="0"/>
+                      <a:ext cx="4620126" cy="3696101"/>
+                    </a:xfrm>
+                    <a:prstGeom prst="rect">
+                      <a:avLst/>
+                    </a:prstGeom>
+                    <a:noFill/>
+                    <a:ln w="9525">
+                      <a:noFill/>
+                      <a:headEnd/>
+                      <a:tailEnd/>
+                    </a:ln>
+                  </pic:spPr>
+                </pic:pic>
+              </a:graphicData>
+            </a:graphic>
+          </wp:inline>
+        </w:drawing>
+      </w:r>
+    </w:p>
+    <w:p>
+      <w:pPr>
+        <w:pStyle w:val="SourceCode"/>
+      </w:pPr>
+      <w:r>
+        <w:rPr>
+          <w:rStyle w:val="KeywordTok"/>
+        </w:rPr>
+        <w:t xml:space="preserve">hist</w:t>
+      </w:r>
+      <w:r>
+        <w:rPr>
+          <w:rStyle w:val="NormalTok"/>
+        </w:rPr>
+        <w:t xml:space="preserve">(college</w:t>
+      </w:r>
+      <w:r>
+        <w:rPr>
+          <w:rStyle w:val="OperatorTok"/>
+        </w:rPr>
+        <w:t xml:space="preserve">$</w:t>
+      </w:r>
+      <w:r>
+        <w:rPr>
+          <w:rStyle w:val="NormalTok"/>
+        </w:rPr>
+        <w:t xml:space="preserve">PhD, </w:t>
+      </w:r>
+      <w:r>
+        <w:rPr>
+          <w:rStyle w:val="DataTypeTok"/>
+        </w:rPr>
+        <w:t xml:space="preserve">col =</w:t>
+      </w:r>
+      <w:r>
+        <w:rPr>
+          <w:rStyle w:val="NormalTok"/>
+        </w:rPr>
+        <w:t xml:space="preserve"> </w:t>
+      </w:r>
+      <w:r>
+        <w:rPr>
+          <w:rStyle w:val="DecValTok"/>
+        </w:rPr>
+        <w:t xml:space="preserve">6</w:t>
+      </w:r>
+      <w:r>
+        <w:rPr>
+          <w:rStyle w:val="NormalTok"/>
+        </w:rPr>
+        <w:t xml:space="preserve">, </w:t>
+      </w:r>
+      <w:r>
+        <w:rPr>
+          <w:rStyle w:val="DataTypeTok"/>
+        </w:rPr>
+        <w:t xml:space="preserve">breaks=</w:t>
+      </w:r>
+      <w:r>
+        <w:rPr>
+          <w:rStyle w:val="DecValTok"/>
+        </w:rPr>
+        <w:t xml:space="preserve">10</w:t>
+      </w:r>
+      <w:r>
+        <w:rPr>
+          <w:rStyle w:val="NormalTok"/>
+        </w:rPr>
+        <w:t xml:space="preserve">, </w:t>
+      </w:r>
+      <w:r>
+        <w:rPr>
+          <w:rStyle w:val="DataTypeTok"/>
+        </w:rPr>
+        <w:t xml:space="preserve">xlab =</w:t>
+      </w:r>
+      <w:r>
+        <w:rPr>
+          <w:rStyle w:val="NormalTok"/>
+        </w:rPr>
+        <w:t xml:space="preserve"> </w:t>
+      </w:r>
+      <w:r>
+        <w:rPr>
+          <w:rStyle w:val="StringTok"/>
+        </w:rPr>
+        <w:t xml:space="preserve">"PhD"</w:t>
+      </w:r>
+      <w:r>
+        <w:rPr>
+          <w:rStyle w:val="NormalTok"/>
+        </w:rPr>
+        <w:t xml:space="preserve">, </w:t>
+      </w:r>
+      <w:r>
+        <w:rPr>
+          <w:rStyle w:val="DataTypeTok"/>
+        </w:rPr>
+        <w:t xml:space="preserve">ylab =</w:t>
+      </w:r>
+      <w:r>
+        <w:rPr>
+          <w:rStyle w:val="NormalTok"/>
+        </w:rPr>
+        <w:t xml:space="preserve"> </w:t>
+      </w:r>
+      <w:r>
+        <w:rPr>
+          <w:rStyle w:val="StringTok"/>
+        </w:rPr>
+        <w:t xml:space="preserve">"Frequency"</w:t>
+      </w:r>
+      <w:r>
+        <w:rPr>
+          <w:rStyle w:val="NormalTok"/>
+        </w:rPr>
+        <w:t xml:space="preserve">, </w:t>
+      </w:r>
+      <w:r>
+        <w:rPr>
+          <w:rStyle w:val="DataTypeTok"/>
+        </w:rPr>
+        <w:t xml:space="preserve">main =</w:t>
+      </w:r>
+      <w:r>
+        <w:rPr>
+          <w:rStyle w:val="NormalTok"/>
+        </w:rPr>
+        <w:t xml:space="preserve"> </w:t>
+      </w:r>
+      <w:r>
+        <w:rPr>
+          <w:rStyle w:val="StringTok"/>
+        </w:rPr>
+        <w:t xml:space="preserve">"Phd's"</w:t>
+      </w:r>
+      <w:r>
+        <w:rPr>
+          <w:rStyle w:val="NormalTok"/>
+        </w:rPr>
+        <w:t xml:space="preserve">)</w:t>
+      </w:r>
+      <w:r>
+        <w:br w:type="textWrapping"/>
+      </w:r>
+      <w:r>
+        <w:rPr>
+          <w:rStyle w:val="KeywordTok"/>
+        </w:rPr>
+        <w:t xml:space="preserve">hist</w:t>
+      </w:r>
+      <w:r>
+        <w:rPr>
+          <w:rStyle w:val="NormalTok"/>
+        </w:rPr>
+        <w:t xml:space="preserve">(college</w:t>
+      </w:r>
+      <w:r>
+        <w:rPr>
+          <w:rStyle w:val="OperatorTok"/>
+        </w:rPr>
+        <w:t xml:space="preserve">$</w:t>
+      </w:r>
+      <w:r>
+        <w:rPr>
+          <w:rStyle w:val="NormalTok"/>
+        </w:rPr>
+        <w:t xml:space="preserve">Books, </w:t>
+      </w:r>
+      <w:r>
+        <w:rPr>
+          <w:rStyle w:val="DataTypeTok"/>
+        </w:rPr>
+        <w:t xml:space="preserve">col =</w:t>
+      </w:r>
+      <w:r>
+        <w:rPr>
+          <w:rStyle w:val="NormalTok"/>
+        </w:rPr>
+        <w:t xml:space="preserve"> </w:t>
+      </w:r>
+      <w:r>
+        <w:rPr>
+          <w:rStyle w:val="DecValTok"/>
+        </w:rPr>
+        <w:t xml:space="preserve">7</w:t>
+      </w:r>
+      <w:r>
+        <w:rPr>
+          <w:rStyle w:val="NormalTok"/>
+        </w:rPr>
+        <w:t xml:space="preserve">, </w:t>
+      </w:r>
+      <w:r>
+        <w:rPr>
+          <w:rStyle w:val="DataTypeTok"/>
+        </w:rPr>
+        <w:t xml:space="preserve">xlab =</w:t>
+      </w:r>
+      <w:r>
+        <w:rPr>
+          <w:rStyle w:val="NormalTok"/>
+        </w:rPr>
+        <w:t xml:space="preserve"> </w:t>
+      </w:r>
+      <w:r>
+        <w:rPr>
+          <w:rStyle w:val="StringTok"/>
+        </w:rPr>
+        <w:t xml:space="preserve">"Books"</w:t>
+      </w:r>
+      <w:r>
+        <w:rPr>
+          <w:rStyle w:val="NormalTok"/>
+        </w:rPr>
+        <w:t xml:space="preserve">, </w:t>
+      </w:r>
+      <w:r>
+        <w:rPr>
+          <w:rStyle w:val="DataTypeTok"/>
+        </w:rPr>
+        <w:t xml:space="preserve">ylab =</w:t>
+      </w:r>
+      <w:r>
+        <w:rPr>
+          <w:rStyle w:val="NormalTok"/>
+        </w:rPr>
+        <w:t xml:space="preserve"> </w:t>
+      </w:r>
+      <w:r>
+        <w:rPr>
+          <w:rStyle w:val="StringTok"/>
+        </w:rPr>
+        <w:t xml:space="preserve">"Frequency"</w:t>
+      </w:r>
+      <w:r>
+        <w:rPr>
+          <w:rStyle w:val="NormalTok"/>
+        </w:rPr>
+        <w:t xml:space="preserve">, </w:t>
+      </w:r>
+      <w:r>
+        <w:rPr>
+          <w:rStyle w:val="DataTypeTok"/>
+        </w:rPr>
+        <w:t xml:space="preserve">main =</w:t>
+      </w:r>
+      <w:r>
+        <w:rPr>
+          <w:rStyle w:val="NormalTok"/>
+        </w:rPr>
+        <w:t xml:space="preserve"> </w:t>
+      </w:r>
+      <w:r>
+        <w:rPr>
+          <w:rStyle w:val="StringTok"/>
+        </w:rPr>
+        <w:t xml:space="preserve">"Books cost"</w:t>
+      </w:r>
+      <w:r>
+        <w:rPr>
+          <w:rStyle w:val="NormalTok"/>
+        </w:rPr>
+        <w:t xml:space="preserve">)</w:t>
+      </w:r>
+      <w:r>
+        <w:br w:type="textWrapping"/>
+      </w:r>
+      <w:r>
+        <w:rPr>
+          <w:rStyle w:val="KeywordTok"/>
+        </w:rPr>
+        <w:t xml:space="preserve">hist</w:t>
+      </w:r>
+      <w:r>
+        <w:rPr>
+          <w:rStyle w:val="NormalTok"/>
+        </w:rPr>
+        <w:t xml:space="preserve">(college</w:t>
+      </w:r>
+      <w:r>
+        <w:rPr>
+          <w:rStyle w:val="OperatorTok"/>
+        </w:rPr>
+        <w:t xml:space="preserve">$</w:t>
+      </w:r>
+      <w:r>
+        <w:rPr>
+          <w:rStyle w:val="NormalTok"/>
+        </w:rPr>
+        <w:t xml:space="preserve">S.F.Ratio, </w:t>
+      </w:r>
+      <w:r>
+        <w:rPr>
+          <w:rStyle w:val="DataTypeTok"/>
+        </w:rPr>
+        <w:t xml:space="preserve">col=</w:t>
+      </w:r>
+      <w:r>
+        <w:rPr>
+          <w:rStyle w:val="DecValTok"/>
+        </w:rPr>
+        <w:t xml:space="preserve">3</w:t>
+      </w:r>
+      <w:r>
+        <w:rPr>
+          <w:rStyle w:val="NormalTok"/>
+        </w:rPr>
+        <w:t xml:space="preserve">, </w:t>
+      </w:r>
+      <w:r>
+        <w:rPr>
+          <w:rStyle w:val="DataTypeTok"/>
+        </w:rPr>
+        <w:t xml:space="preserve">breaks=</w:t>
+      </w:r>
+      <w:r>
+        <w:rPr>
+          <w:rStyle w:val="DecValTok"/>
+        </w:rPr>
+        <w:t xml:space="preserve">10</w:t>
+      </w:r>
+      <w:r>
+        <w:rPr>
+          <w:rStyle w:val="NormalTok"/>
+        </w:rPr>
+        <w:t xml:space="preserve">, </w:t>
+      </w:r>
+      <w:r>
+        <w:rPr>
+          <w:rStyle w:val="DataTypeTok"/>
+        </w:rPr>
+        <w:t xml:space="preserve">xlab =</w:t>
+      </w:r>
+      <w:r>
+        <w:rPr>
+          <w:rStyle w:val="NormalTok"/>
+        </w:rPr>
+        <w:t xml:space="preserve"> </w:t>
+      </w:r>
+      <w:r>
+        <w:rPr>
+          <w:rStyle w:val="StringTok"/>
+        </w:rPr>
+        <w:t xml:space="preserve">"Student faculty ratio"</w:t>
+      </w:r>
+      <w:r>
+        <w:rPr>
+          <w:rStyle w:val="NormalTok"/>
+        </w:rPr>
+        <w:t xml:space="preserve">, </w:t>
+      </w:r>
+      <w:r>
+        <w:rPr>
+          <w:rStyle w:val="DataTypeTok"/>
+        </w:rPr>
+        <w:t xml:space="preserve">ylab =</w:t>
+      </w:r>
+      <w:r>
+        <w:rPr>
+          <w:rStyle w:val="NormalTok"/>
+        </w:rPr>
+        <w:t xml:space="preserve"> </w:t>
+      </w:r>
+      <w:r>
+        <w:rPr>
+          <w:rStyle w:val="StringTok"/>
+        </w:rPr>
+        <w:t xml:space="preserve">"Frequency"</w:t>
+      </w:r>
+      <w:r>
+        <w:rPr>
+          <w:rStyle w:val="NormalTok"/>
+        </w:rPr>
+        <w:t xml:space="preserve">, </w:t>
+      </w:r>
+      <w:r>
+        <w:rPr>
+          <w:rStyle w:val="DataTypeTok"/>
+        </w:rPr>
+        <w:t xml:space="preserve">main =</w:t>
+      </w:r>
+      <w:r>
+        <w:rPr>
+          <w:rStyle w:val="NormalTok"/>
+        </w:rPr>
+        <w:t xml:space="preserve"> </w:t>
+      </w:r>
+      <w:r>
+        <w:rPr>
+          <w:rStyle w:val="StringTok"/>
+        </w:rPr>
+        <w:t xml:space="preserve">"SF Ratio"</w:t>
+      </w:r>
+      <w:r>
+        <w:rPr>
+          <w:rStyle w:val="NormalTok"/>
+        </w:rPr>
+        <w:t xml:space="preserve">)</w:t>
+      </w:r>
+      <w:r>
+        <w:br w:type="textWrapping"/>
+      </w:r>
+      <w:r>
+        <w:rPr>
+          <w:rStyle w:val="KeywordTok"/>
+        </w:rPr>
+        <w:t xml:space="preserve">hist</w:t>
+      </w:r>
+      <w:r>
+        <w:rPr>
+          <w:rStyle w:val="NormalTok"/>
+        </w:rPr>
+        <w:t xml:space="preserve">(college</w:t>
+      </w:r>
+      <w:r>
+        <w:rPr>
+          <w:rStyle w:val="OperatorTok"/>
+        </w:rPr>
+        <w:t xml:space="preserve">$</w:t>
+      </w:r>
+      <w:r>
+        <w:rPr>
+          <w:rStyle w:val="NormalTok"/>
+        </w:rPr>
+        <w:t xml:space="preserve">Expend, </w:t>
+      </w:r>
+      <w:r>
+        <w:rPr>
+          <w:rStyle w:val="DataTypeTok"/>
+        </w:rPr>
+        <w:t xml:space="preserve">col=</w:t>
+      </w:r>
+      <w:r>
+        <w:rPr>
+          <w:rStyle w:val="DecValTok"/>
+        </w:rPr>
+        <w:t xml:space="preserve">4</w:t>
+      </w:r>
+      <w:r>
+        <w:rPr>
+          <w:rStyle w:val="NormalTok"/>
+        </w:rPr>
+        <w:t xml:space="preserve">, </w:t>
+      </w:r>
+      <w:r>
+        <w:rPr>
+          <w:rStyle w:val="DataTypeTok"/>
+        </w:rPr>
+        <w:t xml:space="preserve">breaks=</w:t>
+      </w:r>
+      <w:r>
+        <w:rPr>
+          <w:rStyle w:val="DecValTok"/>
+        </w:rPr>
+        <w:t xml:space="preserve">100</w:t>
+      </w:r>
+      <w:r>
+        <w:rPr>
+          <w:rStyle w:val="NormalTok"/>
+        </w:rPr>
+        <w:t xml:space="preserve">, </w:t>
+      </w:r>
+      <w:r>
+        <w:rPr>
+          <w:rStyle w:val="DataTypeTok"/>
+        </w:rPr>
+        <w:t xml:space="preserve">xlab =</w:t>
+      </w:r>
+      <w:r>
+        <w:rPr>
+          <w:rStyle w:val="NormalTok"/>
+        </w:rPr>
+        <w:t xml:space="preserve"> </w:t>
+      </w:r>
+      <w:r>
+        <w:rPr>
+          <w:rStyle w:val="StringTok"/>
+        </w:rPr>
+        <w:t xml:space="preserve">"Expenditure per student"</w:t>
+      </w:r>
+      <w:r>
+        <w:rPr>
+          <w:rStyle w:val="NormalTok"/>
+        </w:rPr>
+        <w:t xml:space="preserve">, </w:t>
+      </w:r>
+      <w:r>
+        <w:rPr>
+          <w:rStyle w:val="DataTypeTok"/>
+        </w:rPr>
+        <w:t xml:space="preserve">ylab =</w:t>
+      </w:r>
+      <w:r>
+        <w:rPr>
+          <w:rStyle w:val="NormalTok"/>
+        </w:rPr>
+        <w:t xml:space="preserve"> </w:t>
+      </w:r>
+      <w:r>
+        <w:rPr>
+          <w:rStyle w:val="StringTok"/>
+        </w:rPr>
+        <w:t xml:space="preserve">"Frequency"</w:t>
+      </w:r>
+      <w:r>
+        <w:rPr>
+          <w:rStyle w:val="NormalTok"/>
+        </w:rPr>
+        <w:t xml:space="preserve">, </w:t>
+      </w:r>
+      <w:r>
+        <w:rPr>
+          <w:rStyle w:val="DataTypeTok"/>
+        </w:rPr>
+        <w:t xml:space="preserve">main =</w:t>
+      </w:r>
+      <w:r>
+        <w:rPr>
+          <w:rStyle w:val="NormalTok"/>
+        </w:rPr>
+        <w:t xml:space="preserve"> </w:t>
+      </w:r>
+      <w:r>
+        <w:rPr>
+          <w:rStyle w:val="StringTok"/>
+        </w:rPr>
+        <w:t xml:space="preserve">"Expenditure"</w:t>
+      </w:r>
+      <w:r>
+        <w:rPr>
+          <w:rStyle w:val="NormalTok"/>
+        </w:rPr>
+        <w:t xml:space="preserve">)</w:t>
+      </w:r>
+    </w:p>
+    <w:p>
+      <w:pPr>
+        <w:pStyle w:val="FirstParagraph"/>
+      </w:pPr>
+      <w:r>
+        <w:drawing>
+          <wp:inline>
+            <wp:extent cx="4620126" cy="3696101"/>
+            <wp:effectExtent b="0" l="0" r="0" t="0"/>
+            <wp:docPr descr="" title="" id="1" name="Picture"/>
+            <a:graphic>
+              <a:graphicData uri="http://schemas.openxmlformats.org/drawingml/2006/picture">
+                <pic:pic>
+                  <pic:nvPicPr>
+                    <pic:cNvPr descr="Predictive_Modeling_Week_1_Excercise_1_files/figure-docx/problem_8c_v-2.png" id="0" name="Picture"/>
                     <pic:cNvPicPr>
                       <a:picLocks noChangeArrowheads="1" noChangeAspect="1"/>
                     </pic:cNvPicPr>
@@ -3177,12 +3321,400 @@
     </w:p>
     <w:p>
       <w:pPr>
+        <w:pStyle w:val="Heading1"/>
+      </w:pPr>
+      <w:bookmarkStart w:id="36" w:name="Xdedfec363dac4393e5731378269c24101e9fb1f"/>
+      <w:r>
+        <w:t xml:space="preserve">8c_vi Continue exploring the data, and provide a brief summary of what you discover.</w:t>
+      </w:r>
+      <w:bookmarkEnd w:id="36"/>
+    </w:p>
+    <w:p>
+      <w:pPr>
         <w:pStyle w:val="SourceCode"/>
       </w:pPr>
       <w:r>
         <w:rPr>
+          <w:rStyle w:val="NormalTok"/>
+        </w:rPr>
+        <w:t xml:space="preserve">college</w:t>
+      </w:r>
+      <w:r>
+        <w:rPr>
+          <w:rStyle w:val="OperatorTok"/>
+        </w:rPr>
+        <w:t xml:space="preserve">$</w:t>
+      </w:r>
+      <w:r>
+        <w:rPr>
+          <w:rStyle w:val="NormalTok"/>
+        </w:rPr>
+        <w:t xml:space="preserve">rejected &lt;-</w:t>
+      </w:r>
+      <w:r>
+        <w:rPr>
+          <w:rStyle w:val="StringTok"/>
+        </w:rPr>
+        <w:t xml:space="preserve"> </w:t>
+      </w:r>
+      <w:r>
+        <w:rPr>
+          <w:rStyle w:val="NormalTok"/>
+        </w:rPr>
+        <w:t xml:space="preserve">college</w:t>
+      </w:r>
+      <w:r>
+        <w:rPr>
+          <w:rStyle w:val="OperatorTok"/>
+        </w:rPr>
+        <w:t xml:space="preserve">$</w:t>
+      </w:r>
+      <w:r>
+        <w:rPr>
+          <w:rStyle w:val="NormalTok"/>
+        </w:rPr>
+        <w:t xml:space="preserve">Apps </w:t>
+      </w:r>
+      <w:r>
+        <w:rPr>
+          <w:rStyle w:val="OperatorTok"/>
+        </w:rPr>
+        <w:t xml:space="preserve">-</w:t>
+      </w:r>
+      <w:r>
+        <w:rPr>
+          <w:rStyle w:val="StringTok"/>
+        </w:rPr>
+        <w:t xml:space="preserve"> </w:t>
+      </w:r>
+      <w:r>
+        <w:rPr>
+          <w:rStyle w:val="NormalTok"/>
+        </w:rPr>
+        <w:t xml:space="preserve">college</w:t>
+      </w:r>
+      <w:r>
+        <w:rPr>
+          <w:rStyle w:val="OperatorTok"/>
+        </w:rPr>
+        <w:t xml:space="preserve">$</w:t>
+      </w:r>
+      <w:r>
+        <w:rPr>
+          <w:rStyle w:val="NormalTok"/>
+        </w:rPr>
+        <w:t xml:space="preserve">Accept</w:t>
+      </w:r>
+      <w:r>
+        <w:br w:type="textWrapping"/>
+      </w:r>
+      <w:r>
+        <w:rPr>
           <w:rStyle w:val="KeywordTok"/>
         </w:rPr>
+        <w:t xml:space="preserve">par</w:t>
+      </w:r>
+      <w:r>
+        <w:rPr>
+          <w:rStyle w:val="NormalTok"/>
+        </w:rPr>
+        <w:t xml:space="preserve">(</w:t>
+      </w:r>
+      <w:r>
+        <w:rPr>
+          <w:rStyle w:val="DataTypeTok"/>
+        </w:rPr>
+        <w:t xml:space="preserve">mfrow=</w:t>
+      </w:r>
+      <w:r>
+        <w:rPr>
+          <w:rStyle w:val="KeywordTok"/>
+        </w:rPr>
+        <w:t xml:space="preserve">c</w:t>
+      </w:r>
+      <w:r>
+        <w:rPr>
+          <w:rStyle w:val="NormalTok"/>
+        </w:rPr>
+        <w:t xml:space="preserve">(</w:t>
+      </w:r>
+      <w:r>
+        <w:rPr>
+          <w:rStyle w:val="DecValTok"/>
+        </w:rPr>
+        <w:t xml:space="preserve">3</w:t>
+      </w:r>
+      <w:r>
+        <w:rPr>
+          <w:rStyle w:val="NormalTok"/>
+        </w:rPr>
+        <w:t xml:space="preserve">,</w:t>
+      </w:r>
+      <w:r>
+        <w:rPr>
+          <w:rStyle w:val="DecValTok"/>
+        </w:rPr>
+        <w:t xml:space="preserve">2</w:t>
+      </w:r>
+      <w:r>
+        <w:rPr>
+          <w:rStyle w:val="NormalTok"/>
+        </w:rPr>
+        <w:t xml:space="preserve">))</w:t>
+      </w:r>
+      <w:r>
+        <w:br w:type="textWrapping"/>
+      </w:r>
+      <w:r>
+        <w:rPr>
+          <w:rStyle w:val="KeywordTok"/>
+        </w:rPr>
+        <w:t xml:space="preserve">hist</w:t>
+      </w:r>
+      <w:r>
+        <w:rPr>
+          <w:rStyle w:val="NormalTok"/>
+        </w:rPr>
+        <w:t xml:space="preserve">(college</w:t>
+      </w:r>
+      <w:r>
+        <w:rPr>
+          <w:rStyle w:val="OperatorTok"/>
+        </w:rPr>
+        <w:t xml:space="preserve">$</w:t>
+      </w:r>
+      <w:r>
+        <w:rPr>
+          <w:rStyle w:val="NormalTok"/>
+        </w:rPr>
+        <w:t xml:space="preserve">rejected, </w:t>
+      </w:r>
+      <w:r>
+        <w:rPr>
+          <w:rStyle w:val="DataTypeTok"/>
+        </w:rPr>
+        <w:t xml:space="preserve">col =</w:t>
+      </w:r>
+      <w:r>
+        <w:rPr>
+          <w:rStyle w:val="NormalTok"/>
+        </w:rPr>
+        <w:t xml:space="preserve"> </w:t>
+      </w:r>
+      <w:r>
+        <w:rPr>
+          <w:rStyle w:val="DecValTok"/>
+        </w:rPr>
+        <w:t xml:space="preserve">2</w:t>
+      </w:r>
+      <w:r>
+        <w:rPr>
+          <w:rStyle w:val="NormalTok"/>
+        </w:rPr>
+        <w:t xml:space="preserve">, </w:t>
+      </w:r>
+      <w:r>
+        <w:rPr>
+          <w:rStyle w:val="DataTypeTok"/>
+        </w:rPr>
+        <w:t xml:space="preserve">xlab =</w:t>
+      </w:r>
+      <w:r>
+        <w:rPr>
+          <w:rStyle w:val="NormalTok"/>
+        </w:rPr>
+        <w:t xml:space="preserve"> </w:t>
+      </w:r>
+      <w:r>
+        <w:rPr>
+          <w:rStyle w:val="StringTok"/>
+        </w:rPr>
+        <w:t xml:space="preserve">"Number of rejected"</w:t>
+      </w:r>
+      <w:r>
+        <w:rPr>
+          <w:rStyle w:val="NormalTok"/>
+        </w:rPr>
+        <w:t xml:space="preserve">, </w:t>
+      </w:r>
+      <w:r>
+        <w:rPr>
+          <w:rStyle w:val="DataTypeTok"/>
+        </w:rPr>
+        <w:t xml:space="preserve">ylab =</w:t>
+      </w:r>
+      <w:r>
+        <w:rPr>
+          <w:rStyle w:val="NormalTok"/>
+        </w:rPr>
+        <w:t xml:space="preserve"> </w:t>
+      </w:r>
+      <w:r>
+        <w:rPr>
+          <w:rStyle w:val="StringTok"/>
+        </w:rPr>
+        <w:t xml:space="preserve">"Count"</w:t>
+      </w:r>
+      <w:r>
+        <w:rPr>
+          <w:rStyle w:val="NormalTok"/>
+        </w:rPr>
+        <w:t xml:space="preserve">, </w:t>
+      </w:r>
+      <w:r>
+        <w:rPr>
+          <w:rStyle w:val="DataTypeTok"/>
+        </w:rPr>
+        <w:t xml:space="preserve">main =</w:t>
+      </w:r>
+      <w:r>
+        <w:rPr>
+          <w:rStyle w:val="NormalTok"/>
+        </w:rPr>
+        <w:t xml:space="preserve"> </w:t>
+      </w:r>
+      <w:r>
+        <w:rPr>
+          <w:rStyle w:val="StringTok"/>
+        </w:rPr>
+        <w:t xml:space="preserve">"Distribution of rejection"</w:t>
+      </w:r>
+      <w:r>
+        <w:rPr>
+          <w:rStyle w:val="NormalTok"/>
+        </w:rPr>
+        <w:t xml:space="preserve">)</w:t>
+      </w:r>
+      <w:r>
+        <w:br w:type="textWrapping"/>
+      </w:r>
+      <w:r>
+        <w:rPr>
+          <w:rStyle w:val="KeywordTok"/>
+        </w:rPr>
+        <w:t xml:space="preserve">hist</w:t>
+      </w:r>
+      <w:r>
+        <w:rPr>
+          <w:rStyle w:val="NormalTok"/>
+        </w:rPr>
+        <w:t xml:space="preserve">(college</w:t>
+      </w:r>
+      <w:r>
+        <w:rPr>
+          <w:rStyle w:val="OperatorTok"/>
+        </w:rPr>
+        <w:t xml:space="preserve">$</w:t>
+      </w:r>
+      <w:r>
+        <w:rPr>
+          <w:rStyle w:val="NormalTok"/>
+        </w:rPr>
+        <w:t xml:space="preserve">Outstate, </w:t>
+      </w:r>
+      <w:r>
+        <w:rPr>
+          <w:rStyle w:val="DataTypeTok"/>
+        </w:rPr>
+        <w:t xml:space="preserve">col =</w:t>
+      </w:r>
+      <w:r>
+        <w:rPr>
+          <w:rStyle w:val="NormalTok"/>
+        </w:rPr>
+        <w:t xml:space="preserve"> </w:t>
+      </w:r>
+      <w:r>
+        <w:rPr>
+          <w:rStyle w:val="DecValTok"/>
+        </w:rPr>
+        <w:t xml:space="preserve">3</w:t>
+      </w:r>
+      <w:r>
+        <w:rPr>
+          <w:rStyle w:val="NormalTok"/>
+        </w:rPr>
+        <w:t xml:space="preserve">, </w:t>
+      </w:r>
+      <w:r>
+        <w:rPr>
+          <w:rStyle w:val="DataTypeTok"/>
+        </w:rPr>
+        <w:t xml:space="preserve">xlab =</w:t>
+      </w:r>
+      <w:r>
+        <w:rPr>
+          <w:rStyle w:val="NormalTok"/>
+        </w:rPr>
+        <w:t xml:space="preserve"> </w:t>
+      </w:r>
+      <w:r>
+        <w:rPr>
+          <w:rStyle w:val="StringTok"/>
+        </w:rPr>
+        <w:t xml:space="preserve">"Out-of-state tuition"</w:t>
+      </w:r>
+      <w:r>
+        <w:rPr>
+          <w:rStyle w:val="NormalTok"/>
+        </w:rPr>
+        <w:t xml:space="preserve">, </w:t>
+      </w:r>
+      <w:r>
+        <w:rPr>
+          <w:rStyle w:val="DataTypeTok"/>
+        </w:rPr>
+        <w:t xml:space="preserve">ylab =</w:t>
+      </w:r>
+      <w:r>
+        <w:rPr>
+          <w:rStyle w:val="NormalTok"/>
+        </w:rPr>
+        <w:t xml:space="preserve"> </w:t>
+      </w:r>
+      <w:r>
+        <w:rPr>
+          <w:rStyle w:val="StringTok"/>
+        </w:rPr>
+        <w:t xml:space="preserve">"Count"</w:t>
+      </w:r>
+      <w:r>
+        <w:rPr>
+          <w:rStyle w:val="NormalTok"/>
+        </w:rPr>
+        <w:t xml:space="preserve">, </w:t>
+      </w:r>
+      <w:r>
+        <w:rPr>
+          <w:rStyle w:val="DataTypeTok"/>
+        </w:rPr>
+        <w:t xml:space="preserve">main =</w:t>
+      </w:r>
+      <w:r>
+        <w:rPr>
+          <w:rStyle w:val="NormalTok"/>
+        </w:rPr>
+        <w:t xml:space="preserve"> </w:t>
+      </w:r>
+      <w:r>
+        <w:rPr>
+          <w:rStyle w:val="StringTok"/>
+        </w:rPr>
+        <w:t xml:space="preserve">"Distribution of Out-of-state tuition cost"</w:t>
+      </w:r>
+      <w:r>
+        <w:rPr>
+          <w:rStyle w:val="NormalTok"/>
+        </w:rPr>
+        <w:t xml:space="preserve">)</w:t>
+      </w:r>
+      <w:r>
+        <w:br w:type="textWrapping"/>
+      </w:r>
+      <w:r>
+        <w:rPr>
+          <w:rStyle w:val="KeywordTok"/>
+        </w:rPr>
         <w:t xml:space="preserve">summary</w:t>
       </w:r>
       <w:r>
@@ -3230,6 +3762,104 @@
       </w:pPr>
       <w:r>
         <w:rPr>
+          <w:rStyle w:val="KeywordTok"/>
+        </w:rPr>
+        <w:t xml:space="preserve">summary</w:t>
+      </w:r>
+      <w:r>
+        <w:rPr>
+          <w:rStyle w:val="NormalTok"/>
+        </w:rPr>
+        <w:t xml:space="preserve">(college</w:t>
+      </w:r>
+      <w:r>
+        <w:rPr>
+          <w:rStyle w:val="OperatorTok"/>
+        </w:rPr>
+        <w:t xml:space="preserve">$</w:t>
+      </w:r>
+      <w:r>
+        <w:rPr>
+          <w:rStyle w:val="NormalTok"/>
+        </w:rPr>
+        <w:t xml:space="preserve">Outstate)</w:t>
+      </w:r>
+    </w:p>
+    <w:p>
+      <w:pPr>
+        <w:pStyle w:val="SourceCode"/>
+      </w:pPr>
+      <w:r>
+        <w:rPr>
+          <w:rStyle w:val="VerbatimChar"/>
+        </w:rPr>
+        <w:t xml:space="preserve">##    Min. 1st Qu.  Median    Mean 3rd Qu.    Max. </w:t>
+      </w:r>
+      <w:r>
+        <w:br w:type="textWrapping"/>
+      </w:r>
+      <w:r>
+        <w:rPr>
+          <w:rStyle w:val="VerbatimChar"/>
+        </w:rPr>
+        <w:t xml:space="preserve">##    2340    7320    9990   10441   12925   21700</w:t>
+      </w:r>
+    </w:p>
+    <w:p>
+      <w:pPr>
+        <w:pStyle w:val="SourceCode"/>
+      </w:pPr>
+      <w:r>
+        <w:rPr>
+          <w:rStyle w:val="KeywordTok"/>
+        </w:rPr>
+        <w:t xml:space="preserve">summary</w:t>
+      </w:r>
+      <w:r>
+        <w:rPr>
+          <w:rStyle w:val="NormalTok"/>
+        </w:rPr>
+        <w:t xml:space="preserve">(college</w:t>
+      </w:r>
+      <w:r>
+        <w:rPr>
+          <w:rStyle w:val="OperatorTok"/>
+        </w:rPr>
+        <w:t xml:space="preserve">$</w:t>
+      </w:r>
+      <w:r>
+        <w:rPr>
+          <w:rStyle w:val="NormalTok"/>
+        </w:rPr>
+        <w:t xml:space="preserve">Grad.Rate)</w:t>
+      </w:r>
+    </w:p>
+    <w:p>
+      <w:pPr>
+        <w:pStyle w:val="SourceCode"/>
+      </w:pPr>
+      <w:r>
+        <w:rPr>
+          <w:rStyle w:val="VerbatimChar"/>
+        </w:rPr>
+        <w:t xml:space="preserve">##    Min. 1st Qu.  Median    Mean 3rd Qu.    Max. </w:t>
+      </w:r>
+      <w:r>
+        <w:br w:type="textWrapping"/>
+      </w:r>
+      <w:r>
+        <w:rPr>
+          <w:rStyle w:val="VerbatimChar"/>
+        </w:rPr>
+        <w:t xml:space="preserve">##   10.00   53.00   65.00   65.46   78.00  118.00</w:t>
+      </w:r>
+    </w:p>
+    <w:p>
+      <w:pPr>
+        <w:pStyle w:val="SourceCode"/>
+      </w:pPr>
+      <w:r>
+        <w:rPr>
           <w:rStyle w:val="NormalTok"/>
         </w:rPr>
         <w:t xml:space="preserve">colleges_rejected_</w:t>
@@ -3481,52 +4111,70 @@
         <w:rPr>
           <w:rStyle w:val="VerbatimChar"/>
         </w:rPr>
-        <w:t xml:space="preserve">##   Private  Apps Accept Enroll Top10perc Top25perc F.Undergrad P.Undergrad</w:t>
-      </w:r>
-      <w:r>
-        <w:br w:type="textWrapping"/>
-      </w:r>
-      <w:r>
-        <w:rPr>
-          <w:rStyle w:val="VerbatimChar"/>
-        </w:rPr>
-        <w:t xml:space="preserve">## 1      No 48094  26330   4520        36        79       21401        3712</w:t>
-      </w:r>
-      <w:r>
-        <w:br w:type="textWrapping"/>
-      </w:r>
-      <w:r>
-        <w:rPr>
-          <w:rStyle w:val="VerbatimChar"/>
-        </w:rPr>
-        <w:t xml:space="preserve">##   Outstate Room.Board Books Personal PhD Terminal S.F.Ratio perc.alumni Expend</w:t>
-      </w:r>
-      <w:r>
-        <w:br w:type="textWrapping"/>
-      </w:r>
-      <w:r>
-        <w:rPr>
-          <w:rStyle w:val="VerbatimChar"/>
-        </w:rPr>
-        <w:t xml:space="preserve">## 1     7410       4748   690     2009  90       95      19.5          19  10474</w:t>
-      </w:r>
-      <w:r>
-        <w:br w:type="textWrapping"/>
-      </w:r>
-      <w:r>
-        <w:rPr>
-          <w:rStyle w:val="VerbatimChar"/>
-        </w:rPr>
-        <w:t xml:space="preserve">##   Grad.Rate Elite rejected</w:t>
-      </w:r>
-      <w:r>
-        <w:br w:type="textWrapping"/>
-      </w:r>
-      <w:r>
-        <w:rPr>
-          <w:rStyle w:val="VerbatimChar"/>
-        </w:rPr>
-        <w:t xml:space="preserve">## 1        77    No    21764</w:t>
+        <w:t xml:space="preserve">##                          Private  Apps Accept Enroll Top10perc Top25perc</w:t>
+      </w:r>
+      <w:r>
+        <w:br w:type="textWrapping"/>
+      </w:r>
+      <w:r>
+        <w:rPr>
+          <w:rStyle w:val="VerbatimChar"/>
+        </w:rPr>
+        <w:t xml:space="preserve">## Rutgers at New Brunswick      No 48094  26330   4520        36        79</w:t>
+      </w:r>
+      <w:r>
+        <w:br w:type="textWrapping"/>
+      </w:r>
+      <w:r>
+        <w:rPr>
+          <w:rStyle w:val="VerbatimChar"/>
+        </w:rPr>
+        <w:t xml:space="preserve">##                          F.Undergrad P.Undergrad Outstate Room.Board Books</w:t>
+      </w:r>
+      <w:r>
+        <w:br w:type="textWrapping"/>
+      </w:r>
+      <w:r>
+        <w:rPr>
+          <w:rStyle w:val="VerbatimChar"/>
+        </w:rPr>
+        <w:t xml:space="preserve">## Rutgers at New Brunswick       21401        3712     7410       4748   690</w:t>
+      </w:r>
+      <w:r>
+        <w:br w:type="textWrapping"/>
+      </w:r>
+      <w:r>
+        <w:rPr>
+          <w:rStyle w:val="VerbatimChar"/>
+        </w:rPr>
+        <w:t xml:space="preserve">##                          Personal PhD Terminal S.F.Ratio perc.alumni Expend</w:t>
+      </w:r>
+      <w:r>
+        <w:br w:type="textWrapping"/>
+      </w:r>
+      <w:r>
+        <w:rPr>
+          <w:rStyle w:val="VerbatimChar"/>
+        </w:rPr>
+        <w:t xml:space="preserve">## Rutgers at New Brunswick     2009  90       95      19.5          19  10474</w:t>
+      </w:r>
+      <w:r>
+        <w:br w:type="textWrapping"/>
+      </w:r>
+      <w:r>
+        <w:rPr>
+          <w:rStyle w:val="VerbatimChar"/>
+        </w:rPr>
+        <w:t xml:space="preserve">##                          Grad.Rate Elite rejected</w:t>
+      </w:r>
+      <w:r>
+        <w:br w:type="textWrapping"/>
+      </w:r>
+      <w:r>
+        <w:rPr>
+          <w:rStyle w:val="VerbatimChar"/>
+        </w:rPr>
+        <w:t xml:space="preserve">## Rutgers at New Brunswick        77    No    21764</w:t>
       </w:r>
     </w:p>
     <w:p>
@@ -3620,226 +4268,70 @@
         <w:rPr>
           <w:rStyle w:val="VerbatimChar"/>
         </w:rPr>
-        <w:t xml:space="preserve">##                          X Private  Apps Accept Enroll Top10perc Top25perc</w:t>
-      </w:r>
-      <w:r>
-        <w:br w:type="textWrapping"/>
-      </w:r>
-      <w:r>
-        <w:rPr>
-          <w:rStyle w:val="VerbatimChar"/>
-        </w:rPr>
-        <w:t xml:space="preserve">## 1 Rutgers at New Brunswick      No 48094  26330   4520        36        79</w:t>
-      </w:r>
-      <w:r>
-        <w:br w:type="textWrapping"/>
-      </w:r>
-      <w:r>
-        <w:rPr>
-          <w:rStyle w:val="VerbatimChar"/>
-        </w:rPr>
-        <w:t xml:space="preserve">##   F.Undergrad P.Undergrad Outstate Room.Board Books Personal PhD Terminal</w:t>
-      </w:r>
-      <w:r>
-        <w:br w:type="textWrapping"/>
-      </w:r>
-      <w:r>
-        <w:rPr>
-          <w:rStyle w:val="VerbatimChar"/>
-        </w:rPr>
-        <w:t xml:space="preserve">## 1       21401        3712     7410       4748   690     2009  90       95</w:t>
-      </w:r>
-      <w:r>
-        <w:br w:type="textWrapping"/>
-      </w:r>
-      <w:r>
-        <w:rPr>
-          <w:rStyle w:val="VerbatimChar"/>
-        </w:rPr>
-        <w:t xml:space="preserve">##   S.F.Ratio perc.alumni Expend Grad.Rate</w:t>
-      </w:r>
-      <w:r>
-        <w:br w:type="textWrapping"/>
-      </w:r>
-      <w:r>
-        <w:rPr>
-          <w:rStyle w:val="VerbatimChar"/>
-        </w:rPr>
-        <w:t xml:space="preserve">## 1      19.5          19  10474        77</w:t>
-      </w:r>
-    </w:p>
-    <w:p>
-      <w:pPr>
-        <w:pStyle w:val="SourceCode"/>
-      </w:pPr>
-      <w:r>
-        <w:rPr>
-          <w:rStyle w:val="KeywordTok"/>
-        </w:rPr>
-        <w:t xml:space="preserve">summary</w:t>
-      </w:r>
-      <w:r>
-        <w:rPr>
-          <w:rStyle w:val="NormalTok"/>
-        </w:rPr>
-        <w:t xml:space="preserve">(college</w:t>
-      </w:r>
-      <w:r>
-        <w:rPr>
-          <w:rStyle w:val="OperatorTok"/>
-        </w:rPr>
-        <w:t xml:space="preserve">$</w:t>
-      </w:r>
-      <w:r>
-        <w:rPr>
-          <w:rStyle w:val="NormalTok"/>
-        </w:rPr>
-        <w:t xml:space="preserve">Outstate)</w:t>
-      </w:r>
-    </w:p>
-    <w:p>
-      <w:pPr>
-        <w:pStyle w:val="SourceCode"/>
-      </w:pPr>
-      <w:r>
-        <w:rPr>
-          <w:rStyle w:val="VerbatimChar"/>
-        </w:rPr>
-        <w:t xml:space="preserve">##    Min. 1st Qu.  Median    Mean 3rd Qu.    Max. </w:t>
-      </w:r>
-      <w:r>
-        <w:br w:type="textWrapping"/>
-      </w:r>
-      <w:r>
-        <w:rPr>
-          <w:rStyle w:val="VerbatimChar"/>
-        </w:rPr>
-        <w:t xml:space="preserve">##    2340    7320    9990   10441   12925   21700</w:t>
-      </w:r>
-    </w:p>
-    <w:p>
-      <w:pPr>
-        <w:pStyle w:val="SourceCode"/>
-      </w:pPr>
-      <w:r>
-        <w:rPr>
-          <w:rStyle w:val="KeywordTok"/>
-        </w:rPr>
-        <w:t xml:space="preserve">hist</w:t>
-      </w:r>
-      <w:r>
-        <w:rPr>
-          <w:rStyle w:val="NormalTok"/>
-        </w:rPr>
-        <w:t xml:space="preserve">(college</w:t>
-      </w:r>
-      <w:r>
-        <w:rPr>
-          <w:rStyle w:val="OperatorTok"/>
-        </w:rPr>
-        <w:t xml:space="preserve">$</w:t>
-      </w:r>
-      <w:r>
-        <w:rPr>
-          <w:rStyle w:val="NormalTok"/>
-        </w:rPr>
-        <w:t xml:space="preserve">Outstate, </w:t>
-      </w:r>
-      <w:r>
-        <w:rPr>
-          <w:rStyle w:val="DataTypeTok"/>
-        </w:rPr>
-        <w:t xml:space="preserve">col =</w:t>
-      </w:r>
-      <w:r>
-        <w:rPr>
-          <w:rStyle w:val="NormalTok"/>
-        </w:rPr>
-        <w:t xml:space="preserve"> </w:t>
-      </w:r>
-      <w:r>
-        <w:rPr>
-          <w:rStyle w:val="DecValTok"/>
-        </w:rPr>
-        <w:t xml:space="preserve">3</w:t>
-      </w:r>
-      <w:r>
-        <w:rPr>
-          <w:rStyle w:val="NormalTok"/>
-        </w:rPr>
-        <w:t xml:space="preserve">, </w:t>
-      </w:r>
-      <w:r>
-        <w:rPr>
-          <w:rStyle w:val="DataTypeTok"/>
-        </w:rPr>
-        <w:t xml:space="preserve">xlab =</w:t>
-      </w:r>
-      <w:r>
-        <w:rPr>
-          <w:rStyle w:val="NormalTok"/>
-        </w:rPr>
-        <w:t xml:space="preserve"> </w:t>
-      </w:r>
-      <w:r>
-        <w:rPr>
-          <w:rStyle w:val="StringTok"/>
-        </w:rPr>
-        <w:t xml:space="preserve">"Out-of-state tuition"</w:t>
-      </w:r>
-      <w:r>
-        <w:rPr>
-          <w:rStyle w:val="NormalTok"/>
-        </w:rPr>
-        <w:t xml:space="preserve">, </w:t>
-      </w:r>
-      <w:r>
-        <w:rPr>
-          <w:rStyle w:val="DataTypeTok"/>
-        </w:rPr>
-        <w:t xml:space="preserve">ylab =</w:t>
-      </w:r>
-      <w:r>
-        <w:rPr>
-          <w:rStyle w:val="NormalTok"/>
-        </w:rPr>
-        <w:t xml:space="preserve"> </w:t>
-      </w:r>
-      <w:r>
-        <w:rPr>
-          <w:rStyle w:val="StringTok"/>
-        </w:rPr>
-        <w:t xml:space="preserve">"Count"</w:t>
-      </w:r>
-      <w:r>
-        <w:rPr>
-          <w:rStyle w:val="NormalTok"/>
-        </w:rPr>
-        <w:t xml:space="preserve">, </w:t>
-      </w:r>
-      <w:r>
-        <w:rPr>
-          <w:rStyle w:val="DataTypeTok"/>
-        </w:rPr>
-        <w:t xml:space="preserve">main =</w:t>
-      </w:r>
-      <w:r>
-        <w:rPr>
-          <w:rStyle w:val="NormalTok"/>
-        </w:rPr>
-        <w:t xml:space="preserve"> </w:t>
-      </w:r>
-      <w:r>
-        <w:rPr>
-          <w:rStyle w:val="StringTok"/>
-        </w:rPr>
-        <w:t xml:space="preserve">"Distribution of Out-of-state tuition cost"</w:t>
-      </w:r>
-      <w:r>
-        <w:rPr>
-          <w:rStyle w:val="NormalTok"/>
-        </w:rPr>
-        <w:t xml:space="preserve">)</w:t>
+        <w:t xml:space="preserve">##                                                 X Private  Apps Accept Enroll</w:t>
+      </w:r>
+      <w:r>
+        <w:br w:type="textWrapping"/>
+      </w:r>
+      <w:r>
+        <w:rPr>
+          <w:rStyle w:val="VerbatimChar"/>
+        </w:rPr>
+        <w:t xml:space="preserve">## Rutgers at New Brunswick Rutgers at New Brunswick      No 48094  26330   4520</w:t>
+      </w:r>
+      <w:r>
+        <w:br w:type="textWrapping"/>
+      </w:r>
+      <w:r>
+        <w:rPr>
+          <w:rStyle w:val="VerbatimChar"/>
+        </w:rPr>
+        <w:t xml:space="preserve">##                          Top10perc Top25perc F.Undergrad P.Undergrad Outstate</w:t>
+      </w:r>
+      <w:r>
+        <w:br w:type="textWrapping"/>
+      </w:r>
+      <w:r>
+        <w:rPr>
+          <w:rStyle w:val="VerbatimChar"/>
+        </w:rPr>
+        <w:t xml:space="preserve">## Rutgers at New Brunswick        36        79       21401        3712     7410</w:t>
+      </w:r>
+      <w:r>
+        <w:br w:type="textWrapping"/>
+      </w:r>
+      <w:r>
+        <w:rPr>
+          <w:rStyle w:val="VerbatimChar"/>
+        </w:rPr>
+        <w:t xml:space="preserve">##                          Room.Board Books Personal PhD Terminal S.F.Ratio</w:t>
+      </w:r>
+      <w:r>
+        <w:br w:type="textWrapping"/>
+      </w:r>
+      <w:r>
+        <w:rPr>
+          <w:rStyle w:val="VerbatimChar"/>
+        </w:rPr>
+        <w:t xml:space="preserve">## Rutgers at New Brunswick       4748   690     2009  90       95      19.5</w:t>
+      </w:r>
+      <w:r>
+        <w:br w:type="textWrapping"/>
+      </w:r>
+      <w:r>
+        <w:rPr>
+          <w:rStyle w:val="VerbatimChar"/>
+        </w:rPr>
+        <w:t xml:space="preserve">##                          perc.alumni Expend Grad.Rate</w:t>
+      </w:r>
+      <w:r>
+        <w:br w:type="textWrapping"/>
+      </w:r>
+      <w:r>
+        <w:rPr>
+          <w:rStyle w:val="VerbatimChar"/>
+        </w:rPr>
+        <w:t xml:space="preserve">## Rutgers at New Brunswick          19  10474        77</w:t>
       </w:r>
     </w:p>
     <w:p>
@@ -3856,13 +4348,13 @@
               <a:graphicData uri="http://schemas.openxmlformats.org/drawingml/2006/picture">
                 <pic:pic>
                   <pic:nvPicPr>
-                    <pic:cNvPr descr="Predictive_Modeling_Week_1_Excercise_1_files/figure-docx/problem_8c_vi-2.png" id="0" name="Picture"/>
+                    <pic:cNvPr descr="Predictive_Modeling_Week_1_Excercise_1_files/figure-docx/problem_8c_vi-1.png" id="0" name="Picture"/>
                     <pic:cNvPicPr>
                       <a:picLocks noChangeArrowheads="1" noChangeAspect="1"/>
                     </pic:cNvPicPr>
                   </pic:nvPicPr>
                   <pic:blipFill>
-                    <a:blip r:embed="rId36"/>
+                    <a:blip r:embed="rId37"/>
                     <a:stretch>
                       <a:fillRect/>
                     </a:stretch>
@@ -3958,28 +4450,64 @@
         </w:numPr>
       </w:pPr>
       <w:r>
-        <w:t xml:space="preserve">College out state tuition is evenly distributed with mean and median around 10000</w:t>
+        <w:t xml:space="preserve">College out state tuition follows normal distribution with mean and median around 10000</w:t>
+      </w:r>
+    </w:p>
+    <w:p>
+      <w:pPr>
+        <w:pStyle w:val="Compact"/>
+        <w:numPr>
+          <w:numId w:val="1001"/>
+          <w:ilvl w:val="0"/>
+        </w:numPr>
+      </w:pPr>
+      <w:r>
+        <w:t xml:space="preserve">Graduation rate follows normal distribution with median and mean around 65.</w:t>
+      </w:r>
+    </w:p>
+    <w:p>
+      <w:pPr>
+        <w:pStyle w:val="Compact"/>
+        <w:numPr>
+          <w:numId w:val="1001"/>
+          <w:ilvl w:val="0"/>
+        </w:numPr>
+      </w:pPr>
+      <w:r>
+        <w:t xml:space="preserve">Distribution of college acceptance, enrollment rejection all are right skewed and unimodal.</w:t>
+      </w:r>
+    </w:p>
+    <w:p>
+      <w:pPr>
+        <w:pStyle w:val="Compact"/>
+        <w:numPr>
+          <w:numId w:val="1001"/>
+          <w:ilvl w:val="0"/>
+        </w:numPr>
+      </w:pPr>
+      <w:r>
+        <w:t xml:space="preserve">Distribution of Phd are left skewed and unimodal</w:t>
       </w:r>
     </w:p>
     <w:p>
       <w:pPr>
         <w:pStyle w:val="Heading1"/>
       </w:pPr>
-      <w:bookmarkStart w:id="37" w:name="problem-10"/>
+      <w:bookmarkStart w:id="38" w:name="problem-10-1"/>
       <w:r>
         <w:t xml:space="preserve">Problem 10</w:t>
       </w:r>
-      <w:bookmarkEnd w:id="37"/>
+      <w:bookmarkEnd w:id="38"/>
     </w:p>
     <w:p>
       <w:pPr>
         <w:pStyle w:val="Heading1"/>
       </w:pPr>
-      <w:bookmarkStart w:id="38" w:name="boston-dataset-info"/>
-      <w:r>
-        <w:t xml:space="preserve">Boston dataset info</w:t>
-      </w:r>
-      <w:bookmarkEnd w:id="38"/>
+      <w:bookmarkStart w:id="39" w:name="a-boston-dataset-info"/>
+      <w:r>
+        <w:t xml:space="preserve">10a Boston dataset info</w:t>
+      </w:r>
+      <w:bookmarkEnd w:id="39"/>
     </w:p>
     <w:p>
       <w:pPr>
@@ -4263,11 +4791,11 @@
       <w:pPr>
         <w:pStyle w:val="Heading1"/>
       </w:pPr>
-      <w:bookmarkStart w:id="39" w:name="pairwise-scatterplots-of-the-predictors"/>
-      <w:r>
-        <w:t xml:space="preserve">Pairwise scatterplots of the predictors</w:t>
-      </w:r>
-      <w:bookmarkEnd w:id="39"/>
+      <w:bookmarkStart w:id="40" w:name="Xf4e369631b5ffa55fec9a14ffe725cff698b161"/>
+      <w:r>
+        <w:t xml:space="preserve">10b Pairwise scatterplots of the predictors</w:t>
+      </w:r>
+      <w:bookmarkEnd w:id="40"/>
     </w:p>
     <w:p>
       <w:pPr>
@@ -4556,160 +5084,6 @@
                 <pic:pic>
                   <pic:nvPicPr>
                     <pic:cNvPr descr="Predictive_Modeling_Week_1_Excercise_1_files/figure-docx/problem_10b-1.png" id="0" name="Picture"/>
-                    <pic:cNvPicPr>
-                      <a:picLocks noChangeArrowheads="1" noChangeAspect="1"/>
-                    </pic:cNvPicPr>
-                  </pic:nvPicPr>
-                  <pic:blipFill>
-                    <a:blip r:embed="rId40"/>
-                    <a:stretch>
-                      <a:fillRect/>
-                    </a:stretch>
-                  </pic:blipFill>
-                  <pic:spPr bwMode="auto">
-                    <a:xfrm>
-                      <a:off x="0" y="0"/>
-                      <a:ext cx="4620126" cy="3696101"/>
-                    </a:xfrm>
-                    <a:prstGeom prst="rect">
-                      <a:avLst/>
-                    </a:prstGeom>
-                    <a:noFill/>
-                    <a:ln w="9525">
-                      <a:noFill/>
-                      <a:headEnd/>
-                      <a:tailEnd/>
-                    </a:ln>
-                  </pic:spPr>
-                </pic:pic>
-              </a:graphicData>
-            </a:graphic>
-          </wp:inline>
-        </w:drawing>
-      </w:r>
-    </w:p>
-    <w:p>
-      <w:pPr>
-        <w:pStyle w:val="SourceCode"/>
-      </w:pPr>
-      <w:r>
-        <w:rPr>
-          <w:rStyle w:val="KeywordTok"/>
-        </w:rPr>
-        <w:t xml:space="preserve">pairs</w:t>
-      </w:r>
-      <w:r>
-        <w:rPr>
-          <w:rStyle w:val="NormalTok"/>
-        </w:rPr>
-        <w:t xml:space="preserve">(crim </w:t>
-      </w:r>
-      <w:r>
-        <w:rPr>
-          <w:rStyle w:val="OperatorTok"/>
-        </w:rPr>
-        <w:t xml:space="preserve">~</w:t>
-      </w:r>
-      <w:r>
-        <w:rPr>
-          <w:rStyle w:val="StringTok"/>
-        </w:rPr>
-        <w:t xml:space="preserve"> </w:t>
-      </w:r>
-      <w:r>
-        <w:rPr>
-          <w:rStyle w:val="NormalTok"/>
-        </w:rPr>
-        <w:t xml:space="preserve">age </w:t>
-      </w:r>
-      <w:r>
-        <w:rPr>
-          <w:rStyle w:val="OperatorTok"/>
-        </w:rPr>
-        <w:t xml:space="preserve">+</w:t>
-      </w:r>
-      <w:r>
-        <w:rPr>
-          <w:rStyle w:val="StringTok"/>
-        </w:rPr>
-        <w:t xml:space="preserve"> </w:t>
-      </w:r>
-      <w:r>
-        <w:rPr>
-          <w:rStyle w:val="NormalTok"/>
-        </w:rPr>
-        <w:t xml:space="preserve">tax </w:t>
-      </w:r>
-      <w:r>
-        <w:rPr>
-          <w:rStyle w:val="OperatorTok"/>
-        </w:rPr>
-        <w:t xml:space="preserve">+</w:t>
-      </w:r>
-      <w:r>
-        <w:rPr>
-          <w:rStyle w:val="StringTok"/>
-        </w:rPr>
-        <w:t xml:space="preserve"> </w:t>
-      </w:r>
-      <w:r>
-        <w:rPr>
-          <w:rStyle w:val="NormalTok"/>
-        </w:rPr>
-        <w:t xml:space="preserve">black </w:t>
-      </w:r>
-      <w:r>
-        <w:rPr>
-          <w:rStyle w:val="OperatorTok"/>
-        </w:rPr>
-        <w:t xml:space="preserve">+</w:t>
-      </w:r>
-      <w:r>
-        <w:rPr>
-          <w:rStyle w:val="StringTok"/>
-        </w:rPr>
-        <w:t xml:space="preserve"> </w:t>
-      </w:r>
-      <w:r>
-        <w:rPr>
-          <w:rStyle w:val="NormalTok"/>
-        </w:rPr>
-        <w:t xml:space="preserve">medv </w:t>
-      </w:r>
-      <w:r>
-        <w:rPr>
-          <w:rStyle w:val="OperatorTok"/>
-        </w:rPr>
-        <w:t xml:space="preserve">+</w:t>
-      </w:r>
-      <w:r>
-        <w:rPr>
-          <w:rStyle w:val="StringTok"/>
-        </w:rPr>
-        <w:t xml:space="preserve"> </w:t>
-      </w:r>
-      <w:r>
-        <w:rPr>
-          <w:rStyle w:val="NormalTok"/>
-        </w:rPr>
-        <w:t xml:space="preserve">rad, Boston)</w:t>
-      </w:r>
-    </w:p>
-    <w:p>
-      <w:pPr>
-        <w:pStyle w:val="FirstParagraph"/>
-      </w:pPr>
-      <w:r>
-        <w:drawing>
-          <wp:inline>
-            <wp:extent cx="4620126" cy="3696101"/>
-            <wp:effectExtent b="0" l="0" r="0" t="0"/>
-            <wp:docPr descr="" title="" id="1" name="Picture"/>
-            <a:graphic>
-              <a:graphicData uri="http://schemas.openxmlformats.org/drawingml/2006/picture">
-                <pic:pic>
-                  <pic:nvPicPr>
-                    <pic:cNvPr descr="Predictive_Modeling_Week_1_Excercise_1_files/figure-docx/problem_10b-2.png" id="0" name="Picture"/>
                     <pic:cNvPicPr>
                       <a:picLocks noChangeArrowheads="1" noChangeAspect="1"/>
                     </pic:cNvPicPr>
@@ -4756,7 +5130,7 @@
         <w:rPr>
           <w:rStyle w:val="NormalTok"/>
         </w:rPr>
-        <w:t xml:space="preserve">(nox </w:t>
+        <w:t xml:space="preserve">(crim </w:t>
       </w:r>
       <w:r>
         <w:rPr>
@@ -4774,7 +5148,79 @@
         <w:rPr>
           <w:rStyle w:val="NormalTok"/>
         </w:rPr>
-        <w:t xml:space="preserve">zn, Boston)</w:t>
+        <w:t xml:space="preserve">age </w:t>
+      </w:r>
+      <w:r>
+        <w:rPr>
+          <w:rStyle w:val="OperatorTok"/>
+        </w:rPr>
+        <w:t xml:space="preserve">+</w:t>
+      </w:r>
+      <w:r>
+        <w:rPr>
+          <w:rStyle w:val="StringTok"/>
+        </w:rPr>
+        <w:t xml:space="preserve"> </w:t>
+      </w:r>
+      <w:r>
+        <w:rPr>
+          <w:rStyle w:val="NormalTok"/>
+        </w:rPr>
+        <w:t xml:space="preserve">tax </w:t>
+      </w:r>
+      <w:r>
+        <w:rPr>
+          <w:rStyle w:val="OperatorTok"/>
+        </w:rPr>
+        <w:t xml:space="preserve">+</w:t>
+      </w:r>
+      <w:r>
+        <w:rPr>
+          <w:rStyle w:val="StringTok"/>
+        </w:rPr>
+        <w:t xml:space="preserve"> </w:t>
+      </w:r>
+      <w:r>
+        <w:rPr>
+          <w:rStyle w:val="NormalTok"/>
+        </w:rPr>
+        <w:t xml:space="preserve">black </w:t>
+      </w:r>
+      <w:r>
+        <w:rPr>
+          <w:rStyle w:val="OperatorTok"/>
+        </w:rPr>
+        <w:t xml:space="preserve">+</w:t>
+      </w:r>
+      <w:r>
+        <w:rPr>
+          <w:rStyle w:val="StringTok"/>
+        </w:rPr>
+        <w:t xml:space="preserve"> </w:t>
+      </w:r>
+      <w:r>
+        <w:rPr>
+          <w:rStyle w:val="NormalTok"/>
+        </w:rPr>
+        <w:t xml:space="preserve">medv </w:t>
+      </w:r>
+      <w:r>
+        <w:rPr>
+          <w:rStyle w:val="OperatorTok"/>
+        </w:rPr>
+        <w:t xml:space="preserve">+</w:t>
+      </w:r>
+      <w:r>
+        <w:rPr>
+          <w:rStyle w:val="StringTok"/>
+        </w:rPr>
+        <w:t xml:space="preserve"> </w:t>
+      </w:r>
+      <w:r>
+        <w:rPr>
+          <w:rStyle w:val="NormalTok"/>
+        </w:rPr>
+        <w:t xml:space="preserve">rad, Boston)</w:t>
       </w:r>
     </w:p>
     <w:p>
@@ -4791,7 +5237,7 @@
               <a:graphicData uri="http://schemas.openxmlformats.org/drawingml/2006/picture">
                 <pic:pic>
                   <pic:nvPicPr>
-                    <pic:cNvPr descr="Predictive_Modeling_Week_1_Excercise_1_files/figure-docx/problem_10b-3.png" id="0" name="Picture"/>
+                    <pic:cNvPr descr="Predictive_Modeling_Week_1_Excercise_1_files/figure-docx/problem_10b-2.png" id="0" name="Picture"/>
                     <pic:cNvPicPr>
                       <a:picLocks noChangeArrowheads="1" noChangeAspect="1"/>
                     </pic:cNvPicPr>
@@ -4838,7 +5284,7 @@
         <w:rPr>
           <w:rStyle w:val="NormalTok"/>
         </w:rPr>
-        <w:t xml:space="preserve">(medv </w:t>
+        <w:t xml:space="preserve">(nox </w:t>
       </w:r>
       <w:r>
         <w:rPr>
@@ -4856,61 +5302,7 @@
         <w:rPr>
           <w:rStyle w:val="NormalTok"/>
         </w:rPr>
-        <w:t xml:space="preserve">tax </w:t>
-      </w:r>
-      <w:r>
-        <w:rPr>
-          <w:rStyle w:val="OperatorTok"/>
-        </w:rPr>
-        <w:t xml:space="preserve">+</w:t>
-      </w:r>
-      <w:r>
-        <w:rPr>
-          <w:rStyle w:val="StringTok"/>
-        </w:rPr>
-        <w:t xml:space="preserve"> </w:t>
-      </w:r>
-      <w:r>
-        <w:rPr>
-          <w:rStyle w:val="NormalTok"/>
-        </w:rPr>
-        <w:t xml:space="preserve">lstat  </w:t>
-      </w:r>
-      <w:r>
-        <w:rPr>
-          <w:rStyle w:val="OperatorTok"/>
-        </w:rPr>
-        <w:t xml:space="preserve">+</w:t>
-      </w:r>
-      <w:r>
-        <w:rPr>
-          <w:rStyle w:val="StringTok"/>
-        </w:rPr>
-        <w:t xml:space="preserve"> </w:t>
-      </w:r>
-      <w:r>
-        <w:rPr>
-          <w:rStyle w:val="NormalTok"/>
-        </w:rPr>
-        <w:t xml:space="preserve">nox </w:t>
-      </w:r>
-      <w:r>
-        <w:rPr>
-          <w:rStyle w:val="OperatorTok"/>
-        </w:rPr>
-        <w:t xml:space="preserve">+</w:t>
-      </w:r>
-      <w:r>
-        <w:rPr>
-          <w:rStyle w:val="StringTok"/>
-        </w:rPr>
-        <w:t xml:space="preserve"> </w:t>
-      </w:r>
-      <w:r>
-        <w:rPr>
-          <w:rStyle w:val="NormalTok"/>
-        </w:rPr>
-        <w:t xml:space="preserve">rm, Boston)</w:t>
+        <w:t xml:space="preserve">zn, Boston)</w:t>
       </w:r>
     </w:p>
     <w:p>
@@ -4927,7 +5319,7 @@
               <a:graphicData uri="http://schemas.openxmlformats.org/drawingml/2006/picture">
                 <pic:pic>
                   <pic:nvPicPr>
-                    <pic:cNvPr descr="Predictive_Modeling_Week_1_Excercise_1_files/figure-docx/problem_10b-4.png" id="0" name="Picture"/>
+                    <pic:cNvPr descr="Predictive_Modeling_Week_1_Excercise_1_files/figure-docx/problem_10b-3.png" id="0" name="Picture"/>
                     <pic:cNvPicPr>
                       <a:picLocks noChangeArrowheads="1" noChangeAspect="1"/>
                     </pic:cNvPicPr>
@@ -4962,67 +5354,6 @@
     </w:p>
     <w:p>
       <w:pPr>
-        <w:pStyle w:val="Compact"/>
-        <w:numPr>
-          <w:numId w:val="1004"/>
-          <w:ilvl w:val="0"/>
-        </w:numPr>
-      </w:pPr>
-      <w:r>
-        <w:t xml:space="preserve">Where Proportion of residential land zoned is less the nox levels have increased.</w:t>
-      </w:r>
-    </w:p>
-    <w:p>
-      <w:pPr>
-        <w:pStyle w:val="Compact"/>
-        <w:numPr>
-          <w:numId w:val="1004"/>
-          <w:ilvl w:val="0"/>
-        </w:numPr>
-      </w:pPr>
-      <w:r>
-        <w:t xml:space="preserve">As lsat (lower status of the population) increases then medv(median value of owner-occupied homes) decreases.</w:t>
-      </w:r>
-      <w:r>
-        <w:br w:type="textWrapping"/>
-      </w:r>
-    </w:p>
-    <w:p>
-      <w:pPr>
-        <w:pStyle w:val="Compact"/>
-        <w:numPr>
-          <w:numId w:val="1004"/>
-          <w:ilvl w:val="0"/>
-        </w:numPr>
-      </w:pPr>
-      <w:r>
-        <w:t xml:space="preserve">As nox (lower status of the population) increases then medv(median value of owner-occupied homes) decreases.</w:t>
-      </w:r>
-    </w:p>
-    <w:p>
-      <w:pPr>
-        <w:pStyle w:val="Compact"/>
-        <w:numPr>
-          <w:numId w:val="1004"/>
-          <w:ilvl w:val="0"/>
-        </w:numPr>
-      </w:pPr>
-      <w:r>
-        <w:t xml:space="preserve">As rm (average number of rooms per dwelling) increases then medv(median value of owner-occupied homes) increases.</w:t>
-      </w:r>
-    </w:p>
-    <w:p>
-      <w:pPr>
-        <w:pStyle w:val="Heading1"/>
-      </w:pPr>
-      <w:bookmarkStart w:id="44" w:name="X1019ca0bfcd1bcbe224372dd26d3cb2b44bff84"/>
-      <w:r>
-        <w:t xml:space="preserve">predictors associated with per capita crime rate?</w:t>
-      </w:r>
-      <w:bookmarkEnd w:id="44"/>
-    </w:p>
-    <w:p>
-      <w:pPr>
         <w:pStyle w:val="SourceCode"/>
       </w:pPr>
       <w:r>
@@ -5035,7 +5366,7 @@
         <w:rPr>
           <w:rStyle w:val="NormalTok"/>
         </w:rPr>
-        <w:t xml:space="preserve">(crim </w:t>
+        <w:t xml:space="preserve">(medv </w:t>
       </w:r>
       <w:r>
         <w:rPr>
@@ -5053,7 +5384,61 @@
         <w:rPr>
           <w:rStyle w:val="NormalTok"/>
         </w:rPr>
-        <w:t xml:space="preserve">rad, Boston)</w:t>
+        <w:t xml:space="preserve">tax </w:t>
+      </w:r>
+      <w:r>
+        <w:rPr>
+          <w:rStyle w:val="OperatorTok"/>
+        </w:rPr>
+        <w:t xml:space="preserve">+</w:t>
+      </w:r>
+      <w:r>
+        <w:rPr>
+          <w:rStyle w:val="StringTok"/>
+        </w:rPr>
+        <w:t xml:space="preserve"> </w:t>
+      </w:r>
+      <w:r>
+        <w:rPr>
+          <w:rStyle w:val="NormalTok"/>
+        </w:rPr>
+        <w:t xml:space="preserve">lstat  </w:t>
+      </w:r>
+      <w:r>
+        <w:rPr>
+          <w:rStyle w:val="OperatorTok"/>
+        </w:rPr>
+        <w:t xml:space="preserve">+</w:t>
+      </w:r>
+      <w:r>
+        <w:rPr>
+          <w:rStyle w:val="StringTok"/>
+        </w:rPr>
+        <w:t xml:space="preserve"> </w:t>
+      </w:r>
+      <w:r>
+        <w:rPr>
+          <w:rStyle w:val="NormalTok"/>
+        </w:rPr>
+        <w:t xml:space="preserve">nox </w:t>
+      </w:r>
+      <w:r>
+        <w:rPr>
+          <w:rStyle w:val="OperatorTok"/>
+        </w:rPr>
+        <w:t xml:space="preserve">+</w:t>
+      </w:r>
+      <w:r>
+        <w:rPr>
+          <w:rStyle w:val="StringTok"/>
+        </w:rPr>
+        <w:t xml:space="preserve"> </w:t>
+      </w:r>
+      <w:r>
+        <w:rPr>
+          <w:rStyle w:val="NormalTok"/>
+        </w:rPr>
+        <w:t xml:space="preserve">rm, Boston)</w:t>
       </w:r>
     </w:p>
     <w:p>
@@ -5070,13 +5455,13 @@
               <a:graphicData uri="http://schemas.openxmlformats.org/drawingml/2006/picture">
                 <pic:pic>
                   <pic:nvPicPr>
-                    <pic:cNvPr descr="Predictive_Modeling_Week_1_Excercise_1_files/figure-docx/problem_10c-1.png" id="0" name="Picture"/>
+                    <pic:cNvPr descr="Predictive_Modeling_Week_1_Excercise_1_files/figure-docx/problem_10b-4.png" id="0" name="Picture"/>
                     <pic:cNvPicPr>
                       <a:picLocks noChangeArrowheads="1" noChangeAspect="1"/>
                     </pic:cNvPicPr>
                   </pic:nvPicPr>
                   <pic:blipFill>
-                    <a:blip r:embed="rId45"/>
+                    <a:blip r:embed="rId44"/>
                     <a:stretch>
                       <a:fillRect/>
                     </a:stretch>
@@ -5105,6 +5490,67 @@
     </w:p>
     <w:p>
       <w:pPr>
+        <w:pStyle w:val="Compact"/>
+        <w:numPr>
+          <w:numId w:val="1004"/>
+          <w:ilvl w:val="0"/>
+        </w:numPr>
+      </w:pPr>
+      <w:r>
+        <w:t xml:space="preserve">Where Proportion of residential land zoned is less the nox levels have increased.</w:t>
+      </w:r>
+    </w:p>
+    <w:p>
+      <w:pPr>
+        <w:pStyle w:val="Compact"/>
+        <w:numPr>
+          <w:numId w:val="1004"/>
+          <w:ilvl w:val="0"/>
+        </w:numPr>
+      </w:pPr>
+      <w:r>
+        <w:t xml:space="preserve">As lsat (lower status of the population) increases then medv(median value of owner-occupied homes) decreases.</w:t>
+      </w:r>
+      <w:r>
+        <w:br w:type="textWrapping"/>
+      </w:r>
+    </w:p>
+    <w:p>
+      <w:pPr>
+        <w:pStyle w:val="Compact"/>
+        <w:numPr>
+          <w:numId w:val="1004"/>
+          <w:ilvl w:val="0"/>
+        </w:numPr>
+      </w:pPr>
+      <w:r>
+        <w:t xml:space="preserve">As nox (lower status of the population) increases then medv(median value of owner-occupied homes) decreases.</w:t>
+      </w:r>
+    </w:p>
+    <w:p>
+      <w:pPr>
+        <w:pStyle w:val="Compact"/>
+        <w:numPr>
+          <w:numId w:val="1004"/>
+          <w:ilvl w:val="0"/>
+        </w:numPr>
+      </w:pPr>
+      <w:r>
+        <w:t xml:space="preserve">As rm (average number of rooms per dwelling) increases then medv(median value of owner-occupied homes) increases.</w:t>
+      </w:r>
+    </w:p>
+    <w:p>
+      <w:pPr>
+        <w:pStyle w:val="Heading1"/>
+      </w:pPr>
+      <w:bookmarkStart w:id="45" w:name="X69b91ace77f3faabf677ad84d177a7e39fc8cdb"/>
+      <w:r>
+        <w:t xml:space="preserve">10c predictors associated with per capita crime rate?</w:t>
+      </w:r>
+      <w:bookmarkEnd w:id="45"/>
+    </w:p>
+    <w:p>
+      <w:pPr>
         <w:pStyle w:val="SourceCode"/>
       </w:pPr>
       <w:r>
@@ -5135,7 +5581,7 @@
         <w:rPr>
           <w:rStyle w:val="NormalTok"/>
         </w:rPr>
-        <w:t xml:space="preserve">age, Boston)</w:t>
+        <w:t xml:space="preserve">rad, Boston)</w:t>
       </w:r>
     </w:p>
     <w:p>
@@ -5152,7 +5598,7 @@
               <a:graphicData uri="http://schemas.openxmlformats.org/drawingml/2006/picture">
                 <pic:pic>
                   <pic:nvPicPr>
-                    <pic:cNvPr descr="Predictive_Modeling_Week_1_Excercise_1_files/figure-docx/problem_10c-2.png" id="0" name="Picture"/>
+                    <pic:cNvPr descr="Predictive_Modeling_Week_1_Excercise_1_files/figure-docx/problem_10c-1.png" id="0" name="Picture"/>
                     <pic:cNvPicPr>
                       <a:picLocks noChangeArrowheads="1" noChangeAspect="1"/>
                     </pic:cNvPicPr>
@@ -5217,7 +5663,7 @@
         <w:rPr>
           <w:rStyle w:val="NormalTok"/>
         </w:rPr>
-        <w:t xml:space="preserve">medv, Boston)</w:t>
+        <w:t xml:space="preserve">age, Boston)</w:t>
       </w:r>
     </w:p>
     <w:p>
@@ -5234,7 +5680,7 @@
               <a:graphicData uri="http://schemas.openxmlformats.org/drawingml/2006/picture">
                 <pic:pic>
                   <pic:nvPicPr>
-                    <pic:cNvPr descr="Predictive_Modeling_Week_1_Excercise_1_files/figure-docx/problem_10c-3.png" id="0" name="Picture"/>
+                    <pic:cNvPr descr="Predictive_Modeling_Week_1_Excercise_1_files/figure-docx/problem_10c-2.png" id="0" name="Picture"/>
                     <pic:cNvPicPr>
                       <a:picLocks noChangeArrowheads="1" noChangeAspect="1"/>
                     </pic:cNvPicPr>
@@ -5299,7 +5745,7 @@
         <w:rPr>
           <w:rStyle w:val="NormalTok"/>
         </w:rPr>
-        <w:t xml:space="preserve">tax,  Boston)</w:t>
+        <w:t xml:space="preserve">medv, Boston)</w:t>
       </w:r>
     </w:p>
     <w:p>
@@ -5316,7 +5762,7 @@
               <a:graphicData uri="http://schemas.openxmlformats.org/drawingml/2006/picture">
                 <pic:pic>
                   <pic:nvPicPr>
-                    <pic:cNvPr descr="Predictive_Modeling_Week_1_Excercise_1_files/figure-docx/problem_10c-4.png" id="0" name="Picture"/>
+                    <pic:cNvPr descr="Predictive_Modeling_Week_1_Excercise_1_files/figure-docx/problem_10c-3.png" id="0" name="Picture"/>
                     <pic:cNvPicPr>
                       <a:picLocks noChangeArrowheads="1" noChangeAspect="1"/>
                     </pic:cNvPicPr>
@@ -5351,821 +5797,37 @@
     </w:p>
     <w:p>
       <w:pPr>
-        <w:pStyle w:val="Compact"/>
-        <w:numPr>
-          <w:numId w:val="1005"/>
-          <w:ilvl w:val="0"/>
-        </w:numPr>
-      </w:pPr>
-      <w:r>
-        <w:t xml:space="preserve">A higher values of rad (index of accessibility to radial highways) contain the highest level of crime rate.</w:t>
-      </w:r>
-    </w:p>
-    <w:p>
-      <w:pPr>
-        <w:pStyle w:val="Compact"/>
-        <w:numPr>
-          <w:numId w:val="1005"/>
-          <w:ilvl w:val="0"/>
-        </w:numPr>
-      </w:pPr>
-      <w:r>
-        <w:t xml:space="preserve">As the age (proportion of owner-occupied units built prior to 1940) has increased the crime rate has increased.</w:t>
-      </w:r>
-    </w:p>
-    <w:p>
-      <w:pPr>
-        <w:pStyle w:val="Compact"/>
-        <w:numPr>
-          <w:numId w:val="1005"/>
-          <w:ilvl w:val="0"/>
-        </w:numPr>
-      </w:pPr>
-      <w:r>
-        <w:t xml:space="preserve">crime rate is higher in the lower median value of owner-occupied homes.</w:t>
-      </w:r>
-    </w:p>
-    <w:p>
-      <w:pPr>
-        <w:pStyle w:val="Compact"/>
-        <w:numPr>
-          <w:numId w:val="1005"/>
-          <w:ilvl w:val="0"/>
-        </w:numPr>
-      </w:pPr>
-      <w:r>
-        <w:t xml:space="preserve">As tax rate increase, crime rate increases.</w:t>
-      </w:r>
-    </w:p>
-    <w:p>
-      <w:pPr>
-        <w:pStyle w:val="Heading1"/>
-      </w:pPr>
-      <w:bookmarkStart w:id="49" w:name="Xecd9203dfb74f1ee6931283cb6d67dc5b510d77"/>
-      <w:r>
-        <w:t xml:space="preserve">suburbs of Boston appear to have particularly high crime rates? Tax rates? Pupil-teacher ratios</w:t>
-      </w:r>
-      <w:bookmarkEnd w:id="49"/>
-    </w:p>
-    <w:p>
-      <w:pPr>
         <w:pStyle w:val="SourceCode"/>
       </w:pPr>
       <w:r>
         <w:rPr>
           <w:rStyle w:val="KeywordTok"/>
         </w:rPr>
-        <w:t xml:space="preserve">summary</w:t>
-      </w:r>
-      <w:r>
-        <w:rPr>
-          <w:rStyle w:val="NormalTok"/>
-        </w:rPr>
-        <w:t xml:space="preserve">(Boston</w:t>
+        <w:t xml:space="preserve">pairs</w:t>
+      </w:r>
+      <w:r>
+        <w:rPr>
+          <w:rStyle w:val="NormalTok"/>
+        </w:rPr>
+        <w:t xml:space="preserve">(crim </w:t>
       </w:r>
       <w:r>
         <w:rPr>
           <w:rStyle w:val="OperatorTok"/>
         </w:rPr>
-        <w:t xml:space="preserve">$</w:t>
-      </w:r>
-      <w:r>
-        <w:rPr>
-          <w:rStyle w:val="NormalTok"/>
-        </w:rPr>
-        <w:t xml:space="preserve">crim)</w:t>
-      </w:r>
-    </w:p>
-    <w:p>
-      <w:pPr>
-        <w:pStyle w:val="SourceCode"/>
-      </w:pPr>
-      <w:r>
-        <w:rPr>
-          <w:rStyle w:val="VerbatimChar"/>
-        </w:rPr>
-        <w:t xml:space="preserve">##     Min.  1st Qu.   Median     Mean  3rd Qu.     Max. </w:t>
-      </w:r>
-      <w:r>
-        <w:br w:type="textWrapping"/>
-      </w:r>
-      <w:r>
-        <w:rPr>
-          <w:rStyle w:val="VerbatimChar"/>
-        </w:rPr>
-        <w:t xml:space="preserve">##  0.00632  0.08204  0.25651  3.61352  3.67708 88.97620</w:t>
-      </w:r>
-    </w:p>
-    <w:p>
-      <w:pPr>
-        <w:pStyle w:val="SourceCode"/>
-      </w:pPr>
-      <w:r>
-        <w:rPr>
-          <w:rStyle w:val="NormalTok"/>
-        </w:rPr>
-        <w:t xml:space="preserve">crimeGreateThan20 &lt;-</w:t>
-      </w:r>
-      <w:r>
-        <w:rPr>
-          <w:rStyle w:val="StringTok"/>
-        </w:rPr>
-        <w:t xml:space="preserve"> </w:t>
-      </w:r>
-      <w:r>
-        <w:rPr>
-          <w:rStyle w:val="NormalTok"/>
-        </w:rPr>
-        <w:t xml:space="preserve">Boston</w:t>
-      </w:r>
-      <w:r>
-        <w:rPr>
-          <w:rStyle w:val="OperatorTok"/>
-        </w:rPr>
-        <w:t xml:space="preserve">$</w:t>
-      </w:r>
-      <w:r>
-        <w:rPr>
-          <w:rStyle w:val="NormalTok"/>
-        </w:rPr>
-        <w:t xml:space="preserve">crim[Boston</w:t>
-      </w:r>
-      <w:r>
-        <w:rPr>
-          <w:rStyle w:val="OperatorTok"/>
-        </w:rPr>
-        <w:t xml:space="preserve">$</w:t>
-      </w:r>
-      <w:r>
-        <w:rPr>
-          <w:rStyle w:val="NormalTok"/>
-        </w:rPr>
-        <w:t xml:space="preserve">crim</w:t>
-      </w:r>
-      <w:r>
-        <w:rPr>
-          <w:rStyle w:val="OperatorTok"/>
-        </w:rPr>
-        <w:t xml:space="preserve">&gt;</w:t>
-      </w:r>
-      <w:r>
-        <w:rPr>
-          <w:rStyle w:val="DecValTok"/>
-        </w:rPr>
-        <w:t xml:space="preserve">20</w:t>
-      </w:r>
-      <w:r>
-        <w:rPr>
-          <w:rStyle w:val="NormalTok"/>
-        </w:rPr>
-        <w:t xml:space="preserve">]</w:t>
-      </w:r>
-      <w:r>
-        <w:br w:type="textWrapping"/>
-      </w:r>
-      <w:r>
-        <w:rPr>
-          <w:rStyle w:val="NormalTok"/>
-        </w:rPr>
-        <w:t xml:space="preserve">crimeGreateThan30 &lt;-</w:t>
-      </w:r>
-      <w:r>
-        <w:rPr>
-          <w:rStyle w:val="StringTok"/>
-        </w:rPr>
-        <w:t xml:space="preserve"> </w:t>
-      </w:r>
-      <w:r>
-        <w:rPr>
-          <w:rStyle w:val="NormalTok"/>
-        </w:rPr>
-        <w:t xml:space="preserve">Boston</w:t>
-      </w:r>
-      <w:r>
-        <w:rPr>
-          <w:rStyle w:val="OperatorTok"/>
-        </w:rPr>
-        <w:t xml:space="preserve">$</w:t>
-      </w:r>
-      <w:r>
-        <w:rPr>
-          <w:rStyle w:val="NormalTok"/>
-        </w:rPr>
-        <w:t xml:space="preserve">crim[Boston</w:t>
-      </w:r>
-      <w:r>
-        <w:rPr>
-          <w:rStyle w:val="OperatorTok"/>
-        </w:rPr>
-        <w:t xml:space="preserve">$</w:t>
-      </w:r>
-      <w:r>
-        <w:rPr>
-          <w:rStyle w:val="NormalTok"/>
-        </w:rPr>
-        <w:t xml:space="preserve">crim</w:t>
-      </w:r>
-      <w:r>
-        <w:rPr>
-          <w:rStyle w:val="OperatorTok"/>
-        </w:rPr>
-        <w:t xml:space="preserve">&gt;</w:t>
-      </w:r>
-      <w:r>
-        <w:rPr>
-          <w:rStyle w:val="DecValTok"/>
-        </w:rPr>
-        <w:t xml:space="preserve">30</w:t>
-      </w:r>
-      <w:r>
-        <w:rPr>
-          <w:rStyle w:val="NormalTok"/>
-        </w:rPr>
-        <w:t xml:space="preserve">]</w:t>
-      </w:r>
-      <w:r>
-        <w:br w:type="textWrapping"/>
-      </w:r>
-      <w:r>
-        <w:rPr>
-          <w:rStyle w:val="KeywordTok"/>
-        </w:rPr>
-        <w:t xml:space="preserve">length</w:t>
-      </w:r>
-      <w:r>
-        <w:rPr>
-          <w:rStyle w:val="NormalTok"/>
-        </w:rPr>
-        <w:t xml:space="preserve">(crimeGreateThan20)</w:t>
-      </w:r>
-    </w:p>
-    <w:p>
-      <w:pPr>
-        <w:pStyle w:val="SourceCode"/>
-      </w:pPr>
-      <w:r>
-        <w:rPr>
-          <w:rStyle w:val="VerbatimChar"/>
-        </w:rPr>
-        <w:t xml:space="preserve">## [1] 18</w:t>
-      </w:r>
-    </w:p>
-    <w:p>
-      <w:pPr>
-        <w:pStyle w:val="SourceCode"/>
-      </w:pPr>
-      <w:r>
-        <w:rPr>
-          <w:rStyle w:val="KeywordTok"/>
-        </w:rPr>
-        <w:t xml:space="preserve">length</w:t>
-      </w:r>
-      <w:r>
-        <w:rPr>
-          <w:rStyle w:val="NormalTok"/>
-        </w:rPr>
-        <w:t xml:space="preserve">(crimeGreateThan30)</w:t>
-      </w:r>
-    </w:p>
-    <w:p>
-      <w:pPr>
-        <w:pStyle w:val="SourceCode"/>
-      </w:pPr>
-      <w:r>
-        <w:rPr>
-          <w:rStyle w:val="VerbatimChar"/>
-        </w:rPr>
-        <w:t xml:space="preserve">## [1] 8</w:t>
-      </w:r>
-    </w:p>
-    <w:p>
-      <w:pPr>
-        <w:pStyle w:val="SourceCode"/>
-      </w:pPr>
-      <w:r>
-        <w:rPr>
-          <w:rStyle w:val="KeywordTok"/>
-        </w:rPr>
-        <w:t xml:space="preserve">par</w:t>
-      </w:r>
-      <w:r>
-        <w:rPr>
-          <w:rStyle w:val="NormalTok"/>
-        </w:rPr>
-        <w:t xml:space="preserve">(</w:t>
-      </w:r>
-      <w:r>
-        <w:rPr>
-          <w:rStyle w:val="DataTypeTok"/>
-        </w:rPr>
-        <w:t xml:space="preserve">mfrow=</w:t>
-      </w:r>
-      <w:r>
-        <w:rPr>
-          <w:rStyle w:val="KeywordTok"/>
-        </w:rPr>
-        <w:t xml:space="preserve">c</w:t>
-      </w:r>
-      <w:r>
-        <w:rPr>
-          <w:rStyle w:val="NormalTok"/>
-        </w:rPr>
-        <w:t xml:space="preserve">(</w:t>
-      </w:r>
-      <w:r>
-        <w:rPr>
-          <w:rStyle w:val="DecValTok"/>
-        </w:rPr>
-        <w:t xml:space="preserve">3</w:t>
-      </w:r>
-      <w:r>
-        <w:rPr>
-          <w:rStyle w:val="NormalTok"/>
-        </w:rPr>
-        <w:t xml:space="preserve">,</w:t>
-      </w:r>
-      <w:r>
-        <w:rPr>
-          <w:rStyle w:val="DecValTok"/>
-        </w:rPr>
-        <w:t xml:space="preserve">2</w:t>
-      </w:r>
-      <w:r>
-        <w:rPr>
-          <w:rStyle w:val="NormalTok"/>
-        </w:rPr>
-        <w:t xml:space="preserve">))</w:t>
-      </w:r>
-      <w:r>
-        <w:br w:type="textWrapping"/>
-      </w:r>
-      <w:r>
-        <w:rPr>
-          <w:rStyle w:val="KeywordTok"/>
-        </w:rPr>
-        <w:t xml:space="preserve">hist</w:t>
-      </w:r>
-      <w:r>
-        <w:rPr>
-          <w:rStyle w:val="NormalTok"/>
-        </w:rPr>
-        <w:t xml:space="preserve">(Boston</w:t>
-      </w:r>
-      <w:r>
-        <w:rPr>
-          <w:rStyle w:val="OperatorTok"/>
-        </w:rPr>
-        <w:t xml:space="preserve">$</w:t>
-      </w:r>
-      <w:r>
-        <w:rPr>
-          <w:rStyle w:val="NormalTok"/>
-        </w:rPr>
-        <w:t xml:space="preserve">crim, </w:t>
-      </w:r>
-      <w:r>
-        <w:rPr>
-          <w:rStyle w:val="DataTypeTok"/>
-        </w:rPr>
-        <w:t xml:space="preserve">col =</w:t>
-      </w:r>
-      <w:r>
-        <w:rPr>
-          <w:rStyle w:val="NormalTok"/>
-        </w:rPr>
-        <w:t xml:space="preserve"> </w:t>
-      </w:r>
-      <w:r>
-        <w:rPr>
-          <w:rStyle w:val="DecValTok"/>
-        </w:rPr>
-        <w:t xml:space="preserve">3</w:t>
-      </w:r>
-      <w:r>
-        <w:rPr>
-          <w:rStyle w:val="NormalTok"/>
-        </w:rPr>
-        <w:t xml:space="preserve">, </w:t>
-      </w:r>
-      <w:r>
-        <w:rPr>
-          <w:rStyle w:val="DataTypeTok"/>
-        </w:rPr>
-        <w:t xml:space="preserve">xlab =</w:t>
-      </w:r>
-      <w:r>
-        <w:rPr>
-          <w:rStyle w:val="NormalTok"/>
-        </w:rPr>
-        <w:t xml:space="preserve"> </w:t>
-      </w:r>
-      <w:r>
-        <w:rPr>
-          <w:rStyle w:val="StringTok"/>
-        </w:rPr>
-        <w:t xml:space="preserve">"Crime rate"</w:t>
-      </w:r>
-      <w:r>
-        <w:rPr>
-          <w:rStyle w:val="NormalTok"/>
-        </w:rPr>
-        <w:t xml:space="preserve">, </w:t>
-      </w:r>
-      <w:r>
-        <w:rPr>
-          <w:rStyle w:val="DataTypeTok"/>
-        </w:rPr>
-        <w:t xml:space="preserve">ylab =</w:t>
-      </w:r>
-      <w:r>
-        <w:rPr>
-          <w:rStyle w:val="NormalTok"/>
-        </w:rPr>
-        <w:t xml:space="preserve"> </w:t>
-      </w:r>
-      <w:r>
-        <w:rPr>
-          <w:rStyle w:val="StringTok"/>
-        </w:rPr>
-        <w:t xml:space="preserve">"Suburbs"</w:t>
-      </w:r>
-      <w:r>
-        <w:rPr>
-          <w:rStyle w:val="NormalTok"/>
-        </w:rPr>
-        <w:t xml:space="preserve">, </w:t>
-      </w:r>
-      <w:r>
-        <w:rPr>
-          <w:rStyle w:val="DataTypeTok"/>
-        </w:rPr>
-        <w:t xml:space="preserve">main =</w:t>
-      </w:r>
-      <w:r>
-        <w:rPr>
-          <w:rStyle w:val="NormalTok"/>
-        </w:rPr>
-        <w:t xml:space="preserve"> </w:t>
-      </w:r>
-      <w:r>
-        <w:rPr>
-          <w:rStyle w:val="StringTok"/>
-        </w:rPr>
-        <w:t xml:space="preserve">"Distribution of Crime rate"</w:t>
-      </w:r>
-      <w:r>
-        <w:rPr>
-          <w:rStyle w:val="NormalTok"/>
-        </w:rPr>
-        <w:t xml:space="preserve">)</w:t>
-      </w:r>
-      <w:r>
-        <w:br w:type="textWrapping"/>
-      </w:r>
-      <w:r>
-        <w:rPr>
-          <w:rStyle w:val="NormalTok"/>
-        </w:rPr>
-        <w:t xml:space="preserve">highCrime &lt;-</w:t>
-      </w:r>
-      <w:r>
-        <w:rPr>
-          <w:rStyle w:val="StringTok"/>
-        </w:rPr>
-        <w:t xml:space="preserve"> </w:t>
-      </w:r>
-      <w:r>
-        <w:rPr>
-          <w:rStyle w:val="NormalTok"/>
-        </w:rPr>
-        <w:t xml:space="preserve">Boston</w:t>
-      </w:r>
-      <w:r>
-        <w:rPr>
-          <w:rStyle w:val="OperatorTok"/>
-        </w:rPr>
-        <w:t xml:space="preserve">$</w:t>
-      </w:r>
-      <w:r>
-        <w:rPr>
-          <w:rStyle w:val="NormalTok"/>
-        </w:rPr>
-        <w:t xml:space="preserve">crim[Boston</w:t>
-      </w:r>
-      <w:r>
-        <w:rPr>
-          <w:rStyle w:val="OperatorTok"/>
-        </w:rPr>
-        <w:t xml:space="preserve">$</w:t>
-      </w:r>
-      <w:r>
-        <w:rPr>
-          <w:rStyle w:val="NormalTok"/>
-        </w:rPr>
-        <w:t xml:space="preserve">crim</w:t>
-      </w:r>
-      <w:r>
-        <w:rPr>
-          <w:rStyle w:val="OperatorTok"/>
-        </w:rPr>
-        <w:t xml:space="preserve">&gt;</w:t>
-      </w:r>
-      <w:r>
-        <w:rPr>
-          <w:rStyle w:val="DecValTok"/>
-        </w:rPr>
-        <w:t xml:space="preserve">20</w:t>
-      </w:r>
-      <w:r>
-        <w:rPr>
-          <w:rStyle w:val="NormalTok"/>
-        </w:rPr>
-        <w:t xml:space="preserve">]</w:t>
-      </w:r>
-      <w:r>
-        <w:br w:type="textWrapping"/>
-      </w:r>
-      <w:r>
-        <w:rPr>
-          <w:rStyle w:val="KeywordTok"/>
-        </w:rPr>
-        <w:t xml:space="preserve">hist</w:t>
-      </w:r>
-      <w:r>
-        <w:rPr>
-          <w:rStyle w:val="NormalTok"/>
-        </w:rPr>
-        <w:t xml:space="preserve">(highCrime, </w:t>
-      </w:r>
-      <w:r>
-        <w:rPr>
-          <w:rStyle w:val="DataTypeTok"/>
-        </w:rPr>
-        <w:t xml:space="preserve">col =</w:t>
-      </w:r>
-      <w:r>
-        <w:rPr>
-          <w:rStyle w:val="NormalTok"/>
-        </w:rPr>
-        <w:t xml:space="preserve"> </w:t>
-      </w:r>
-      <w:r>
-        <w:rPr>
-          <w:rStyle w:val="DecValTok"/>
-        </w:rPr>
-        <w:t xml:space="preserve">3</w:t>
-      </w:r>
-      <w:r>
-        <w:rPr>
-          <w:rStyle w:val="NormalTok"/>
-        </w:rPr>
-        <w:t xml:space="preserve">, </w:t>
-      </w:r>
-      <w:r>
-        <w:rPr>
-          <w:rStyle w:val="DataTypeTok"/>
-        </w:rPr>
-        <w:t xml:space="preserve">xlab =</w:t>
-      </w:r>
-      <w:r>
-        <w:rPr>
-          <w:rStyle w:val="NormalTok"/>
-        </w:rPr>
-        <w:t xml:space="preserve"> </w:t>
-      </w:r>
-      <w:r>
-        <w:rPr>
-          <w:rStyle w:val="StringTok"/>
-        </w:rPr>
-        <w:t xml:space="preserve">"Crime rate"</w:t>
-      </w:r>
-      <w:r>
-        <w:rPr>
-          <w:rStyle w:val="NormalTok"/>
-        </w:rPr>
-        <w:t xml:space="preserve">, </w:t>
-      </w:r>
-      <w:r>
-        <w:rPr>
-          <w:rStyle w:val="DataTypeTok"/>
-        </w:rPr>
-        <w:t xml:space="preserve">ylab =</w:t>
-      </w:r>
-      <w:r>
-        <w:rPr>
-          <w:rStyle w:val="NormalTok"/>
-        </w:rPr>
-        <w:t xml:space="preserve"> </w:t>
-      </w:r>
-      <w:r>
-        <w:rPr>
-          <w:rStyle w:val="StringTok"/>
-        </w:rPr>
-        <w:t xml:space="preserve">"Suburbs"</w:t>
-      </w:r>
-      <w:r>
-        <w:rPr>
-          <w:rStyle w:val="NormalTok"/>
-        </w:rPr>
-        <w:t xml:space="preserve">, </w:t>
-      </w:r>
-      <w:r>
-        <w:rPr>
-          <w:rStyle w:val="DataTypeTok"/>
-        </w:rPr>
-        <w:t xml:space="preserve">main =</w:t>
-      </w:r>
-      <w:r>
-        <w:rPr>
-          <w:rStyle w:val="NormalTok"/>
-        </w:rPr>
-        <w:t xml:space="preserve"> </w:t>
-      </w:r>
-      <w:r>
-        <w:rPr>
-          <w:rStyle w:val="StringTok"/>
-        </w:rPr>
-        <w:t xml:space="preserve">"Distribution of Crime rate"</w:t>
-      </w:r>
-      <w:r>
-        <w:rPr>
-          <w:rStyle w:val="NormalTok"/>
-        </w:rPr>
-        <w:t xml:space="preserve">)</w:t>
-      </w:r>
-      <w:r>
-        <w:br w:type="textWrapping"/>
-      </w:r>
-      <w:r>
-        <w:rPr>
-          <w:rStyle w:val="NormalTok"/>
-        </w:rPr>
-        <w:t xml:space="preserve">highCrime &lt;-</w:t>
-      </w:r>
-      <w:r>
-        <w:rPr>
-          <w:rStyle w:val="StringTok"/>
-        </w:rPr>
-        <w:t xml:space="preserve"> </w:t>
-      </w:r>
-      <w:r>
-        <w:rPr>
-          <w:rStyle w:val="NormalTok"/>
-        </w:rPr>
-        <w:t xml:space="preserve">Boston</w:t>
-      </w:r>
-      <w:r>
-        <w:rPr>
-          <w:rStyle w:val="OperatorTok"/>
-        </w:rPr>
-        <w:t xml:space="preserve">$</w:t>
-      </w:r>
-      <w:r>
-        <w:rPr>
-          <w:rStyle w:val="NormalTok"/>
-        </w:rPr>
-        <w:t xml:space="preserve">crim[Boston</w:t>
-      </w:r>
-      <w:r>
-        <w:rPr>
-          <w:rStyle w:val="OperatorTok"/>
-        </w:rPr>
-        <w:t xml:space="preserve">$</w:t>
-      </w:r>
-      <w:r>
-        <w:rPr>
-          <w:rStyle w:val="NormalTok"/>
-        </w:rPr>
-        <w:t xml:space="preserve">crim</w:t>
-      </w:r>
-      <w:r>
-        <w:rPr>
-          <w:rStyle w:val="OperatorTok"/>
-        </w:rPr>
-        <w:t xml:space="preserve">&gt;</w:t>
-      </w:r>
-      <w:r>
-        <w:rPr>
-          <w:rStyle w:val="DecValTok"/>
-        </w:rPr>
-        <w:t xml:space="preserve">30</w:t>
-      </w:r>
-      <w:r>
-        <w:rPr>
-          <w:rStyle w:val="NormalTok"/>
-        </w:rPr>
-        <w:t xml:space="preserve">]</w:t>
-      </w:r>
-      <w:r>
-        <w:br w:type="textWrapping"/>
-      </w:r>
-      <w:r>
-        <w:rPr>
-          <w:rStyle w:val="KeywordTok"/>
-        </w:rPr>
-        <w:t xml:space="preserve">hist</w:t>
-      </w:r>
-      <w:r>
-        <w:rPr>
-          <w:rStyle w:val="NormalTok"/>
-        </w:rPr>
-        <w:t xml:space="preserve">(highCrime, </w:t>
-      </w:r>
-      <w:r>
-        <w:rPr>
-          <w:rStyle w:val="DataTypeTok"/>
-        </w:rPr>
-        <w:t xml:space="preserve">col =</w:t>
-      </w:r>
-      <w:r>
-        <w:rPr>
-          <w:rStyle w:val="NormalTok"/>
-        </w:rPr>
-        <w:t xml:space="preserve"> </w:t>
-      </w:r>
-      <w:r>
-        <w:rPr>
-          <w:rStyle w:val="DecValTok"/>
-        </w:rPr>
-        <w:t xml:space="preserve">3</w:t>
-      </w:r>
-      <w:r>
-        <w:rPr>
-          <w:rStyle w:val="NormalTok"/>
-        </w:rPr>
-        <w:t xml:space="preserve">, </w:t>
-      </w:r>
-      <w:r>
-        <w:rPr>
-          <w:rStyle w:val="DataTypeTok"/>
-        </w:rPr>
-        <w:t xml:space="preserve">xlab =</w:t>
-      </w:r>
-      <w:r>
-        <w:rPr>
-          <w:rStyle w:val="NormalTok"/>
-        </w:rPr>
-        <w:t xml:space="preserve"> </w:t>
-      </w:r>
-      <w:r>
-        <w:rPr>
-          <w:rStyle w:val="StringTok"/>
-        </w:rPr>
-        <w:t xml:space="preserve">"Crime rate"</w:t>
-      </w:r>
-      <w:r>
-        <w:rPr>
-          <w:rStyle w:val="NormalTok"/>
-        </w:rPr>
-        <w:t xml:space="preserve">, </w:t>
-      </w:r>
-      <w:r>
-        <w:rPr>
-          <w:rStyle w:val="DataTypeTok"/>
-        </w:rPr>
-        <w:t xml:space="preserve">ylab =</w:t>
-      </w:r>
-      <w:r>
-        <w:rPr>
-          <w:rStyle w:val="NormalTok"/>
-        </w:rPr>
-        <w:t xml:space="preserve"> </w:t>
-      </w:r>
-      <w:r>
-        <w:rPr>
-          <w:rStyle w:val="StringTok"/>
-        </w:rPr>
-        <w:t xml:space="preserve">"Suburbs"</w:t>
-      </w:r>
-      <w:r>
-        <w:rPr>
-          <w:rStyle w:val="NormalTok"/>
-        </w:rPr>
-        <w:t xml:space="preserve">, </w:t>
-      </w:r>
-      <w:r>
-        <w:rPr>
-          <w:rStyle w:val="DataTypeTok"/>
-        </w:rPr>
-        <w:t xml:space="preserve">main =</w:t>
-      </w:r>
-      <w:r>
-        <w:rPr>
-          <w:rStyle w:val="NormalTok"/>
-        </w:rPr>
-        <w:t xml:space="preserve"> </w:t>
-      </w:r>
-      <w:r>
-        <w:rPr>
-          <w:rStyle w:val="StringTok"/>
-        </w:rPr>
-        <w:t xml:space="preserve">"Distribution of Crime rate"</w:t>
-      </w:r>
-      <w:r>
-        <w:rPr>
-          <w:rStyle w:val="NormalTok"/>
-        </w:rPr>
-        <w:t xml:space="preserve">)</w:t>
+        <w:t xml:space="preserve">~</w:t>
+      </w:r>
+      <w:r>
+        <w:rPr>
+          <w:rStyle w:val="StringTok"/>
+        </w:rPr>
+        <w:t xml:space="preserve"> </w:t>
+      </w:r>
+      <w:r>
+        <w:rPr>
+          <w:rStyle w:val="NormalTok"/>
+        </w:rPr>
+        <w:t xml:space="preserve">tax,  Boston)</w:t>
       </w:r>
     </w:p>
     <w:p>
@@ -6182,13 +5844,13 @@
               <a:graphicData uri="http://schemas.openxmlformats.org/drawingml/2006/picture">
                 <pic:pic>
                   <pic:nvPicPr>
-                    <pic:cNvPr descr="Predictive_Modeling_Week_1_Excercise_1_files/figure-docx/problem_10d_1-1.png" id="0" name="Picture"/>
+                    <pic:cNvPr descr="Predictive_Modeling_Week_1_Excercise_1_files/figure-docx/problem_10c-4.png" id="0" name="Picture"/>
                     <pic:cNvPicPr>
                       <a:picLocks noChangeArrowheads="1" noChangeAspect="1"/>
                     </pic:cNvPicPr>
                   </pic:nvPicPr>
                   <pic:blipFill>
-                    <a:blip r:embed="rId50"/>
+                    <a:blip r:embed="rId49"/>
                     <a:stretch>
                       <a:fillRect/>
                     </a:stretch>
@@ -6217,12 +5879,301 @@
     </w:p>
     <w:p>
       <w:pPr>
+        <w:pStyle w:val="Compact"/>
+        <w:numPr>
+          <w:numId w:val="1005"/>
+          <w:ilvl w:val="0"/>
+        </w:numPr>
+      </w:pPr>
+      <w:r>
+        <w:t xml:space="preserve">A higher values of rad (index of accessibility to radial highways) contain the highest level of crime rate.</w:t>
+      </w:r>
+    </w:p>
+    <w:p>
+      <w:pPr>
+        <w:pStyle w:val="Compact"/>
+        <w:numPr>
+          <w:numId w:val="1005"/>
+          <w:ilvl w:val="0"/>
+        </w:numPr>
+      </w:pPr>
+      <w:r>
+        <w:t xml:space="preserve">As the age (proportion of owner-occupied units built prior to 1940) has increased the crime rate has increased.</w:t>
+      </w:r>
+    </w:p>
+    <w:p>
+      <w:pPr>
+        <w:pStyle w:val="Compact"/>
+        <w:numPr>
+          <w:numId w:val="1005"/>
+          <w:ilvl w:val="0"/>
+        </w:numPr>
+      </w:pPr>
+      <w:r>
+        <w:t xml:space="preserve">crime rate is higher in the lower median value of owner-occupied homes.</w:t>
+      </w:r>
+    </w:p>
+    <w:p>
+      <w:pPr>
+        <w:pStyle w:val="Compact"/>
+        <w:numPr>
+          <w:numId w:val="1005"/>
+          <w:ilvl w:val="0"/>
+        </w:numPr>
+      </w:pPr>
+      <w:r>
+        <w:t xml:space="preserve">As tax rate increase, crime rate increases.</w:t>
+      </w:r>
+    </w:p>
+    <w:p>
+      <w:pPr>
+        <w:pStyle w:val="Heading1"/>
+      </w:pPr>
+      <w:bookmarkStart w:id="50" w:name="X515e4148f13e2411690681891c739ce4529e87b"/>
+      <w:r>
+        <w:t xml:space="preserve">10d_1 suburbs of Boston that have particularly high crime rates</w:t>
+      </w:r>
+      <w:bookmarkEnd w:id="50"/>
+    </w:p>
+    <w:p>
+      <w:pPr>
         <w:pStyle w:val="SourceCode"/>
       </w:pPr>
       <w:r>
         <w:rPr>
           <w:rStyle w:val="KeywordTok"/>
         </w:rPr>
+        <w:t xml:space="preserve">summary</w:t>
+      </w:r>
+      <w:r>
+        <w:rPr>
+          <w:rStyle w:val="NormalTok"/>
+        </w:rPr>
+        <w:t xml:space="preserve">(Boston</w:t>
+      </w:r>
+      <w:r>
+        <w:rPr>
+          <w:rStyle w:val="OperatorTok"/>
+        </w:rPr>
+        <w:t xml:space="preserve">$</w:t>
+      </w:r>
+      <w:r>
+        <w:rPr>
+          <w:rStyle w:val="NormalTok"/>
+        </w:rPr>
+        <w:t xml:space="preserve">crim)</w:t>
+      </w:r>
+    </w:p>
+    <w:p>
+      <w:pPr>
+        <w:pStyle w:val="SourceCode"/>
+      </w:pPr>
+      <w:r>
+        <w:rPr>
+          <w:rStyle w:val="VerbatimChar"/>
+        </w:rPr>
+        <w:t xml:space="preserve">##     Min.  1st Qu.   Median     Mean  3rd Qu.     Max. </w:t>
+      </w:r>
+      <w:r>
+        <w:br w:type="textWrapping"/>
+      </w:r>
+      <w:r>
+        <w:rPr>
+          <w:rStyle w:val="VerbatimChar"/>
+        </w:rPr>
+        <w:t xml:space="preserve">##  0.00632  0.08204  0.25651  3.61352  3.67708 88.97620</w:t>
+      </w:r>
+    </w:p>
+    <w:p>
+      <w:pPr>
+        <w:pStyle w:val="SourceCode"/>
+      </w:pPr>
+      <w:r>
+        <w:rPr>
+          <w:rStyle w:val="NormalTok"/>
+        </w:rPr>
+        <w:t xml:space="preserve">crimeGreateThan20 &lt;-</w:t>
+      </w:r>
+      <w:r>
+        <w:rPr>
+          <w:rStyle w:val="StringTok"/>
+        </w:rPr>
+        <w:t xml:space="preserve"> </w:t>
+      </w:r>
+      <w:r>
+        <w:rPr>
+          <w:rStyle w:val="NormalTok"/>
+        </w:rPr>
+        <w:t xml:space="preserve">Boston</w:t>
+      </w:r>
+      <w:r>
+        <w:rPr>
+          <w:rStyle w:val="OperatorTok"/>
+        </w:rPr>
+        <w:t xml:space="preserve">$</w:t>
+      </w:r>
+      <w:r>
+        <w:rPr>
+          <w:rStyle w:val="NormalTok"/>
+        </w:rPr>
+        <w:t xml:space="preserve">crim[Boston</w:t>
+      </w:r>
+      <w:r>
+        <w:rPr>
+          <w:rStyle w:val="OperatorTok"/>
+        </w:rPr>
+        <w:t xml:space="preserve">$</w:t>
+      </w:r>
+      <w:r>
+        <w:rPr>
+          <w:rStyle w:val="NormalTok"/>
+        </w:rPr>
+        <w:t xml:space="preserve">crim</w:t>
+      </w:r>
+      <w:r>
+        <w:rPr>
+          <w:rStyle w:val="OperatorTok"/>
+        </w:rPr>
+        <w:t xml:space="preserve">&gt;</w:t>
+      </w:r>
+      <w:r>
+        <w:rPr>
+          <w:rStyle w:val="DecValTok"/>
+        </w:rPr>
+        <w:t xml:space="preserve">20</w:t>
+      </w:r>
+      <w:r>
+        <w:rPr>
+          <w:rStyle w:val="NormalTok"/>
+        </w:rPr>
+        <w:t xml:space="preserve">]</w:t>
+      </w:r>
+      <w:r>
+        <w:br w:type="textWrapping"/>
+      </w:r>
+      <w:r>
+        <w:rPr>
+          <w:rStyle w:val="NormalTok"/>
+        </w:rPr>
+        <w:t xml:space="preserve">crimeGreateThan30 &lt;-</w:t>
+      </w:r>
+      <w:r>
+        <w:rPr>
+          <w:rStyle w:val="StringTok"/>
+        </w:rPr>
+        <w:t xml:space="preserve"> </w:t>
+      </w:r>
+      <w:r>
+        <w:rPr>
+          <w:rStyle w:val="NormalTok"/>
+        </w:rPr>
+        <w:t xml:space="preserve">Boston</w:t>
+      </w:r>
+      <w:r>
+        <w:rPr>
+          <w:rStyle w:val="OperatorTok"/>
+        </w:rPr>
+        <w:t xml:space="preserve">$</w:t>
+      </w:r>
+      <w:r>
+        <w:rPr>
+          <w:rStyle w:val="NormalTok"/>
+        </w:rPr>
+        <w:t xml:space="preserve">crim[Boston</w:t>
+      </w:r>
+      <w:r>
+        <w:rPr>
+          <w:rStyle w:val="OperatorTok"/>
+        </w:rPr>
+        <w:t xml:space="preserve">$</w:t>
+      </w:r>
+      <w:r>
+        <w:rPr>
+          <w:rStyle w:val="NormalTok"/>
+        </w:rPr>
+        <w:t xml:space="preserve">crim</w:t>
+      </w:r>
+      <w:r>
+        <w:rPr>
+          <w:rStyle w:val="OperatorTok"/>
+        </w:rPr>
+        <w:t xml:space="preserve">&gt;</w:t>
+      </w:r>
+      <w:r>
+        <w:rPr>
+          <w:rStyle w:val="DecValTok"/>
+        </w:rPr>
+        <w:t xml:space="preserve">30</w:t>
+      </w:r>
+      <w:r>
+        <w:rPr>
+          <w:rStyle w:val="NormalTok"/>
+        </w:rPr>
+        <w:t xml:space="preserve">]</w:t>
+      </w:r>
+      <w:r>
+        <w:br w:type="textWrapping"/>
+      </w:r>
+      <w:r>
+        <w:rPr>
+          <w:rStyle w:val="KeywordTok"/>
+        </w:rPr>
+        <w:t xml:space="preserve">length</w:t>
+      </w:r>
+      <w:r>
+        <w:rPr>
+          <w:rStyle w:val="NormalTok"/>
+        </w:rPr>
+        <w:t xml:space="preserve">(crimeGreateThan20)</w:t>
+      </w:r>
+    </w:p>
+    <w:p>
+      <w:pPr>
+        <w:pStyle w:val="SourceCode"/>
+      </w:pPr>
+      <w:r>
+        <w:rPr>
+          <w:rStyle w:val="VerbatimChar"/>
+        </w:rPr>
+        <w:t xml:space="preserve">## [1] 18</w:t>
+      </w:r>
+    </w:p>
+    <w:p>
+      <w:pPr>
+        <w:pStyle w:val="SourceCode"/>
+      </w:pPr>
+      <w:r>
+        <w:rPr>
+          <w:rStyle w:val="KeywordTok"/>
+        </w:rPr>
+        <w:t xml:space="preserve">length</w:t>
+      </w:r>
+      <w:r>
+        <w:rPr>
+          <w:rStyle w:val="NormalTok"/>
+        </w:rPr>
+        <w:t xml:space="preserve">(crimeGreateThan30)</w:t>
+      </w:r>
+    </w:p>
+    <w:p>
+      <w:pPr>
+        <w:pStyle w:val="SourceCode"/>
+      </w:pPr>
+      <w:r>
+        <w:rPr>
+          <w:rStyle w:val="VerbatimChar"/>
+        </w:rPr>
+        <w:t xml:space="preserve">## [1] 8</w:t>
+      </w:r>
+    </w:p>
+    <w:p>
+      <w:pPr>
+        <w:pStyle w:val="SourceCode"/>
+      </w:pPr>
+      <w:r>
+        <w:rPr>
+          <w:rStyle w:val="KeywordTok"/>
+        </w:rPr>
         <w:t xml:space="preserve">par</w:t>
       </w:r>
       <w:r>
@@ -6253,7 +6204,7 @@
         <w:rPr>
           <w:rStyle w:val="DecValTok"/>
         </w:rPr>
-        <w:t xml:space="preserve">1</w:t>
+        <w:t xml:space="preserve">3</w:t>
       </w:r>
       <w:r>
         <w:rPr>
@@ -6298,7 +6249,7 @@
         <w:rPr>
           <w:rStyle w:val="NormalTok"/>
         </w:rPr>
-        <w:t xml:space="preserve">tax, </w:t>
+        <w:t xml:space="preserve">crim, </w:t>
       </w:r>
       <w:r>
         <w:rPr>
@@ -6340,7 +6291,7 @@
         <w:rPr>
           <w:rStyle w:val="StringTok"/>
         </w:rPr>
-        <w:t xml:space="preserve">"Tax"</w:t>
+        <w:t xml:space="preserve">"Crime rate"</w:t>
       </w:r>
       <w:r>
         <w:rPr>
@@ -6364,7 +6315,7 @@
         <w:rPr>
           <w:rStyle w:val="StringTok"/>
         </w:rPr>
-        <w:t xml:space="preserve">"# Suburbs"</w:t>
+        <w:t xml:space="preserve">"Suburbs"</w:t>
       </w:r>
       <w:r>
         <w:rPr>
@@ -6388,7 +6339,7 @@
         <w:rPr>
           <w:rStyle w:val="StringTok"/>
         </w:rPr>
-        <w:t xml:space="preserve">"Distribution of tax"</w:t>
+        <w:t xml:space="preserve">"Crime rate"</w:t>
       </w:r>
       <w:r>
         <w:rPr>
@@ -6401,6 +6352,69 @@
       </w:r>
       <w:r>
         <w:rPr>
+          <w:rStyle w:val="NormalTok"/>
+        </w:rPr>
+        <w:t xml:space="preserve">highCrime &lt;-</w:t>
+      </w:r>
+      <w:r>
+        <w:rPr>
+          <w:rStyle w:val="StringTok"/>
+        </w:rPr>
+        <w:t xml:space="preserve"> </w:t>
+      </w:r>
+      <w:r>
+        <w:rPr>
+          <w:rStyle w:val="NormalTok"/>
+        </w:rPr>
+        <w:t xml:space="preserve">Boston</w:t>
+      </w:r>
+      <w:r>
+        <w:rPr>
+          <w:rStyle w:val="OperatorTok"/>
+        </w:rPr>
+        <w:t xml:space="preserve">$</w:t>
+      </w:r>
+      <w:r>
+        <w:rPr>
+          <w:rStyle w:val="NormalTok"/>
+        </w:rPr>
+        <w:t xml:space="preserve">crim[Boston</w:t>
+      </w:r>
+      <w:r>
+        <w:rPr>
+          <w:rStyle w:val="OperatorTok"/>
+        </w:rPr>
+        <w:t xml:space="preserve">$</w:t>
+      </w:r>
+      <w:r>
+        <w:rPr>
+          <w:rStyle w:val="NormalTok"/>
+        </w:rPr>
+        <w:t xml:space="preserve">crim</w:t>
+      </w:r>
+      <w:r>
+        <w:rPr>
+          <w:rStyle w:val="OperatorTok"/>
+        </w:rPr>
+        <w:t xml:space="preserve">&gt;</w:t>
+      </w:r>
+      <w:r>
+        <w:rPr>
+          <w:rStyle w:val="DecValTok"/>
+        </w:rPr>
+        <w:t xml:space="preserve">20</w:t>
+      </w:r>
+      <w:r>
+        <w:rPr>
+          <w:rStyle w:val="NormalTok"/>
+        </w:rPr>
+        <w:t xml:space="preserve">]</w:t>
+      </w:r>
+      <w:r>
+        <w:br w:type="textWrapping"/>
+      </w:r>
+      <w:r>
+        <w:rPr>
           <w:rStyle w:val="KeywordTok"/>
         </w:rPr>
         <w:t xml:space="preserve">hist</w:t>
@@ -6409,7 +6423,124 @@
         <w:rPr>
           <w:rStyle w:val="NormalTok"/>
         </w:rPr>
-        <w:t xml:space="preserve">(Boston</w:t>
+        <w:t xml:space="preserve">(highCrime, </w:t>
+      </w:r>
+      <w:r>
+        <w:rPr>
+          <w:rStyle w:val="DataTypeTok"/>
+        </w:rPr>
+        <w:t xml:space="preserve">col =</w:t>
+      </w:r>
+      <w:r>
+        <w:rPr>
+          <w:rStyle w:val="NormalTok"/>
+        </w:rPr>
+        <w:t xml:space="preserve"> </w:t>
+      </w:r>
+      <w:r>
+        <w:rPr>
+          <w:rStyle w:val="DecValTok"/>
+        </w:rPr>
+        <w:t xml:space="preserve">3</w:t>
+      </w:r>
+      <w:r>
+        <w:rPr>
+          <w:rStyle w:val="NormalTok"/>
+        </w:rPr>
+        <w:t xml:space="preserve">, </w:t>
+      </w:r>
+      <w:r>
+        <w:rPr>
+          <w:rStyle w:val="DataTypeTok"/>
+        </w:rPr>
+        <w:t xml:space="preserve">xlab =</w:t>
+      </w:r>
+      <w:r>
+        <w:rPr>
+          <w:rStyle w:val="NormalTok"/>
+        </w:rPr>
+        <w:t xml:space="preserve"> </w:t>
+      </w:r>
+      <w:r>
+        <w:rPr>
+          <w:rStyle w:val="StringTok"/>
+        </w:rPr>
+        <w:t xml:space="preserve">"Crime rate"</w:t>
+      </w:r>
+      <w:r>
+        <w:rPr>
+          <w:rStyle w:val="NormalTok"/>
+        </w:rPr>
+        <w:t xml:space="preserve">, </w:t>
+      </w:r>
+      <w:r>
+        <w:rPr>
+          <w:rStyle w:val="DataTypeTok"/>
+        </w:rPr>
+        <w:t xml:space="preserve">ylab =</w:t>
+      </w:r>
+      <w:r>
+        <w:rPr>
+          <w:rStyle w:val="NormalTok"/>
+        </w:rPr>
+        <w:t xml:space="preserve"> </w:t>
+      </w:r>
+      <w:r>
+        <w:rPr>
+          <w:rStyle w:val="StringTok"/>
+        </w:rPr>
+        <w:t xml:space="preserve">"Suburbs"</w:t>
+      </w:r>
+      <w:r>
+        <w:rPr>
+          <w:rStyle w:val="NormalTok"/>
+        </w:rPr>
+        <w:t xml:space="preserve">, </w:t>
+      </w:r>
+      <w:r>
+        <w:rPr>
+          <w:rStyle w:val="DataTypeTok"/>
+        </w:rPr>
+        <w:t xml:space="preserve">main =</w:t>
+      </w:r>
+      <w:r>
+        <w:rPr>
+          <w:rStyle w:val="NormalTok"/>
+        </w:rPr>
+        <w:t xml:space="preserve"> </w:t>
+      </w:r>
+      <w:r>
+        <w:rPr>
+          <w:rStyle w:val="StringTok"/>
+        </w:rPr>
+        <w:t xml:space="preserve">"Crime rate &gt; 20"</w:t>
+      </w:r>
+      <w:r>
+        <w:rPr>
+          <w:rStyle w:val="NormalTok"/>
+        </w:rPr>
+        <w:t xml:space="preserve">)</w:t>
+      </w:r>
+      <w:r>
+        <w:br w:type="textWrapping"/>
+      </w:r>
+      <w:r>
+        <w:rPr>
+          <w:rStyle w:val="NormalTok"/>
+        </w:rPr>
+        <w:t xml:space="preserve">highCrime &lt;-</w:t>
+      </w:r>
+      <w:r>
+        <w:rPr>
+          <w:rStyle w:val="StringTok"/>
+        </w:rPr>
+        <w:t xml:space="preserve"> </w:t>
+      </w:r>
+      <w:r>
+        <w:rPr>
+          <w:rStyle w:val="NormalTok"/>
+        </w:rPr>
+        <w:t xml:space="preserve">Boston</w:t>
       </w:r>
       <w:r>
         <w:rPr>
@@ -6421,7 +6552,52 @@
         <w:rPr>
           <w:rStyle w:val="NormalTok"/>
         </w:rPr>
-        <w:t xml:space="preserve">ptratio, </w:t>
+        <w:t xml:space="preserve">crim[Boston</w:t>
+      </w:r>
+      <w:r>
+        <w:rPr>
+          <w:rStyle w:val="OperatorTok"/>
+        </w:rPr>
+        <w:t xml:space="preserve">$</w:t>
+      </w:r>
+      <w:r>
+        <w:rPr>
+          <w:rStyle w:val="NormalTok"/>
+        </w:rPr>
+        <w:t xml:space="preserve">crim</w:t>
+      </w:r>
+      <w:r>
+        <w:rPr>
+          <w:rStyle w:val="OperatorTok"/>
+        </w:rPr>
+        <w:t xml:space="preserve">&gt;</w:t>
+      </w:r>
+      <w:r>
+        <w:rPr>
+          <w:rStyle w:val="DecValTok"/>
+        </w:rPr>
+        <w:t xml:space="preserve">30</w:t>
+      </w:r>
+      <w:r>
+        <w:rPr>
+          <w:rStyle w:val="NormalTok"/>
+        </w:rPr>
+        <w:t xml:space="preserve">]</w:t>
+      </w:r>
+      <w:r>
+        <w:br w:type="textWrapping"/>
+      </w:r>
+      <w:r>
+        <w:rPr>
+          <w:rStyle w:val="KeywordTok"/>
+        </w:rPr>
+        <w:t xml:space="preserve">hist</w:t>
+      </w:r>
+      <w:r>
+        <w:rPr>
+          <w:rStyle w:val="NormalTok"/>
+        </w:rPr>
+        <w:t xml:space="preserve">(highCrime, </w:t>
       </w:r>
       <w:r>
         <w:rPr>
@@ -6439,7 +6615,7 @@
         <w:rPr>
           <w:rStyle w:val="DecValTok"/>
         </w:rPr>
-        <w:t xml:space="preserve">8</w:t>
+        <w:t xml:space="preserve">3</w:t>
       </w:r>
       <w:r>
         <w:rPr>
@@ -6463,7 +6639,7 @@
         <w:rPr>
           <w:rStyle w:val="StringTok"/>
         </w:rPr>
-        <w:t xml:space="preserve">"Pupil teacher ratios"</w:t>
+        <w:t xml:space="preserve">"Crime rate"</w:t>
       </w:r>
       <w:r>
         <w:rPr>
@@ -6487,7 +6663,7 @@
         <w:rPr>
           <w:rStyle w:val="StringTok"/>
         </w:rPr>
-        <w:t xml:space="preserve">"# Suburbs"</w:t>
+        <w:t xml:space="preserve">"Suburbs"</w:t>
       </w:r>
       <w:r>
         <w:rPr>
@@ -6511,7 +6687,7 @@
         <w:rPr>
           <w:rStyle w:val="StringTok"/>
         </w:rPr>
-        <w:t xml:space="preserve">"Distribution of Pupil-teacher ratios"</w:t>
+        <w:t xml:space="preserve">"Crime rate &gt; 30"</w:t>
       </w:r>
       <w:r>
         <w:rPr>
@@ -6534,7 +6710,7 @@
               <a:graphicData uri="http://schemas.openxmlformats.org/drawingml/2006/picture">
                 <pic:pic>
                   <pic:nvPicPr>
-                    <pic:cNvPr descr="Predictive_Modeling_Week_1_Excercise_1_files/figure-docx/problem_10d_2-1.png" id="0" name="Picture"/>
+                    <pic:cNvPr descr="Predictive_Modeling_Week_1_Excercise_1_files/figure-docx/problem_10d_1-1.png" id="0" name="Picture"/>
                     <pic:cNvPicPr>
                       <a:picLocks noChangeArrowheads="1" noChangeAspect="1"/>
                     </pic:cNvPicPr>
@@ -6566,6 +6742,364 @@
           </wp:inline>
         </w:drawing>
       </w:r>
+      <w:r>
+        <w:t xml:space="preserve"> </w:t>
+      </w:r>
+      <w:r>
+        <w:t xml:space="preserve"># 10d_2 suburbs of Boston appear that have particularly Tax rates, Pupil-teacher ratios</w:t>
+      </w:r>
+    </w:p>
+    <w:p>
+      <w:pPr>
+        <w:pStyle w:val="SourceCode"/>
+      </w:pPr>
+      <w:r>
+        <w:rPr>
+          <w:rStyle w:val="KeywordTok"/>
+        </w:rPr>
+        <w:t xml:space="preserve">par</w:t>
+      </w:r>
+      <w:r>
+        <w:rPr>
+          <w:rStyle w:val="NormalTok"/>
+        </w:rPr>
+        <w:t xml:space="preserve">(</w:t>
+      </w:r>
+      <w:r>
+        <w:rPr>
+          <w:rStyle w:val="DataTypeTok"/>
+        </w:rPr>
+        <w:t xml:space="preserve">mfrow=</w:t>
+      </w:r>
+      <w:r>
+        <w:rPr>
+          <w:rStyle w:val="KeywordTok"/>
+        </w:rPr>
+        <w:t xml:space="preserve">c</w:t>
+      </w:r>
+      <w:r>
+        <w:rPr>
+          <w:rStyle w:val="NormalTok"/>
+        </w:rPr>
+        <w:t xml:space="preserve">(</w:t>
+      </w:r>
+      <w:r>
+        <w:rPr>
+          <w:rStyle w:val="DecValTok"/>
+        </w:rPr>
+        <w:t xml:space="preserve">1</w:t>
+      </w:r>
+      <w:r>
+        <w:rPr>
+          <w:rStyle w:val="NormalTok"/>
+        </w:rPr>
+        <w:t xml:space="preserve">,</w:t>
+      </w:r>
+      <w:r>
+        <w:rPr>
+          <w:rStyle w:val="DecValTok"/>
+        </w:rPr>
+        <w:t xml:space="preserve">2</w:t>
+      </w:r>
+      <w:r>
+        <w:rPr>
+          <w:rStyle w:val="NormalTok"/>
+        </w:rPr>
+        <w:t xml:space="preserve">))</w:t>
+      </w:r>
+      <w:r>
+        <w:br w:type="textWrapping"/>
+      </w:r>
+      <w:r>
+        <w:rPr>
+          <w:rStyle w:val="KeywordTok"/>
+        </w:rPr>
+        <w:t xml:space="preserve">hist</w:t>
+      </w:r>
+      <w:r>
+        <w:rPr>
+          <w:rStyle w:val="NormalTok"/>
+        </w:rPr>
+        <w:t xml:space="preserve">(Boston</w:t>
+      </w:r>
+      <w:r>
+        <w:rPr>
+          <w:rStyle w:val="OperatorTok"/>
+        </w:rPr>
+        <w:t xml:space="preserve">$</w:t>
+      </w:r>
+      <w:r>
+        <w:rPr>
+          <w:rStyle w:val="NormalTok"/>
+        </w:rPr>
+        <w:t xml:space="preserve">tax, </w:t>
+      </w:r>
+      <w:r>
+        <w:rPr>
+          <w:rStyle w:val="DataTypeTok"/>
+        </w:rPr>
+        <w:t xml:space="preserve">col =</w:t>
+      </w:r>
+      <w:r>
+        <w:rPr>
+          <w:rStyle w:val="NormalTok"/>
+        </w:rPr>
+        <w:t xml:space="preserve"> </w:t>
+      </w:r>
+      <w:r>
+        <w:rPr>
+          <w:rStyle w:val="DecValTok"/>
+        </w:rPr>
+        <w:t xml:space="preserve">3</w:t>
+      </w:r>
+      <w:r>
+        <w:rPr>
+          <w:rStyle w:val="NormalTok"/>
+        </w:rPr>
+        <w:t xml:space="preserve">, </w:t>
+      </w:r>
+      <w:r>
+        <w:rPr>
+          <w:rStyle w:val="DataTypeTok"/>
+        </w:rPr>
+        <w:t xml:space="preserve">xlab =</w:t>
+      </w:r>
+      <w:r>
+        <w:rPr>
+          <w:rStyle w:val="NormalTok"/>
+        </w:rPr>
+        <w:t xml:space="preserve"> </w:t>
+      </w:r>
+      <w:r>
+        <w:rPr>
+          <w:rStyle w:val="StringTok"/>
+        </w:rPr>
+        <w:t xml:space="preserve">"Tax"</w:t>
+      </w:r>
+      <w:r>
+        <w:rPr>
+          <w:rStyle w:val="NormalTok"/>
+        </w:rPr>
+        <w:t xml:space="preserve">, </w:t>
+      </w:r>
+      <w:r>
+        <w:rPr>
+          <w:rStyle w:val="DataTypeTok"/>
+        </w:rPr>
+        <w:t xml:space="preserve">ylab =</w:t>
+      </w:r>
+      <w:r>
+        <w:rPr>
+          <w:rStyle w:val="NormalTok"/>
+        </w:rPr>
+        <w:t xml:space="preserve"> </w:t>
+      </w:r>
+      <w:r>
+        <w:rPr>
+          <w:rStyle w:val="StringTok"/>
+        </w:rPr>
+        <w:t xml:space="preserve">"# Suburbs"</w:t>
+      </w:r>
+      <w:r>
+        <w:rPr>
+          <w:rStyle w:val="NormalTok"/>
+        </w:rPr>
+        <w:t xml:space="preserve">, </w:t>
+      </w:r>
+      <w:r>
+        <w:rPr>
+          <w:rStyle w:val="DataTypeTok"/>
+        </w:rPr>
+        <w:t xml:space="preserve">main =</w:t>
+      </w:r>
+      <w:r>
+        <w:rPr>
+          <w:rStyle w:val="NormalTok"/>
+        </w:rPr>
+        <w:t xml:space="preserve"> </w:t>
+      </w:r>
+      <w:r>
+        <w:rPr>
+          <w:rStyle w:val="StringTok"/>
+        </w:rPr>
+        <w:t xml:space="preserve">"Distribution of tax"</w:t>
+      </w:r>
+      <w:r>
+        <w:rPr>
+          <w:rStyle w:val="NormalTok"/>
+        </w:rPr>
+        <w:t xml:space="preserve">)</w:t>
+      </w:r>
+      <w:r>
+        <w:br w:type="textWrapping"/>
+      </w:r>
+      <w:r>
+        <w:rPr>
+          <w:rStyle w:val="KeywordTok"/>
+        </w:rPr>
+        <w:t xml:space="preserve">hist</w:t>
+      </w:r>
+      <w:r>
+        <w:rPr>
+          <w:rStyle w:val="NormalTok"/>
+        </w:rPr>
+        <w:t xml:space="preserve">(Boston</w:t>
+      </w:r>
+      <w:r>
+        <w:rPr>
+          <w:rStyle w:val="OperatorTok"/>
+        </w:rPr>
+        <w:t xml:space="preserve">$</w:t>
+      </w:r>
+      <w:r>
+        <w:rPr>
+          <w:rStyle w:val="NormalTok"/>
+        </w:rPr>
+        <w:t xml:space="preserve">ptratio, </w:t>
+      </w:r>
+      <w:r>
+        <w:rPr>
+          <w:rStyle w:val="DataTypeTok"/>
+        </w:rPr>
+        <w:t xml:space="preserve">col =</w:t>
+      </w:r>
+      <w:r>
+        <w:rPr>
+          <w:rStyle w:val="NormalTok"/>
+        </w:rPr>
+        <w:t xml:space="preserve"> </w:t>
+      </w:r>
+      <w:r>
+        <w:rPr>
+          <w:rStyle w:val="DecValTok"/>
+        </w:rPr>
+        <w:t xml:space="preserve">8</w:t>
+      </w:r>
+      <w:r>
+        <w:rPr>
+          <w:rStyle w:val="NormalTok"/>
+        </w:rPr>
+        <w:t xml:space="preserve">, </w:t>
+      </w:r>
+      <w:r>
+        <w:rPr>
+          <w:rStyle w:val="DataTypeTok"/>
+        </w:rPr>
+        <w:t xml:space="preserve">xlab =</w:t>
+      </w:r>
+      <w:r>
+        <w:rPr>
+          <w:rStyle w:val="NormalTok"/>
+        </w:rPr>
+        <w:t xml:space="preserve"> </w:t>
+      </w:r>
+      <w:r>
+        <w:rPr>
+          <w:rStyle w:val="StringTok"/>
+        </w:rPr>
+        <w:t xml:space="preserve">"Pupil teacher ratios"</w:t>
+      </w:r>
+      <w:r>
+        <w:rPr>
+          <w:rStyle w:val="NormalTok"/>
+        </w:rPr>
+        <w:t xml:space="preserve">, </w:t>
+      </w:r>
+      <w:r>
+        <w:rPr>
+          <w:rStyle w:val="DataTypeTok"/>
+        </w:rPr>
+        <w:t xml:space="preserve">ylab =</w:t>
+      </w:r>
+      <w:r>
+        <w:rPr>
+          <w:rStyle w:val="NormalTok"/>
+        </w:rPr>
+        <w:t xml:space="preserve"> </w:t>
+      </w:r>
+      <w:r>
+        <w:rPr>
+          <w:rStyle w:val="StringTok"/>
+        </w:rPr>
+        <w:t xml:space="preserve">"# Suburbs"</w:t>
+      </w:r>
+      <w:r>
+        <w:rPr>
+          <w:rStyle w:val="NormalTok"/>
+        </w:rPr>
+        <w:t xml:space="preserve">, </w:t>
+      </w:r>
+      <w:r>
+        <w:rPr>
+          <w:rStyle w:val="DataTypeTok"/>
+        </w:rPr>
+        <w:t xml:space="preserve">main =</w:t>
+      </w:r>
+      <w:r>
+        <w:rPr>
+          <w:rStyle w:val="NormalTok"/>
+        </w:rPr>
+        <w:t xml:space="preserve"> </w:t>
+      </w:r>
+      <w:r>
+        <w:rPr>
+          <w:rStyle w:val="StringTok"/>
+        </w:rPr>
+        <w:t xml:space="preserve">"Distribution of Pupil-teacher ratios"</w:t>
+      </w:r>
+      <w:r>
+        <w:rPr>
+          <w:rStyle w:val="NormalTok"/>
+        </w:rPr>
+        <w:t xml:space="preserve">)</w:t>
+      </w:r>
+    </w:p>
+    <w:p>
+      <w:pPr>
+        <w:pStyle w:val="FirstParagraph"/>
+      </w:pPr>
+      <w:r>
+        <w:drawing>
+          <wp:inline>
+            <wp:extent cx="4620126" cy="3696101"/>
+            <wp:effectExtent b="0" l="0" r="0" t="0"/>
+            <wp:docPr descr="" title="" id="1" name="Picture"/>
+            <a:graphic>
+              <a:graphicData uri="http://schemas.openxmlformats.org/drawingml/2006/picture">
+                <pic:pic>
+                  <pic:nvPicPr>
+                    <pic:cNvPr descr="Predictive_Modeling_Week_1_Excercise_1_files/figure-docx/problem_10d_2-1.png" id="0" name="Picture"/>
+                    <pic:cNvPicPr>
+                      <a:picLocks noChangeArrowheads="1" noChangeAspect="1"/>
+                    </pic:cNvPicPr>
+                  </pic:nvPicPr>
+                  <pic:blipFill>
+                    <a:blip r:embed="rId52"/>
+                    <a:stretch>
+                      <a:fillRect/>
+                    </a:stretch>
+                  </pic:blipFill>
+                  <pic:spPr bwMode="auto">
+                    <a:xfrm>
+                      <a:off x="0" y="0"/>
+                      <a:ext cx="4620126" cy="3696101"/>
+                    </a:xfrm>
+                    <a:prstGeom prst="rect">
+                      <a:avLst/>
+                    </a:prstGeom>
+                    <a:noFill/>
+                    <a:ln w="9525">
+                      <a:noFill/>
+                      <a:headEnd/>
+                      <a:tailEnd/>
+                    </a:ln>
+                  </pic:spPr>
+                </pic:pic>
+              </a:graphicData>
+            </a:graphic>
+          </wp:inline>
+        </w:drawing>
+      </w:r>
     </w:p>
     <w:p>
       <w:pPr>
@@ -6857,11 +7391,11 @@
       <w:pPr>
         <w:pStyle w:val="Heading1"/>
       </w:pPr>
-      <w:bookmarkStart w:id="52" w:name="Xabcd73b134069f30db5ba3a7c221ed97388b572"/>
-      <w:r>
-        <w:t xml:space="preserve">Suburbs in this data set bound the Charles river</w:t>
-      </w:r>
-      <w:bookmarkEnd w:id="52"/>
+      <w:bookmarkStart w:id="53" w:name="Xaf026045346efe7e92fb0de3248191ccf1e2966"/>
+      <w:r>
+        <w:t xml:space="preserve">10e Suburbs in this data set bound the Charles river</w:t>
+      </w:r>
+      <w:bookmarkEnd w:id="53"/>
     </w:p>
     <w:p>
       <w:pPr>
@@ -6979,11 +7513,11 @@
       <w:pPr>
         <w:pStyle w:val="Heading1"/>
       </w:pPr>
-      <w:bookmarkStart w:id="53" w:name="X21f8394b1891316496b4da269a36b5bc2163205"/>
-      <w:r>
-        <w:t xml:space="preserve">What is the median pupil-teacher ratio among the towns in this data set?</w:t>
-      </w:r>
-      <w:bookmarkEnd w:id="53"/>
+      <w:bookmarkStart w:id="54" w:name="X7dec87b60ddd59dec29b5f7d1a7882551833ccd"/>
+      <w:r>
+        <w:t xml:space="preserve">10f What is the median pupil-teacher ratio among the towns in this data set?</w:t>
+      </w:r>
+      <w:bookmarkEnd w:id="54"/>
     </w:p>
     <w:p>
       <w:pPr>
@@ -7041,11 +7575,11 @@
       <w:pPr>
         <w:pStyle w:val="Heading1"/>
       </w:pPr>
-      <w:bookmarkStart w:id="54" w:name="X9f14e40aff9ee9b18f8119f9f3a0ac8a7a5e512"/>
-      <w:r>
-        <w:t xml:space="preserve">Which suburb of Boston has lowest median value of owneroccupied homes?</w:t>
-      </w:r>
-      <w:bookmarkEnd w:id="54"/>
+      <w:bookmarkStart w:id="55" w:name="Xe6e4125fd3c6a4f0dd1f8de6152b459d1e2d7e8"/>
+      <w:r>
+        <w:t xml:space="preserve">10g_1 Which suburb of Boston has lowest median value of owneroccupied homes?</w:t>
+      </w:r>
+      <w:bookmarkEnd w:id="55"/>
     </w:p>
     <w:p>
       <w:pPr>
@@ -7696,11 +8230,11 @@
       <w:pPr>
         <w:pStyle w:val="Heading1"/>
       </w:pPr>
-      <w:bookmarkStart w:id="55" w:name="Xf0cf9b6a1691cd4fc2c156deee4768c3d3931e9"/>
-      <w:r>
-        <w:t xml:space="preserve">What are the values of the other predictors for that suburb, and how do those values compare to the overall ranges for those predictors? Comment on your findings.</w:t>
-      </w:r>
-      <w:bookmarkEnd w:id="55"/>
+      <w:bookmarkStart w:id="56" w:name="X424369ad5371894b507b2e42768ebb718e7b130"/>
+      <w:r>
+        <w:t xml:space="preserve">10g_2 Values of the other predictors for that suburb, and how do those values compare to the overall ranges for those predictors and Comments on findings.</w:t>
+      </w:r>
+      <w:bookmarkEnd w:id="56"/>
     </w:p>
     <w:p>
       <w:pPr>
@@ -8085,11 +8619,11 @@
       <w:pPr>
         <w:pStyle w:val="Heading1"/>
       </w:pPr>
-      <w:bookmarkStart w:id="56" w:name="X1b1980d4f0366985ee5e354c2065bdaef5b85b2"/>
-      <w:r>
-        <w:t xml:space="preserve">Suburbs average more than seven rooms per dwelling</w:t>
-      </w:r>
-      <w:bookmarkEnd w:id="56"/>
+      <w:bookmarkStart w:id="57" w:name="Xac5e59a6b335298a096c32db61e09628b6608ca"/>
+      <w:r>
+        <w:t xml:space="preserve">10h_1 Suburbs average more than seven rooms per dwelling</w:t>
+      </w:r>
+      <w:bookmarkEnd w:id="57"/>
     </w:p>
     <w:p>
       <w:pPr>
@@ -8219,11 +8753,11 @@
       <w:pPr>
         <w:pStyle w:val="Heading1"/>
       </w:pPr>
-      <w:bookmarkStart w:id="57" w:name="Xf5b7a64a1f65628195e7f2de2f0fdadd0507916"/>
-      <w:r>
-        <w:t xml:space="preserve">Suburbs average more than eight rooms per dwelling</w:t>
-      </w:r>
-      <w:bookmarkEnd w:id="57"/>
+      <w:bookmarkStart w:id="58" w:name="X62d0cff0c52f2a53c5a173a7202c5aa81d7d153"/>
+      <w:r>
+        <w:t xml:space="preserve">10h_2 Suburbs average more than eight rooms per dwelling</w:t>
+      </w:r>
+      <w:bookmarkEnd w:id="58"/>
     </w:p>
     <w:p>
       <w:pPr>
@@ -8660,11 +9194,11 @@
       <w:pPr>
         <w:pStyle w:val="Heading1"/>
       </w:pPr>
-      <w:bookmarkStart w:id="58" w:name="X051c1e38584d96d426d4da6e16a62d9a7f825ab"/>
-      <w:r>
-        <w:t xml:space="preserve">Suburbs that average more than eight rooms per dwelling compared to overall dataset.</w:t>
-      </w:r>
-      <w:bookmarkEnd w:id="58"/>
+      <w:bookmarkStart w:id="59" w:name="X9ca409a5775a0d6cc37327f2c5751634b8ddf04"/>
+      <w:r>
+        <w:t xml:space="preserve">10h_3 Suburbs that average more than eight rooms per dwelling compared to overall dataset.</w:t>
+      </w:r>
+      <w:bookmarkEnd w:id="59"/>
     </w:p>
     <w:p>
       <w:pPr>
